--- a/Kolovanov/lab4/КоловановР.А.АиСД_ЛР4.docx
+++ b/Kolovanov/lab4/КоловановР.А.АиСД_ЛР4.docx
@@ -4365,15 +4365,7 @@
           <w:color w:val="000000"/>
           <w:lang w:eastAsia="ru-RU" w:bidi="ar-SA"/>
         </w:rPr>
-        <w:t>g</w:t>
-      </w:r>
-      <w:r>
-        <w:rPr>
-          <w:rFonts w:eastAsia="Microsoft YaHei"/>
-          <w:color w:val="000000"/>
-          <w:lang w:eastAsia="ru-RU" w:bidi="ar-SA"/>
-        </w:rPr>
-        <w:t>etSilentMode</w:t>
+        <w:t>getSilentMode</w:t>
       </w:r>
       <w:proofErr w:type="spellEnd"/>
       <w:r>
@@ -5879,533 +5871,524 @@
           <w:szCs w:val="28"/>
           <w:lang w:eastAsia="ru-RU" w:bidi="ar-SA"/>
         </w:rPr>
-        <w:t xml:space="preserve">Далее происходит вход в основной цикл программы. Для начала считывается выбранное пользователем действие (цифра от 1 до </w:t>
+        <w:t xml:space="preserve">Далее происходит вход в основной цикл программы. Для начала считывается выбранное пользователем действие (цифра от 1 до 4). В зависимости от выбранного действия выполняется либо считывание массива данных с </w:t>
+      </w:r>
+      <w:r>
+        <w:rPr>
+          <w:rFonts w:eastAsia="Microsoft YaHei"/>
+          <w:color w:val="000000"/>
+          <w:szCs w:val="28"/>
+          <w:lang w:eastAsia="ru-RU" w:bidi="ar-SA"/>
+        </w:rPr>
+        <w:lastRenderedPageBreak/>
+        <w:t>консоли</w:t>
+      </w:r>
+      <w:r>
+        <w:rPr>
+          <w:rFonts w:eastAsia="Microsoft YaHei"/>
+          <w:color w:val="000000"/>
+          <w:szCs w:val="28"/>
+          <w:lang w:eastAsia="ru-RU" w:bidi="ar-SA"/>
+        </w:rPr>
+        <w:t xml:space="preserve"> (1)</w:t>
+      </w:r>
+      <w:r>
+        <w:rPr>
+          <w:rFonts w:eastAsia="Microsoft YaHei"/>
+          <w:color w:val="000000"/>
+          <w:szCs w:val="28"/>
+          <w:lang w:eastAsia="ru-RU" w:bidi="ar-SA"/>
+        </w:rPr>
+        <w:t>, либо считывание массива данных с файла</w:t>
+      </w:r>
+      <w:r>
+        <w:rPr>
+          <w:rFonts w:eastAsia="Microsoft YaHei"/>
+          <w:color w:val="000000"/>
+          <w:szCs w:val="28"/>
+          <w:lang w:eastAsia="ru-RU" w:bidi="ar-SA"/>
+        </w:rPr>
+        <w:t xml:space="preserve"> (2)</w:t>
+      </w:r>
+      <w:r>
+        <w:rPr>
+          <w:rFonts w:eastAsia="Microsoft YaHei"/>
+          <w:color w:val="000000"/>
+          <w:szCs w:val="28"/>
+          <w:lang w:eastAsia="ru-RU" w:bidi="ar-SA"/>
+        </w:rPr>
+        <w:t>, либо случайная генерация массива данных</w:t>
+      </w:r>
+      <w:r>
+        <w:rPr>
+          <w:rFonts w:eastAsia="Microsoft YaHei"/>
+          <w:color w:val="000000"/>
+          <w:szCs w:val="28"/>
+          <w:lang w:eastAsia="ru-RU" w:bidi="ar-SA"/>
+        </w:rPr>
+        <w:t xml:space="preserve"> (3)</w:t>
+      </w:r>
+      <w:r>
+        <w:rPr>
+          <w:rFonts w:eastAsia="Microsoft YaHei"/>
+          <w:color w:val="000000"/>
+          <w:szCs w:val="28"/>
+          <w:lang w:eastAsia="ru-RU" w:bidi="ar-SA"/>
+        </w:rPr>
+        <w:t>, либо выход из программы (завершение основного цикла</w:t>
+      </w:r>
+      <w:r>
+        <w:rPr>
+          <w:rFonts w:eastAsia="Microsoft YaHei"/>
+          <w:color w:val="000000"/>
+          <w:szCs w:val="28"/>
+          <w:lang w:eastAsia="ru-RU" w:bidi="ar-SA"/>
+        </w:rPr>
+        <w:t xml:space="preserve"> - 4</w:t>
+      </w:r>
+      <w:r>
+        <w:rPr>
+          <w:rFonts w:eastAsia="Microsoft YaHei"/>
+          <w:color w:val="000000"/>
+          <w:szCs w:val="28"/>
+          <w:lang w:eastAsia="ru-RU" w:bidi="ar-SA"/>
+        </w:rPr>
+        <w:t xml:space="preserve">). После получения массива входных данных (в данной лабораторной работе мы работаем с массивами целых чисел), создается копия данного массива и заносится в объект класса </w:t>
+      </w:r>
+      <w:proofErr w:type="gramStart"/>
+      <w:r>
+        <w:rPr>
+          <w:rFonts w:eastAsia="Microsoft YaHei"/>
+          <w:i/>
+          <w:color w:val="000000"/>
+          <w:szCs w:val="28"/>
+          <w:lang w:val="en-US" w:eastAsia="ru-RU" w:bidi="ar-SA"/>
+        </w:rPr>
+        <w:t>std</w:t>
+      </w:r>
+      <w:r>
+        <w:rPr>
+          <w:rFonts w:eastAsia="Microsoft YaHei"/>
+          <w:i/>
+          <w:color w:val="000000"/>
+          <w:szCs w:val="28"/>
+          <w:lang w:eastAsia="ru-RU" w:bidi="ar-SA"/>
+        </w:rPr>
+        <w:t>::</w:t>
+      </w:r>
+      <w:proofErr w:type="gramEnd"/>
+      <w:r>
+        <w:rPr>
+          <w:rFonts w:eastAsia="Microsoft YaHei"/>
+          <w:i/>
+          <w:color w:val="000000"/>
+          <w:szCs w:val="28"/>
+          <w:lang w:val="en-US" w:eastAsia="ru-RU" w:bidi="ar-SA"/>
+        </w:rPr>
+        <w:t>vector</w:t>
+      </w:r>
+      <w:r>
+        <w:rPr>
+          <w:rFonts w:eastAsia="Microsoft YaHei"/>
+          <w:color w:val="000000"/>
+          <w:szCs w:val="28"/>
+          <w:lang w:eastAsia="ru-RU" w:bidi="ar-SA"/>
+        </w:rPr>
+        <w:t xml:space="preserve">. </w:t>
+      </w:r>
+      <w:r>
+        <w:rPr>
+          <w:rFonts w:eastAsia="Microsoft YaHei"/>
+          <w:color w:val="000000"/>
+          <w:szCs w:val="28"/>
+          <w:lang w:eastAsia="ru-RU" w:bidi="ar-SA"/>
+        </w:rPr>
+        <w:t xml:space="preserve">Далее производятся сортировки: оригинала массива входных данных при помощи тестируемой функции </w:t>
+      </w:r>
+      <w:r>
+        <w:rPr>
+          <w:rFonts w:eastAsia="Microsoft YaHei"/>
+          <w:color w:val="000000"/>
+          <w:szCs w:val="28"/>
+          <w:lang w:val="en-US" w:eastAsia="ru-RU" w:bidi="ar-SA"/>
+        </w:rPr>
+        <w:t>cycleSort</w:t>
+      </w:r>
+      <w:r>
+        <w:rPr>
+          <w:rFonts w:eastAsia="Microsoft YaHei"/>
+          <w:color w:val="000000"/>
+          <w:szCs w:val="28"/>
+          <w:lang w:eastAsia="ru-RU" w:bidi="ar-SA"/>
+        </w:rPr>
+        <w:t xml:space="preserve"> и копии массива входных данных при помощи функции сортировки стандартной библиотеки. Далее результат сортировки функции </w:t>
+      </w:r>
+      <w:r>
+        <w:rPr>
+          <w:rFonts w:eastAsia="Microsoft YaHei"/>
+          <w:color w:val="000000"/>
+          <w:szCs w:val="28"/>
+          <w:lang w:val="en-US" w:eastAsia="ru-RU" w:bidi="ar-SA"/>
+        </w:rPr>
+        <w:t>cycleSort</w:t>
+      </w:r>
+      <w:r>
+        <w:rPr>
+          <w:rFonts w:eastAsia="Microsoft YaHei"/>
+          <w:color w:val="000000"/>
+          <w:szCs w:val="28"/>
+          <w:lang w:eastAsia="ru-RU" w:bidi="ar-SA"/>
+        </w:rPr>
+        <w:t xml:space="preserve"> </w:t>
+      </w:r>
+      <w:r>
+        <w:rPr>
+          <w:rFonts w:eastAsia="Microsoft YaHei"/>
+          <w:color w:val="000000"/>
+          <w:szCs w:val="28"/>
+          <w:lang w:eastAsia="ru-RU" w:bidi="ar-SA"/>
+        </w:rPr>
+        <w:t>сравнивается с результатом сортировки библиотечной функции сортировки. Если они равны, то функция цикличной сортировки отработала правильно, иначе – нет. В конце итерации выводится отсортированный массив входных данных, результат проверки сортировки на корректность, и программа переходит на следующую итерацию.</w:t>
+      </w:r>
+    </w:p>
+    <w:p>
+      <w:pPr>
+        <w:pStyle w:val="Standard"/>
+        <w:rPr>
+          <w:color w:val="000000"/>
+          <w:szCs w:val="28"/>
+          <w:lang w:eastAsia="ru-RU" w:bidi="ar-SA"/>
+        </w:rPr>
+      </w:pPr>
+    </w:p>
+    <w:p>
+      <w:pPr>
+        <w:pStyle w:val="Standard"/>
+      </w:pPr>
+      <w:r>
+        <w:rPr>
+          <w:szCs w:val="28"/>
+          <w:lang w:eastAsia="ru-RU" w:bidi="ar-SA"/>
+        </w:rPr>
+        <w:t>Разработанный программный код см. в приложении А.</w:t>
+      </w:r>
+    </w:p>
+    <w:p>
+      <w:pPr>
+        <w:pStyle w:val="Standard"/>
+        <w:rPr>
+          <w:lang w:eastAsia="ru-RU" w:bidi="ar-SA"/>
+        </w:rPr>
+      </w:pPr>
+      <w:r>
+        <w:rPr>
+          <w:lang w:eastAsia="ru-RU" w:bidi="ar-SA"/>
+        </w:rPr>
+        <w:t>Результаты тестирования см. в приложении Б.</w:t>
+      </w:r>
+    </w:p>
+    <w:p>
+      <w:pPr>
+        <w:pStyle w:val="Standard"/>
+        <w:rPr>
+          <w:color w:val="FF0000"/>
+          <w:lang w:eastAsia="ru-RU" w:bidi="ar-SA"/>
+        </w:rPr>
+      </w:pPr>
+    </w:p>
+    <w:p>
+      <w:pPr>
+        <w:pStyle w:val="2"/>
+      </w:pPr>
+      <w:r>
+        <w:t>Выводы.</w:t>
+      </w:r>
+    </w:p>
+    <w:p>
+      <w:pPr>
+        <w:pStyle w:val="Standard"/>
+      </w:pPr>
+      <w:r>
+        <w:rPr>
+          <w:color w:val="000000"/>
+          <w:szCs w:val="28"/>
+          <w:lang w:eastAsia="ru-RU" w:bidi="ar-SA"/>
+        </w:rPr>
+        <w:t>Были изучены алгоритмы сортировки, реализован</w:t>
+      </w:r>
+      <w:r>
+        <w:rPr>
+          <w:color w:val="000000"/>
+          <w:szCs w:val="28"/>
+          <w:lang w:eastAsia="ru-RU" w:bidi="ar-SA"/>
+        </w:rPr>
+        <w:t xml:space="preserve"> </w:t>
+      </w:r>
+      <w:r>
+        <w:rPr>
+          <w:color w:val="000000"/>
+          <w:szCs w:val="28"/>
+          <w:lang w:eastAsia="ru-RU" w:bidi="ar-SA"/>
+        </w:rPr>
+        <w:t>алгоритм цикличной сортировки</w:t>
+      </w:r>
+      <w:r>
+        <w:rPr>
+          <w:color w:val="000000"/>
+          <w:szCs w:val="28"/>
+          <w:lang w:eastAsia="ru-RU" w:bidi="ar-SA"/>
+        </w:rPr>
+        <w:t xml:space="preserve"> на языке программирования C++.</w:t>
+      </w:r>
+    </w:p>
+    <w:p>
+      <w:pPr>
+        <w:pStyle w:val="Standard"/>
+      </w:pPr>
+      <w:r>
+        <w:rPr>
+          <w:szCs w:val="28"/>
+          <w:lang w:eastAsia="ru-RU" w:bidi="ar-SA"/>
+        </w:rPr>
+        <w:t>Разработан</w:t>
+      </w:r>
+      <w:r>
+        <w:rPr>
+          <w:szCs w:val="28"/>
+          <w:lang w:eastAsia="ru-RU" w:bidi="ar-SA"/>
+        </w:rPr>
+        <w:t>а</w:t>
+      </w:r>
+      <w:r>
+        <w:rPr>
+          <w:szCs w:val="28"/>
+          <w:lang w:eastAsia="ru-RU" w:bidi="ar-SA"/>
+        </w:rPr>
+        <w:t xml:space="preserve"> </w:t>
+      </w:r>
+      <w:r>
+        <w:rPr>
+          <w:szCs w:val="28"/>
+          <w:lang w:eastAsia="ru-RU" w:bidi="ar-SA"/>
+        </w:rPr>
+        <w:t>функция</w:t>
+      </w:r>
+      <w:r>
+        <w:rPr>
+          <w:szCs w:val="28"/>
+          <w:lang w:eastAsia="ru-RU" w:bidi="ar-SA"/>
+        </w:rPr>
+        <w:t xml:space="preserve"> </w:t>
+      </w:r>
+      <w:r>
+        <w:rPr>
+          <w:i/>
+          <w:szCs w:val="28"/>
+          <w:lang w:val="en-US" w:eastAsia="ru-RU" w:bidi="ar-SA"/>
+        </w:rPr>
+        <w:t>cycleSort</w:t>
+      </w:r>
+      <w:r>
+        <w:rPr>
+          <w:szCs w:val="28"/>
+          <w:lang w:eastAsia="ru-RU" w:bidi="ar-SA"/>
+        </w:rPr>
+        <w:t>, при по</w:t>
+      </w:r>
+      <w:r>
+        <w:rPr>
+          <w:szCs w:val="28"/>
+          <w:lang w:eastAsia="ru-RU" w:bidi="ar-SA"/>
+        </w:rPr>
+        <w:t>мощи которой</w:t>
+      </w:r>
+      <w:r>
+        <w:rPr>
+          <w:szCs w:val="28"/>
+          <w:lang w:eastAsia="ru-RU" w:bidi="ar-SA"/>
+        </w:rPr>
+        <w:t xml:space="preserve"> можно </w:t>
+      </w:r>
+      <w:r>
+        <w:rPr>
+          <w:szCs w:val="28"/>
+          <w:lang w:eastAsia="ru-RU" w:bidi="ar-SA"/>
+        </w:rPr>
+        <w:t>отсортировать массив данных.</w:t>
+      </w:r>
+    </w:p>
+    <w:p>
+      <w:pPr>
+        <w:pStyle w:val="Textbody"/>
+      </w:pPr>
+    </w:p>
+    <w:p>
+      <w:pPr>
+        <w:pStyle w:val="1"/>
+        <w:pageBreakBefore/>
+      </w:pPr>
+      <w:r>
+        <w:lastRenderedPageBreak/>
+        <w:t>Приложение А</w:t>
+      </w:r>
+      <w:r>
+        <w:br/>
+        <w:t>Исходный код программы</w:t>
+      </w:r>
+    </w:p>
+    <w:p>
+      <w:pPr>
+        <w:pStyle w:val="Standard"/>
+        <w:rPr>
+          <w:color w:val="000000"/>
+        </w:rPr>
+      </w:pPr>
+      <w:r>
+        <w:rPr>
+          <w:color w:val="000000"/>
+        </w:rPr>
+        <w:t>Название</w:t>
+      </w:r>
+      <w:r>
+        <w:rPr>
+          <w:color w:val="000000"/>
+        </w:rPr>
+        <w:t xml:space="preserve"> </w:t>
+      </w:r>
+      <w:r>
+        <w:rPr>
+          <w:color w:val="000000"/>
+        </w:rPr>
+        <w:t>файла</w:t>
+      </w:r>
+      <w:r>
+        <w:rPr>
+          <w:color w:val="000000"/>
+        </w:rPr>
+        <w:t xml:space="preserve">: </w:t>
+      </w:r>
+      <w:r>
+        <w:rPr>
+          <w:color w:val="000000"/>
+          <w:lang w:val="en-US"/>
+        </w:rPr>
+        <w:t>main</w:t>
+      </w:r>
+      <w:r>
+        <w:rPr>
+          <w:color w:val="000000"/>
+        </w:rPr>
+        <w:t>.</w:t>
+      </w:r>
+      <w:proofErr w:type="spellStart"/>
+      <w:r>
+        <w:rPr>
+          <w:color w:val="000000"/>
+          <w:lang w:val="en-US"/>
+        </w:rPr>
+        <w:t>cpp</w:t>
+      </w:r>
+      <w:proofErr w:type="spellEnd"/>
+    </w:p>
+    <w:p>
+      <w:pPr>
+        <w:pStyle w:val="a5"/>
+        <w:rPr>
+          <w:color w:val="000000"/>
+          <w:szCs w:val="20"/>
+          <w:lang w:val="en-US"/>
+        </w:rPr>
+      </w:pPr>
+      <w:r>
+        <w:rPr>
+          <w:color w:val="000000"/>
+          <w:szCs w:val="20"/>
+          <w:lang w:val="en-US"/>
+        </w:rPr>
+        <w:t>#</w:t>
+      </w:r>
+      <w:r>
+        <w:rPr>
+          <w:color w:val="000000"/>
+          <w:szCs w:val="20"/>
+          <w:lang w:val="en-US"/>
+        </w:rPr>
+        <w:t>include &lt;algorithm&gt;</w:t>
+      </w:r>
+    </w:p>
+    <w:p>
+      <w:pPr>
+        <w:pStyle w:val="a5"/>
+        <w:rPr>
+          <w:color w:val="000000"/>
+          <w:szCs w:val="20"/>
+          <w:lang w:val="en-US"/>
+        </w:rPr>
+      </w:pPr>
+      <w:r>
+        <w:rPr>
+          <w:color w:val="000000"/>
+          <w:szCs w:val="20"/>
+          <w:lang w:val="en-US"/>
+        </w:rPr>
+        <w:t>#include &lt;iostream&gt;</w:t>
+      </w:r>
+    </w:p>
+    <w:p>
+      <w:pPr>
+        <w:pStyle w:val="a5"/>
+        <w:rPr>
+          <w:color w:val="000000"/>
+          <w:szCs w:val="20"/>
+          <w:lang w:val="en-US"/>
+        </w:rPr>
+      </w:pPr>
+      <w:r>
+        <w:rPr>
+          <w:color w:val="000000"/>
+          <w:szCs w:val="20"/>
+          <w:lang w:val="en-US"/>
+        </w:rPr>
+        <w:t>#include &lt;</w:t>
+      </w:r>
+      <w:proofErr w:type="spellStart"/>
+      <w:r>
+        <w:rPr>
+          <w:color w:val="000000"/>
+          <w:szCs w:val="20"/>
+          <w:lang w:val="en-US"/>
+        </w:rPr>
+        <w:t>fstream</w:t>
+      </w:r>
+      <w:proofErr w:type="spellEnd"/>
+      <w:r>
+        <w:rPr>
+          <w:color w:val="000000"/>
+          <w:szCs w:val="20"/>
+          <w:lang w:val="en-US"/>
+        </w:rPr>
+        <w:t>&gt;</w:t>
+      </w:r>
+    </w:p>
+    <w:p>
+      <w:pPr>
+        <w:pStyle w:val="a5"/>
+        <w:rPr>
+          <w:color w:val="000000"/>
+          <w:szCs w:val="20"/>
+          <w:lang w:val="en-US"/>
+        </w:rPr>
+      </w:pPr>
+      <w:r>
+        <w:rPr>
+          <w:color w:val="000000"/>
+          <w:szCs w:val="20"/>
+          <w:lang w:val="en-US"/>
+        </w:rPr>
+        <w:t>#include &lt;string&gt;</w:t>
       </w:r>
       <w:bookmarkStart w:id="0" w:name="_GoBack"/>
       <w:bookmarkEnd w:id="0"/>
-      <w:r>
-        <w:rPr>
-          <w:rFonts w:eastAsia="Microsoft YaHei"/>
-          <w:color w:val="000000"/>
-          <w:szCs w:val="28"/>
-          <w:lang w:eastAsia="ru-RU" w:bidi="ar-SA"/>
-        </w:rPr>
-        <w:t xml:space="preserve">4). В зависимости от выбранного действия выполняется либо считывание массива данных с </w:t>
-      </w:r>
-      <w:r>
-        <w:rPr>
-          <w:rFonts w:eastAsia="Microsoft YaHei"/>
-          <w:color w:val="000000"/>
-          <w:szCs w:val="28"/>
-          <w:lang w:eastAsia="ru-RU" w:bidi="ar-SA"/>
-        </w:rPr>
-        <w:lastRenderedPageBreak/>
-        <w:t>консоли</w:t>
-      </w:r>
-      <w:r>
-        <w:rPr>
-          <w:rFonts w:eastAsia="Microsoft YaHei"/>
-          <w:color w:val="000000"/>
-          <w:szCs w:val="28"/>
-          <w:lang w:eastAsia="ru-RU" w:bidi="ar-SA"/>
-        </w:rPr>
-        <w:t xml:space="preserve"> (1)</w:t>
-      </w:r>
-      <w:r>
-        <w:rPr>
-          <w:rFonts w:eastAsia="Microsoft YaHei"/>
-          <w:color w:val="000000"/>
-          <w:szCs w:val="28"/>
-          <w:lang w:eastAsia="ru-RU" w:bidi="ar-SA"/>
-        </w:rPr>
-        <w:t>, либо считывание массива данных с файла</w:t>
-      </w:r>
-      <w:r>
-        <w:rPr>
-          <w:rFonts w:eastAsia="Microsoft YaHei"/>
-          <w:color w:val="000000"/>
-          <w:szCs w:val="28"/>
-          <w:lang w:eastAsia="ru-RU" w:bidi="ar-SA"/>
-        </w:rPr>
-        <w:t xml:space="preserve"> (2)</w:t>
-      </w:r>
-      <w:r>
-        <w:rPr>
-          <w:rFonts w:eastAsia="Microsoft YaHei"/>
-          <w:color w:val="000000"/>
-          <w:szCs w:val="28"/>
-          <w:lang w:eastAsia="ru-RU" w:bidi="ar-SA"/>
-        </w:rPr>
-        <w:t>, либо случайная генерация массива данных</w:t>
-      </w:r>
-      <w:r>
-        <w:rPr>
-          <w:rFonts w:eastAsia="Microsoft YaHei"/>
-          <w:color w:val="000000"/>
-          <w:szCs w:val="28"/>
-          <w:lang w:eastAsia="ru-RU" w:bidi="ar-SA"/>
-        </w:rPr>
-        <w:t xml:space="preserve"> (3)</w:t>
-      </w:r>
-      <w:r>
-        <w:rPr>
-          <w:rFonts w:eastAsia="Microsoft YaHei"/>
-          <w:color w:val="000000"/>
-          <w:szCs w:val="28"/>
-          <w:lang w:eastAsia="ru-RU" w:bidi="ar-SA"/>
-        </w:rPr>
-        <w:t>, либо выход из программы (завершение основного цикла</w:t>
-      </w:r>
-      <w:r>
-        <w:rPr>
-          <w:rFonts w:eastAsia="Microsoft YaHei"/>
-          <w:color w:val="000000"/>
-          <w:szCs w:val="28"/>
-          <w:lang w:eastAsia="ru-RU" w:bidi="ar-SA"/>
-        </w:rPr>
-        <w:t xml:space="preserve"> - 4</w:t>
-      </w:r>
-      <w:r>
-        <w:rPr>
-          <w:rFonts w:eastAsia="Microsoft YaHei"/>
-          <w:color w:val="000000"/>
-          <w:szCs w:val="28"/>
-          <w:lang w:eastAsia="ru-RU" w:bidi="ar-SA"/>
-        </w:rPr>
-        <w:t xml:space="preserve">). После получения массива входных данных (в данной лабораторной работе мы работаем с массивами целых чисел), создается копия данного массива и заносится в объект класса </w:t>
-      </w:r>
-      <w:proofErr w:type="gramStart"/>
-      <w:r>
-        <w:rPr>
-          <w:rFonts w:eastAsia="Microsoft YaHei"/>
-          <w:i/>
-          <w:color w:val="000000"/>
-          <w:szCs w:val="28"/>
-          <w:lang w:val="en-US" w:eastAsia="ru-RU" w:bidi="ar-SA"/>
-        </w:rPr>
-        <w:t>std</w:t>
-      </w:r>
-      <w:r>
-        <w:rPr>
-          <w:rFonts w:eastAsia="Microsoft YaHei"/>
-          <w:i/>
-          <w:color w:val="000000"/>
-          <w:szCs w:val="28"/>
-          <w:lang w:eastAsia="ru-RU" w:bidi="ar-SA"/>
-        </w:rPr>
-        <w:t>::</w:t>
-      </w:r>
-      <w:proofErr w:type="gramEnd"/>
-      <w:r>
-        <w:rPr>
-          <w:rFonts w:eastAsia="Microsoft YaHei"/>
-          <w:i/>
-          <w:color w:val="000000"/>
-          <w:szCs w:val="28"/>
-          <w:lang w:val="en-US" w:eastAsia="ru-RU" w:bidi="ar-SA"/>
-        </w:rPr>
-        <w:t>vector</w:t>
-      </w:r>
-      <w:r>
-        <w:rPr>
-          <w:rFonts w:eastAsia="Microsoft YaHei"/>
-          <w:color w:val="000000"/>
-          <w:szCs w:val="28"/>
-          <w:lang w:eastAsia="ru-RU" w:bidi="ar-SA"/>
-        </w:rPr>
-        <w:t xml:space="preserve">. </w:t>
-      </w:r>
-      <w:r>
-        <w:rPr>
-          <w:rFonts w:eastAsia="Microsoft YaHei"/>
-          <w:color w:val="000000"/>
-          <w:szCs w:val="28"/>
-          <w:lang w:eastAsia="ru-RU" w:bidi="ar-SA"/>
-        </w:rPr>
-        <w:t xml:space="preserve">Далее производятся сортировки: оригинала массива входных данных при помощи тестируемой функции </w:t>
-      </w:r>
-      <w:r>
-        <w:rPr>
-          <w:rFonts w:eastAsia="Microsoft YaHei"/>
-          <w:color w:val="000000"/>
-          <w:szCs w:val="28"/>
-          <w:lang w:val="en-US" w:eastAsia="ru-RU" w:bidi="ar-SA"/>
-        </w:rPr>
-        <w:t>cycleSort</w:t>
-      </w:r>
-      <w:r>
-        <w:rPr>
-          <w:rFonts w:eastAsia="Microsoft YaHei"/>
-          <w:color w:val="000000"/>
-          <w:szCs w:val="28"/>
-          <w:lang w:eastAsia="ru-RU" w:bidi="ar-SA"/>
-        </w:rPr>
-        <w:t xml:space="preserve"> и копии массива входных данных при помощи функции сортировки стандартной библиотеки. Далее результат сортировки функции </w:t>
-      </w:r>
-      <w:r>
-        <w:rPr>
-          <w:rFonts w:eastAsia="Microsoft YaHei"/>
-          <w:color w:val="000000"/>
-          <w:szCs w:val="28"/>
-          <w:lang w:val="en-US" w:eastAsia="ru-RU" w:bidi="ar-SA"/>
-        </w:rPr>
-        <w:t>cycleSort</w:t>
-      </w:r>
-      <w:r>
-        <w:rPr>
-          <w:rFonts w:eastAsia="Microsoft YaHei"/>
-          <w:color w:val="000000"/>
-          <w:szCs w:val="28"/>
-          <w:lang w:eastAsia="ru-RU" w:bidi="ar-SA"/>
-        </w:rPr>
-        <w:t xml:space="preserve"> </w:t>
-      </w:r>
-      <w:r>
-        <w:rPr>
-          <w:rFonts w:eastAsia="Microsoft YaHei"/>
-          <w:color w:val="000000"/>
-          <w:szCs w:val="28"/>
-          <w:lang w:eastAsia="ru-RU" w:bidi="ar-SA"/>
-        </w:rPr>
-        <w:t>сравнивается с результатом сортировки библиотечной функции сортировки. Если они равны, то функция цикличной сортировки отработала правильно, иначе – нет. В конце итерации выводится отсортированный массив входных данных, результат проверки сортировки на корректность, и программа переходит на следующую итерацию.</w:t>
-      </w:r>
-    </w:p>
-    <w:p>
-      <w:pPr>
-        <w:pStyle w:val="Standard"/>
-        <w:rPr>
-          <w:color w:val="000000"/>
-          <w:szCs w:val="28"/>
-          <w:lang w:eastAsia="ru-RU" w:bidi="ar-SA"/>
-        </w:rPr>
-      </w:pPr>
-    </w:p>
-    <w:p>
-      <w:pPr>
-        <w:pStyle w:val="Standard"/>
-      </w:pPr>
-      <w:r>
-        <w:rPr>
-          <w:szCs w:val="28"/>
-          <w:lang w:eastAsia="ru-RU" w:bidi="ar-SA"/>
-        </w:rPr>
-        <w:t>Разработанный программный код см. в приложении А.</w:t>
-      </w:r>
-    </w:p>
-    <w:p>
-      <w:pPr>
-        <w:pStyle w:val="Standard"/>
-        <w:rPr>
-          <w:lang w:eastAsia="ru-RU" w:bidi="ar-SA"/>
-        </w:rPr>
-      </w:pPr>
-      <w:r>
-        <w:rPr>
-          <w:lang w:eastAsia="ru-RU" w:bidi="ar-SA"/>
-        </w:rPr>
-        <w:t>Результаты тестирования см. в приложении Б.</w:t>
-      </w:r>
-    </w:p>
-    <w:p>
-      <w:pPr>
-        <w:pStyle w:val="Standard"/>
-        <w:rPr>
-          <w:color w:val="FF0000"/>
-          <w:lang w:eastAsia="ru-RU" w:bidi="ar-SA"/>
-        </w:rPr>
-      </w:pPr>
-    </w:p>
-    <w:p>
-      <w:pPr>
-        <w:pStyle w:val="2"/>
-      </w:pPr>
-      <w:r>
-        <w:t>Выводы.</w:t>
-      </w:r>
-    </w:p>
-    <w:p>
-      <w:pPr>
-        <w:pStyle w:val="Standard"/>
-      </w:pPr>
-      <w:r>
-        <w:rPr>
-          <w:color w:val="000000"/>
-          <w:szCs w:val="28"/>
-          <w:lang w:eastAsia="ru-RU" w:bidi="ar-SA"/>
-        </w:rPr>
-        <w:t>Были изучены алгоритмы сортировки, реализован</w:t>
-      </w:r>
-      <w:r>
-        <w:rPr>
-          <w:color w:val="000000"/>
-          <w:szCs w:val="28"/>
-          <w:lang w:eastAsia="ru-RU" w:bidi="ar-SA"/>
-        </w:rPr>
-        <w:t xml:space="preserve"> </w:t>
-      </w:r>
-      <w:r>
-        <w:rPr>
-          <w:color w:val="000000"/>
-          <w:szCs w:val="28"/>
-          <w:lang w:eastAsia="ru-RU" w:bidi="ar-SA"/>
-        </w:rPr>
-        <w:t>алгоритм цикличной сортировки</w:t>
-      </w:r>
-      <w:r>
-        <w:rPr>
-          <w:color w:val="000000"/>
-          <w:szCs w:val="28"/>
-          <w:lang w:eastAsia="ru-RU" w:bidi="ar-SA"/>
-        </w:rPr>
-        <w:t xml:space="preserve"> на языке программирования C++.</w:t>
-      </w:r>
-    </w:p>
-    <w:p>
-      <w:pPr>
-        <w:pStyle w:val="Standard"/>
-      </w:pPr>
-      <w:r>
-        <w:rPr>
-          <w:szCs w:val="28"/>
-          <w:lang w:eastAsia="ru-RU" w:bidi="ar-SA"/>
-        </w:rPr>
-        <w:t>Разработан</w:t>
-      </w:r>
-      <w:r>
-        <w:rPr>
-          <w:szCs w:val="28"/>
-          <w:lang w:eastAsia="ru-RU" w:bidi="ar-SA"/>
-        </w:rPr>
-        <w:t>а</w:t>
-      </w:r>
-      <w:r>
-        <w:rPr>
-          <w:szCs w:val="28"/>
-          <w:lang w:eastAsia="ru-RU" w:bidi="ar-SA"/>
-        </w:rPr>
-        <w:t xml:space="preserve"> </w:t>
-      </w:r>
-      <w:r>
-        <w:rPr>
-          <w:szCs w:val="28"/>
-          <w:lang w:eastAsia="ru-RU" w:bidi="ar-SA"/>
-        </w:rPr>
-        <w:t>функция</w:t>
-      </w:r>
-      <w:r>
-        <w:rPr>
-          <w:szCs w:val="28"/>
-          <w:lang w:eastAsia="ru-RU" w:bidi="ar-SA"/>
-        </w:rPr>
-        <w:t xml:space="preserve"> </w:t>
-      </w:r>
-      <w:r>
-        <w:rPr>
-          <w:i/>
-          <w:szCs w:val="28"/>
-          <w:lang w:val="en-US" w:eastAsia="ru-RU" w:bidi="ar-SA"/>
-        </w:rPr>
-        <w:t>cycleSort</w:t>
-      </w:r>
-      <w:r>
-        <w:rPr>
-          <w:szCs w:val="28"/>
-          <w:lang w:eastAsia="ru-RU" w:bidi="ar-SA"/>
-        </w:rPr>
-        <w:t>, при по</w:t>
-      </w:r>
-      <w:r>
-        <w:rPr>
-          <w:szCs w:val="28"/>
-          <w:lang w:eastAsia="ru-RU" w:bidi="ar-SA"/>
-        </w:rPr>
-        <w:t>мощи которой</w:t>
-      </w:r>
-      <w:r>
-        <w:rPr>
-          <w:szCs w:val="28"/>
-          <w:lang w:eastAsia="ru-RU" w:bidi="ar-SA"/>
-        </w:rPr>
-        <w:t xml:space="preserve"> можно </w:t>
-      </w:r>
-      <w:r>
-        <w:rPr>
-          <w:szCs w:val="28"/>
-          <w:lang w:eastAsia="ru-RU" w:bidi="ar-SA"/>
-        </w:rPr>
-        <w:t>отсортировать массив данных.</w:t>
-      </w:r>
-    </w:p>
-    <w:p>
-      <w:pPr>
-        <w:pStyle w:val="Textbody"/>
-      </w:pPr>
-    </w:p>
-    <w:p>
-      <w:pPr>
-        <w:pStyle w:val="1"/>
-        <w:pageBreakBefore/>
-      </w:pPr>
-      <w:r>
-        <w:lastRenderedPageBreak/>
-        <w:t>Приложение А</w:t>
-      </w:r>
-      <w:r>
-        <w:br/>
-        <w:t>Исходный код программы</w:t>
-      </w:r>
-    </w:p>
-    <w:p>
-      <w:pPr>
-        <w:pStyle w:val="Standard"/>
-        <w:rPr>
-          <w:color w:val="000000"/>
-        </w:rPr>
-      </w:pPr>
-      <w:r>
-        <w:rPr>
-          <w:color w:val="000000"/>
-        </w:rPr>
-        <w:t>Название</w:t>
-      </w:r>
-      <w:r>
-        <w:rPr>
-          <w:color w:val="000000"/>
-        </w:rPr>
-        <w:t xml:space="preserve"> </w:t>
-      </w:r>
-      <w:r>
-        <w:rPr>
-          <w:color w:val="000000"/>
-        </w:rPr>
-        <w:t>файла</w:t>
-      </w:r>
-      <w:r>
-        <w:rPr>
-          <w:color w:val="000000"/>
-        </w:rPr>
-        <w:t xml:space="preserve">: </w:t>
-      </w:r>
-      <w:r>
-        <w:rPr>
-          <w:color w:val="000000"/>
-          <w:lang w:val="en-US"/>
-        </w:rPr>
-        <w:t>main</w:t>
-      </w:r>
-      <w:r>
-        <w:rPr>
-          <w:color w:val="000000"/>
-        </w:rPr>
-        <w:t>.</w:t>
-      </w:r>
-      <w:proofErr w:type="spellStart"/>
-      <w:r>
-        <w:rPr>
-          <w:color w:val="000000"/>
-          <w:lang w:val="en-US"/>
-        </w:rPr>
-        <w:t>cpp</w:t>
-      </w:r>
-      <w:proofErr w:type="spellEnd"/>
-    </w:p>
-    <w:p>
-      <w:pPr>
-        <w:pStyle w:val="a5"/>
-        <w:rPr>
-          <w:color w:val="000000"/>
-          <w:szCs w:val="20"/>
-          <w:lang w:val="en-US"/>
-        </w:rPr>
-      </w:pPr>
-      <w:r>
-        <w:rPr>
-          <w:color w:val="000000"/>
-          <w:szCs w:val="20"/>
-          <w:lang w:val="en-US"/>
-        </w:rPr>
-        <w:t>#</w:t>
-      </w:r>
-      <w:r>
-        <w:rPr>
-          <w:color w:val="000000"/>
-          <w:szCs w:val="20"/>
-          <w:lang w:val="en-US"/>
-        </w:rPr>
-        <w:t>include &lt;algorithm&gt;</w:t>
-      </w:r>
-    </w:p>
-    <w:p>
-      <w:pPr>
-        <w:pStyle w:val="a5"/>
-        <w:rPr>
-          <w:color w:val="000000"/>
-          <w:szCs w:val="20"/>
-          <w:lang w:val="en-US"/>
-        </w:rPr>
-      </w:pPr>
-      <w:r>
-        <w:rPr>
-          <w:color w:val="000000"/>
-          <w:szCs w:val="20"/>
-          <w:lang w:val="en-US"/>
-        </w:rPr>
-        <w:t>#include &lt;iostream&gt;</w:t>
-      </w:r>
-    </w:p>
-    <w:p>
-      <w:pPr>
-        <w:pStyle w:val="a5"/>
-        <w:rPr>
-          <w:color w:val="000000"/>
-          <w:szCs w:val="20"/>
-          <w:lang w:val="en-US"/>
-        </w:rPr>
-      </w:pPr>
-      <w:r>
-        <w:rPr>
-          <w:color w:val="000000"/>
-          <w:szCs w:val="20"/>
-          <w:lang w:val="en-US"/>
-        </w:rPr>
-        <w:t>#include &lt;</w:t>
-      </w:r>
-      <w:proofErr w:type="spellStart"/>
-      <w:r>
-        <w:rPr>
-          <w:color w:val="000000"/>
-          <w:szCs w:val="20"/>
-          <w:lang w:val="en-US"/>
-        </w:rPr>
-        <w:t>fstream</w:t>
-      </w:r>
-      <w:proofErr w:type="spellEnd"/>
-      <w:r>
-        <w:rPr>
-          <w:color w:val="000000"/>
-          <w:szCs w:val="20"/>
-          <w:lang w:val="en-US"/>
-        </w:rPr>
-        <w:t>&gt;</w:t>
-      </w:r>
-    </w:p>
-    <w:p>
-      <w:pPr>
-        <w:pStyle w:val="a5"/>
-        <w:rPr>
-          <w:color w:val="000000"/>
-          <w:szCs w:val="20"/>
-          <w:lang w:val="en-US"/>
-        </w:rPr>
-      </w:pPr>
-      <w:r>
-        <w:rPr>
-          <w:color w:val="000000"/>
-          <w:szCs w:val="20"/>
-          <w:lang w:val="en-US"/>
-        </w:rPr>
-        <w:t>#include &lt;string&gt;</w:t>
-      </w:r>
     </w:p>
     <w:p>
       <w:pPr>
@@ -11536,7 +11519,7 @@
           <w:szCs w:val="20"/>
           <w:lang w:val="en-US"/>
         </w:rPr>
-        <w:t>std</w:t>
+        <w:t>clearInput(</w:t>
       </w:r>
       <w:proofErr w:type="gramEnd"/>
       <w:r>
@@ -11545,7 +11528,7 @@
           <w:szCs w:val="20"/>
           <w:lang w:val="en-US"/>
         </w:rPr>
-        <w:t>::cin.get();</w:t>
+        <w:t>);</w:t>
       </w:r>
     </w:p>
     <w:p>
@@ -12595,6 +12578,7 @@
         <w:rPr>
           <w:color w:val="000000"/>
           <w:szCs w:val="20"/>
+          <w:lang w:val="en-US"/>
         </w:rPr>
       </w:pPr>
       <w:r>
@@ -12619,6 +12603,7 @@
         <w:rPr>
           <w:color w:val="000000"/>
           <w:szCs w:val="20"/>
+          <w:lang w:val="en-US"/>
         </w:rPr>
         <w:t xml:space="preserve"> (</w:t>
       </w:r>
@@ -12636,6 +12621,7 @@
         <w:rPr>
           <w:color w:val="000000"/>
           <w:szCs w:val="20"/>
+          <w:lang w:val="en-US"/>
         </w:rPr>
         <w:t>) {</w:t>
       </w:r>
@@ -12646,39 +12632,16 @@
         <w:rPr>
           <w:color w:val="000000"/>
           <w:szCs w:val="20"/>
-        </w:rPr>
-      </w:pPr>
-      <w:r>
-        <w:rPr>
-          <w:color w:val="000000"/>
-          <w:szCs w:val="20"/>
-        </w:rPr>
-        <w:t xml:space="preserve">        // Считывание выбора действия пользователя</w:t>
-      </w:r>
-    </w:p>
-    <w:p>
-      <w:pPr>
-        <w:pStyle w:val="a5"/>
-        <w:rPr>
-          <w:color w:val="000000"/>
-          <w:szCs w:val="20"/>
-          <w:lang w:val="en-US"/>
-        </w:rPr>
-      </w:pPr>
-      <w:r>
-        <w:rPr>
-          <w:color w:val="000000"/>
-          <w:szCs w:val="20"/>
-        </w:rPr>
-        <w:t xml:space="preserve">        </w:t>
-      </w:r>
-      <w:r>
-        <w:rPr>
-          <w:color w:val="000000"/>
-          <w:szCs w:val="20"/>
-          <w:lang w:val="en-US"/>
-        </w:rPr>
-        <w:t>Logger::log("Available actions:\n\n  1) Read array from console.\n  2) Read array from file.\n  3) Generate a random array.\n  4) Enable output of intermediate data.\n  5) Disable output of intermediate data.\n  6) Exit.\n\</w:t>
+          <w:lang w:val="en-US"/>
+        </w:rPr>
+      </w:pPr>
+      <w:r>
+        <w:rPr>
+          <w:color w:val="000000"/>
+          <w:szCs w:val="20"/>
+          <w:lang w:val="en-US"/>
+        </w:rPr>
+        <w:t xml:space="preserve">        HANDLE </w:t>
       </w:r>
       <w:proofErr w:type="spellStart"/>
       <w:r>
@@ -12687,7 +12650,7 @@
           <w:szCs w:val="20"/>
           <w:lang w:val="en-US"/>
         </w:rPr>
-        <w:t>nChoose</w:t>
+        <w:t>hConsole</w:t>
       </w:r>
       <w:proofErr w:type="spellEnd"/>
       <w:r>
@@ -12696,315 +12659,7 @@
           <w:szCs w:val="20"/>
           <w:lang w:val="en-US"/>
         </w:rPr>
-        <w:t xml:space="preserve"> one of the actions: ");</w:t>
-      </w:r>
-    </w:p>
-    <w:p>
-      <w:pPr>
-        <w:pStyle w:val="a5"/>
-        <w:rPr>
-          <w:color w:val="000000"/>
-          <w:szCs w:val="20"/>
-          <w:lang w:val="en-US"/>
-        </w:rPr>
-      </w:pPr>
-      <w:r>
-        <w:rPr>
-          <w:color w:val="000000"/>
-          <w:szCs w:val="20"/>
-          <w:lang w:val="en-US"/>
-        </w:rPr>
-        <w:t xml:space="preserve">        </w:t>
-      </w:r>
-      <w:proofErr w:type="gramStart"/>
-      <w:r>
-        <w:rPr>
-          <w:color w:val="000000"/>
-          <w:szCs w:val="20"/>
-          <w:lang w:val="en-US"/>
-        </w:rPr>
-        <w:t>int</w:t>
-      </w:r>
-      <w:proofErr w:type="gramEnd"/>
-      <w:r>
-        <w:rPr>
-          <w:color w:val="000000"/>
-          <w:szCs w:val="20"/>
-          <w:lang w:val="en-US"/>
-        </w:rPr>
-        <w:t xml:space="preserve"> action = -1;</w:t>
-      </w:r>
-    </w:p>
-    <w:p>
-      <w:pPr>
-        <w:pStyle w:val="a5"/>
-        <w:rPr>
-          <w:color w:val="000000"/>
-          <w:szCs w:val="20"/>
-          <w:lang w:val="en-US"/>
-        </w:rPr>
-      </w:pPr>
-      <w:r>
-        <w:rPr>
-          <w:color w:val="000000"/>
-          <w:szCs w:val="20"/>
-          <w:lang w:val="en-US"/>
-        </w:rPr>
-        <w:t xml:space="preserve">        std::</w:t>
-      </w:r>
-      <w:proofErr w:type="spellStart"/>
-      <w:r>
-        <w:rPr>
-          <w:color w:val="000000"/>
-          <w:szCs w:val="20"/>
-          <w:lang w:val="en-US"/>
-        </w:rPr>
-        <w:t>cin</w:t>
-      </w:r>
-      <w:proofErr w:type="spellEnd"/>
-      <w:r>
-        <w:rPr>
-          <w:color w:val="000000"/>
-          <w:szCs w:val="20"/>
-          <w:lang w:val="en-US"/>
-        </w:rPr>
-        <w:t xml:space="preserve"> &gt;&gt; action;</w:t>
-      </w:r>
-    </w:p>
-    <w:p>
-      <w:pPr>
-        <w:pStyle w:val="a5"/>
-        <w:rPr>
-          <w:color w:val="000000"/>
-          <w:szCs w:val="20"/>
-          <w:lang w:val="en-US"/>
-        </w:rPr>
-      </w:pPr>
-    </w:p>
-    <w:p>
-      <w:pPr>
-        <w:pStyle w:val="a5"/>
-        <w:rPr>
-          <w:color w:val="000000"/>
-          <w:szCs w:val="20"/>
-          <w:lang w:val="en-US"/>
-        </w:rPr>
-      </w:pPr>
-      <w:r>
-        <w:rPr>
-          <w:color w:val="000000"/>
-          <w:szCs w:val="20"/>
-          <w:lang w:val="en-US"/>
-        </w:rPr>
-        <w:t xml:space="preserve">        </w:t>
-      </w:r>
-      <w:proofErr w:type="gramStart"/>
-      <w:r>
-        <w:rPr>
-          <w:color w:val="000000"/>
-          <w:szCs w:val="20"/>
-          <w:lang w:val="en-US"/>
-        </w:rPr>
-        <w:t>while</w:t>
-      </w:r>
-      <w:proofErr w:type="gramEnd"/>
-      <w:r>
-        <w:rPr>
-          <w:color w:val="000000"/>
-          <w:szCs w:val="20"/>
-          <w:lang w:val="en-US"/>
-        </w:rPr>
-        <w:t xml:space="preserve"> (action &lt; 1 || action &gt; 6) {</w:t>
-      </w:r>
-    </w:p>
-    <w:p>
-      <w:pPr>
-        <w:pStyle w:val="a5"/>
-        <w:rPr>
-          <w:color w:val="000000"/>
-          <w:szCs w:val="20"/>
-          <w:lang w:val="en-US"/>
-        </w:rPr>
-      </w:pPr>
-      <w:r>
-        <w:rPr>
-          <w:color w:val="000000"/>
-          <w:szCs w:val="20"/>
-          <w:lang w:val="en-US"/>
-        </w:rPr>
-        <w:t xml:space="preserve">            </w:t>
-      </w:r>
-      <w:proofErr w:type="gramStart"/>
-      <w:r>
-        <w:rPr>
-          <w:color w:val="000000"/>
-          <w:szCs w:val="20"/>
-          <w:lang w:val="en-US"/>
-        </w:rPr>
-        <w:t>clearInput(</w:t>
-      </w:r>
-      <w:proofErr w:type="gramEnd"/>
-      <w:r>
-        <w:rPr>
-          <w:color w:val="000000"/>
-          <w:szCs w:val="20"/>
-          <w:lang w:val="en-US"/>
-        </w:rPr>
-        <w:t>);</w:t>
-      </w:r>
-    </w:p>
-    <w:p>
-      <w:pPr>
-        <w:pStyle w:val="a5"/>
-        <w:rPr>
-          <w:color w:val="000000"/>
-          <w:szCs w:val="20"/>
-          <w:lang w:val="en-US"/>
-        </w:rPr>
-      </w:pPr>
-      <w:r>
-        <w:rPr>
-          <w:color w:val="000000"/>
-          <w:szCs w:val="20"/>
-          <w:lang w:val="en-US"/>
-        </w:rPr>
-        <w:t xml:space="preserve">            Logger::</w:t>
-      </w:r>
-      <w:proofErr w:type="gramStart"/>
-      <w:r>
-        <w:rPr>
-          <w:color w:val="000000"/>
-          <w:szCs w:val="20"/>
-          <w:lang w:val="en-US"/>
-        </w:rPr>
-        <w:t>log(</w:t>
-      </w:r>
-      <w:proofErr w:type="gramEnd"/>
-      <w:r>
-        <w:rPr>
-          <w:color w:val="000000"/>
-          <w:szCs w:val="20"/>
-          <w:lang w:val="en-US"/>
-        </w:rPr>
-        <w:t>"Incorrect action. Select the action again: ");</w:t>
-      </w:r>
-    </w:p>
-    <w:p>
-      <w:pPr>
-        <w:pStyle w:val="a5"/>
-        <w:rPr>
-          <w:color w:val="000000"/>
-          <w:szCs w:val="20"/>
-          <w:lang w:val="en-US"/>
-        </w:rPr>
-      </w:pPr>
-      <w:r>
-        <w:rPr>
-          <w:color w:val="000000"/>
-          <w:szCs w:val="20"/>
-          <w:lang w:val="en-US"/>
-        </w:rPr>
-        <w:t xml:space="preserve">            std::</w:t>
-      </w:r>
-      <w:proofErr w:type="spellStart"/>
-      <w:r>
-        <w:rPr>
-          <w:color w:val="000000"/>
-          <w:szCs w:val="20"/>
-          <w:lang w:val="en-US"/>
-        </w:rPr>
-        <w:t>cin</w:t>
-      </w:r>
-      <w:proofErr w:type="spellEnd"/>
-      <w:r>
-        <w:rPr>
-          <w:color w:val="000000"/>
-          <w:szCs w:val="20"/>
-          <w:lang w:val="en-US"/>
-        </w:rPr>
-        <w:t xml:space="preserve"> &gt;&gt; action;</w:t>
-      </w:r>
-    </w:p>
-    <w:p>
-      <w:pPr>
-        <w:pStyle w:val="a5"/>
-        <w:rPr>
-          <w:color w:val="000000"/>
-          <w:szCs w:val="20"/>
-          <w:lang w:val="en-US"/>
-        </w:rPr>
-      </w:pPr>
-      <w:r>
-        <w:rPr>
-          <w:color w:val="000000"/>
-          <w:szCs w:val="20"/>
-          <w:lang w:val="en-US"/>
-        </w:rPr>
-        <w:t xml:space="preserve">        }</w:t>
-      </w:r>
-    </w:p>
-    <w:p>
-      <w:pPr>
-        <w:pStyle w:val="a5"/>
-        <w:rPr>
-          <w:color w:val="000000"/>
-          <w:szCs w:val="20"/>
-          <w:lang w:val="en-US"/>
-        </w:rPr>
-      </w:pPr>
-    </w:p>
-    <w:p>
-      <w:pPr>
-        <w:pStyle w:val="a5"/>
-        <w:rPr>
-          <w:color w:val="000000"/>
-          <w:szCs w:val="20"/>
-          <w:lang w:val="en-US"/>
-        </w:rPr>
-      </w:pPr>
-      <w:r>
-        <w:rPr>
-          <w:color w:val="000000"/>
-          <w:szCs w:val="20"/>
-          <w:lang w:val="en-US"/>
-        </w:rPr>
-        <w:t xml:space="preserve">        </w:t>
-      </w:r>
-      <w:proofErr w:type="gramStart"/>
-      <w:r>
-        <w:rPr>
-          <w:color w:val="000000"/>
-          <w:szCs w:val="20"/>
-          <w:lang w:val="en-US"/>
-        </w:rPr>
-        <w:t>if</w:t>
-      </w:r>
-      <w:proofErr w:type="gramEnd"/>
-      <w:r>
-        <w:rPr>
-          <w:color w:val="000000"/>
-          <w:szCs w:val="20"/>
-          <w:lang w:val="en-US"/>
-        </w:rPr>
-        <w:t xml:space="preserve"> (action == 6) {</w:t>
-      </w:r>
-    </w:p>
-    <w:p>
-      <w:pPr>
-        <w:pStyle w:val="a5"/>
-        <w:rPr>
-          <w:color w:val="000000"/>
-          <w:szCs w:val="20"/>
-          <w:lang w:val="en-US"/>
-        </w:rPr>
-      </w:pPr>
-      <w:r>
-        <w:rPr>
-          <w:color w:val="000000"/>
-          <w:szCs w:val="20"/>
-          <w:lang w:val="en-US"/>
-        </w:rPr>
-        <w:t xml:space="preserve">            </w:t>
+        <w:t xml:space="preserve"> = </w:t>
       </w:r>
       <w:proofErr w:type="spellStart"/>
       <w:proofErr w:type="gramStart"/>
@@ -13014,6 +12669,940 @@
           <w:szCs w:val="20"/>
           <w:lang w:val="en-US"/>
         </w:rPr>
+        <w:t>GetStdHandle</w:t>
+      </w:r>
+      <w:proofErr w:type="spellEnd"/>
+      <w:r>
+        <w:rPr>
+          <w:color w:val="000000"/>
+          <w:szCs w:val="20"/>
+          <w:lang w:val="en-US"/>
+        </w:rPr>
+        <w:t>(</w:t>
+      </w:r>
+      <w:proofErr w:type="gramEnd"/>
+      <w:r>
+        <w:rPr>
+          <w:color w:val="000000"/>
+          <w:szCs w:val="20"/>
+          <w:lang w:val="en-US"/>
+        </w:rPr>
+        <w:t>STD_OUTPUT_HANDLE);</w:t>
+      </w:r>
+    </w:p>
+    <w:p>
+      <w:pPr>
+        <w:pStyle w:val="a5"/>
+        <w:rPr>
+          <w:color w:val="000000"/>
+          <w:szCs w:val="20"/>
+          <w:lang w:val="en-US"/>
+        </w:rPr>
+      </w:pPr>
+    </w:p>
+    <w:p>
+      <w:pPr>
+        <w:pStyle w:val="a5"/>
+        <w:rPr>
+          <w:color w:val="000000"/>
+          <w:szCs w:val="20"/>
+          <w:lang w:val="en-US"/>
+        </w:rPr>
+      </w:pPr>
+      <w:r>
+        <w:rPr>
+          <w:color w:val="000000"/>
+          <w:szCs w:val="20"/>
+          <w:lang w:val="en-US"/>
+        </w:rPr>
+        <w:t xml:space="preserve">        // Считывание выбора действия пользователя</w:t>
+      </w:r>
+    </w:p>
+    <w:p>
+      <w:pPr>
+        <w:pStyle w:val="a5"/>
+        <w:rPr>
+          <w:color w:val="000000"/>
+          <w:szCs w:val="20"/>
+          <w:lang w:val="en-US"/>
+        </w:rPr>
+      </w:pPr>
+      <w:r>
+        <w:rPr>
+          <w:color w:val="000000"/>
+          <w:szCs w:val="20"/>
+          <w:lang w:val="en-US"/>
+        </w:rPr>
+        <w:t xml:space="preserve">        Logger::</w:t>
+      </w:r>
+      <w:proofErr w:type="gramStart"/>
+      <w:r>
+        <w:rPr>
+          <w:color w:val="000000"/>
+          <w:szCs w:val="20"/>
+          <w:lang w:val="en-US"/>
+        </w:rPr>
+        <w:t>log(</w:t>
+      </w:r>
+      <w:proofErr w:type="gramEnd"/>
+      <w:r>
+        <w:rPr>
+          <w:color w:val="000000"/>
+          <w:szCs w:val="20"/>
+          <w:lang w:val="en-US"/>
+        </w:rPr>
+        <w:t>"Available actions:\n\n  1) Read array from console.\n  2) Read array from file.\n  3) Generate a random array.\n");</w:t>
+      </w:r>
+    </w:p>
+    <w:p>
+      <w:pPr>
+        <w:pStyle w:val="a5"/>
+        <w:rPr>
+          <w:color w:val="000000"/>
+          <w:szCs w:val="20"/>
+          <w:lang w:val="en-US"/>
+        </w:rPr>
+      </w:pPr>
+    </w:p>
+    <w:p>
+      <w:pPr>
+        <w:pStyle w:val="a5"/>
+        <w:rPr>
+          <w:color w:val="000000"/>
+          <w:szCs w:val="20"/>
+          <w:lang w:val="en-US"/>
+        </w:rPr>
+      </w:pPr>
+      <w:r>
+        <w:rPr>
+          <w:color w:val="000000"/>
+          <w:szCs w:val="20"/>
+          <w:lang w:val="en-US"/>
+        </w:rPr>
+        <w:t xml:space="preserve">        </w:t>
+      </w:r>
+      <w:proofErr w:type="gramStart"/>
+      <w:r>
+        <w:rPr>
+          <w:color w:val="000000"/>
+          <w:szCs w:val="20"/>
+          <w:lang w:val="en-US"/>
+        </w:rPr>
+        <w:t>if</w:t>
+      </w:r>
+      <w:proofErr w:type="gramEnd"/>
+      <w:r>
+        <w:rPr>
+          <w:color w:val="000000"/>
+          <w:szCs w:val="20"/>
+          <w:lang w:val="en-US"/>
+        </w:rPr>
+        <w:t xml:space="preserve"> (!</w:t>
+      </w:r>
+      <w:proofErr w:type="spellStart"/>
+      <w:r>
+        <w:rPr>
+          <w:color w:val="000000"/>
+          <w:szCs w:val="20"/>
+          <w:lang w:val="en-US"/>
+        </w:rPr>
+        <w:t>isSilentMode</w:t>
+      </w:r>
+      <w:proofErr w:type="spellEnd"/>
+      <w:r>
+        <w:rPr>
+          <w:color w:val="000000"/>
+          <w:szCs w:val="20"/>
+          <w:lang w:val="en-US"/>
+        </w:rPr>
+        <w:t>) {</w:t>
+      </w:r>
+    </w:p>
+    <w:p>
+      <w:pPr>
+        <w:pStyle w:val="a5"/>
+        <w:rPr>
+          <w:color w:val="000000"/>
+          <w:szCs w:val="20"/>
+          <w:lang w:val="en-US"/>
+        </w:rPr>
+      </w:pPr>
+      <w:r>
+        <w:rPr>
+          <w:color w:val="000000"/>
+          <w:szCs w:val="20"/>
+          <w:lang w:val="en-US"/>
+        </w:rPr>
+        <w:t xml:space="preserve">            </w:t>
+      </w:r>
+      <w:proofErr w:type="spellStart"/>
+      <w:proofErr w:type="gramStart"/>
+      <w:r>
+        <w:rPr>
+          <w:color w:val="000000"/>
+          <w:szCs w:val="20"/>
+          <w:lang w:val="en-US"/>
+        </w:rPr>
+        <w:t>SetConsoleTextAttribute</w:t>
+      </w:r>
+      <w:proofErr w:type="spellEnd"/>
+      <w:r>
+        <w:rPr>
+          <w:color w:val="000000"/>
+          <w:szCs w:val="20"/>
+          <w:lang w:val="en-US"/>
+        </w:rPr>
+        <w:t>(</w:t>
+      </w:r>
+      <w:proofErr w:type="spellStart"/>
+      <w:proofErr w:type="gramEnd"/>
+      <w:r>
+        <w:rPr>
+          <w:color w:val="000000"/>
+          <w:szCs w:val="20"/>
+          <w:lang w:val="en-US"/>
+        </w:rPr>
+        <w:t>hConsole</w:t>
+      </w:r>
+      <w:proofErr w:type="spellEnd"/>
+      <w:r>
+        <w:rPr>
+          <w:color w:val="000000"/>
+          <w:szCs w:val="20"/>
+          <w:lang w:val="en-US"/>
+        </w:rPr>
+        <w:t>, (WORD)((0 &lt;&lt; 4) | 2));</w:t>
+      </w:r>
+    </w:p>
+    <w:p>
+      <w:pPr>
+        <w:pStyle w:val="a5"/>
+        <w:rPr>
+          <w:color w:val="000000"/>
+          <w:szCs w:val="20"/>
+          <w:lang w:val="en-US"/>
+        </w:rPr>
+      </w:pPr>
+      <w:r>
+        <w:rPr>
+          <w:color w:val="000000"/>
+          <w:szCs w:val="20"/>
+          <w:lang w:val="en-US"/>
+        </w:rPr>
+        <w:t xml:space="preserve">        }</w:t>
+      </w:r>
+    </w:p>
+    <w:p>
+      <w:pPr>
+        <w:pStyle w:val="a5"/>
+        <w:rPr>
+          <w:color w:val="000000"/>
+          <w:szCs w:val="20"/>
+          <w:lang w:val="en-US"/>
+        </w:rPr>
+      </w:pPr>
+      <w:r>
+        <w:rPr>
+          <w:color w:val="000000"/>
+          <w:szCs w:val="20"/>
+          <w:lang w:val="en-US"/>
+        </w:rPr>
+        <w:t xml:space="preserve">        Logger::</w:t>
+      </w:r>
+      <w:proofErr w:type="gramStart"/>
+      <w:r>
+        <w:rPr>
+          <w:color w:val="000000"/>
+          <w:szCs w:val="20"/>
+          <w:lang w:val="en-US"/>
+        </w:rPr>
+        <w:t>log(</w:t>
+      </w:r>
+      <w:proofErr w:type="gramEnd"/>
+      <w:r>
+        <w:rPr>
+          <w:color w:val="000000"/>
+          <w:szCs w:val="20"/>
+          <w:lang w:val="en-US"/>
+        </w:rPr>
+        <w:t>"  4) Enable output of intermediate data.\n");</w:t>
+      </w:r>
+    </w:p>
+    <w:p>
+      <w:pPr>
+        <w:pStyle w:val="a5"/>
+        <w:rPr>
+          <w:color w:val="000000"/>
+          <w:szCs w:val="20"/>
+          <w:lang w:val="en-US"/>
+        </w:rPr>
+      </w:pPr>
+      <w:r>
+        <w:rPr>
+          <w:color w:val="000000"/>
+          <w:szCs w:val="20"/>
+          <w:lang w:val="en-US"/>
+        </w:rPr>
+        <w:t xml:space="preserve">        </w:t>
+      </w:r>
+      <w:proofErr w:type="spellStart"/>
+      <w:proofErr w:type="gramStart"/>
+      <w:r>
+        <w:rPr>
+          <w:color w:val="000000"/>
+          <w:szCs w:val="20"/>
+          <w:lang w:val="en-US"/>
+        </w:rPr>
+        <w:t>SetConsoleTextAttribute</w:t>
+      </w:r>
+      <w:proofErr w:type="spellEnd"/>
+      <w:r>
+        <w:rPr>
+          <w:color w:val="000000"/>
+          <w:szCs w:val="20"/>
+          <w:lang w:val="en-US"/>
+        </w:rPr>
+        <w:t>(</w:t>
+      </w:r>
+      <w:proofErr w:type="spellStart"/>
+      <w:proofErr w:type="gramEnd"/>
+      <w:r>
+        <w:rPr>
+          <w:color w:val="000000"/>
+          <w:szCs w:val="20"/>
+          <w:lang w:val="en-US"/>
+        </w:rPr>
+        <w:t>hConsole</w:t>
+      </w:r>
+      <w:proofErr w:type="spellEnd"/>
+      <w:r>
+        <w:rPr>
+          <w:color w:val="000000"/>
+          <w:szCs w:val="20"/>
+          <w:lang w:val="en-US"/>
+        </w:rPr>
+        <w:t>, (WORD)((0 &lt;&lt; 4) | 7));</w:t>
+      </w:r>
+    </w:p>
+    <w:p>
+      <w:pPr>
+        <w:pStyle w:val="a5"/>
+        <w:rPr>
+          <w:color w:val="000000"/>
+          <w:szCs w:val="20"/>
+          <w:lang w:val="en-US"/>
+        </w:rPr>
+      </w:pPr>
+    </w:p>
+    <w:p>
+      <w:pPr>
+        <w:pStyle w:val="a5"/>
+        <w:rPr>
+          <w:color w:val="000000"/>
+          <w:szCs w:val="20"/>
+          <w:lang w:val="en-US"/>
+        </w:rPr>
+      </w:pPr>
+      <w:r>
+        <w:rPr>
+          <w:color w:val="000000"/>
+          <w:szCs w:val="20"/>
+          <w:lang w:val="en-US"/>
+        </w:rPr>
+        <w:t xml:space="preserve">        </w:t>
+      </w:r>
+      <w:proofErr w:type="gramStart"/>
+      <w:r>
+        <w:rPr>
+          <w:color w:val="000000"/>
+          <w:szCs w:val="20"/>
+          <w:lang w:val="en-US"/>
+        </w:rPr>
+        <w:t>if</w:t>
+      </w:r>
+      <w:proofErr w:type="gramEnd"/>
+      <w:r>
+        <w:rPr>
+          <w:color w:val="000000"/>
+          <w:szCs w:val="20"/>
+          <w:lang w:val="en-US"/>
+        </w:rPr>
+        <w:t xml:space="preserve"> (</w:t>
+      </w:r>
+      <w:proofErr w:type="spellStart"/>
+      <w:r>
+        <w:rPr>
+          <w:color w:val="000000"/>
+          <w:szCs w:val="20"/>
+          <w:lang w:val="en-US"/>
+        </w:rPr>
+        <w:t>isSilentMode</w:t>
+      </w:r>
+      <w:proofErr w:type="spellEnd"/>
+      <w:r>
+        <w:rPr>
+          <w:color w:val="000000"/>
+          <w:szCs w:val="20"/>
+          <w:lang w:val="en-US"/>
+        </w:rPr>
+        <w:t>) {</w:t>
+      </w:r>
+    </w:p>
+    <w:p>
+      <w:pPr>
+        <w:pStyle w:val="a5"/>
+        <w:rPr>
+          <w:color w:val="000000"/>
+          <w:szCs w:val="20"/>
+          <w:lang w:val="en-US"/>
+        </w:rPr>
+      </w:pPr>
+      <w:r>
+        <w:rPr>
+          <w:color w:val="000000"/>
+          <w:szCs w:val="20"/>
+          <w:lang w:val="en-US"/>
+        </w:rPr>
+        <w:t xml:space="preserve">            </w:t>
+      </w:r>
+      <w:proofErr w:type="spellStart"/>
+      <w:proofErr w:type="gramStart"/>
+      <w:r>
+        <w:rPr>
+          <w:color w:val="000000"/>
+          <w:szCs w:val="20"/>
+          <w:lang w:val="en-US"/>
+        </w:rPr>
+        <w:t>SetConsoleTextAttribute</w:t>
+      </w:r>
+      <w:proofErr w:type="spellEnd"/>
+      <w:r>
+        <w:rPr>
+          <w:color w:val="000000"/>
+          <w:szCs w:val="20"/>
+          <w:lang w:val="en-US"/>
+        </w:rPr>
+        <w:t>(</w:t>
+      </w:r>
+      <w:proofErr w:type="spellStart"/>
+      <w:proofErr w:type="gramEnd"/>
+      <w:r>
+        <w:rPr>
+          <w:color w:val="000000"/>
+          <w:szCs w:val="20"/>
+          <w:lang w:val="en-US"/>
+        </w:rPr>
+        <w:t>hConsole</w:t>
+      </w:r>
+      <w:proofErr w:type="spellEnd"/>
+      <w:r>
+        <w:rPr>
+          <w:color w:val="000000"/>
+          <w:szCs w:val="20"/>
+          <w:lang w:val="en-US"/>
+        </w:rPr>
+        <w:t>, (WORD)((0 &lt;&lt; 4) | 2));</w:t>
+      </w:r>
+    </w:p>
+    <w:p>
+      <w:pPr>
+        <w:pStyle w:val="a5"/>
+        <w:rPr>
+          <w:color w:val="000000"/>
+          <w:szCs w:val="20"/>
+          <w:lang w:val="en-US"/>
+        </w:rPr>
+      </w:pPr>
+      <w:r>
+        <w:rPr>
+          <w:color w:val="000000"/>
+          <w:szCs w:val="20"/>
+          <w:lang w:val="en-US"/>
+        </w:rPr>
+        <w:t xml:space="preserve">        }</w:t>
+      </w:r>
+    </w:p>
+    <w:p>
+      <w:pPr>
+        <w:pStyle w:val="a5"/>
+        <w:rPr>
+          <w:color w:val="000000"/>
+          <w:szCs w:val="20"/>
+          <w:lang w:val="en-US"/>
+        </w:rPr>
+      </w:pPr>
+      <w:r>
+        <w:rPr>
+          <w:color w:val="000000"/>
+          <w:szCs w:val="20"/>
+          <w:lang w:val="en-US"/>
+        </w:rPr>
+        <w:t xml:space="preserve">        Logger::</w:t>
+      </w:r>
+      <w:proofErr w:type="gramStart"/>
+      <w:r>
+        <w:rPr>
+          <w:color w:val="000000"/>
+          <w:szCs w:val="20"/>
+          <w:lang w:val="en-US"/>
+        </w:rPr>
+        <w:t>log(</w:t>
+      </w:r>
+      <w:proofErr w:type="gramEnd"/>
+      <w:r>
+        <w:rPr>
+          <w:color w:val="000000"/>
+          <w:szCs w:val="20"/>
+          <w:lang w:val="en-US"/>
+        </w:rPr>
+        <w:t>"  5) Disable output of intermediate data.\n");</w:t>
+      </w:r>
+    </w:p>
+    <w:p>
+      <w:pPr>
+        <w:pStyle w:val="a5"/>
+        <w:rPr>
+          <w:color w:val="000000"/>
+          <w:szCs w:val="20"/>
+          <w:lang w:val="en-US"/>
+        </w:rPr>
+      </w:pPr>
+      <w:r>
+        <w:rPr>
+          <w:color w:val="000000"/>
+          <w:szCs w:val="20"/>
+          <w:lang w:val="en-US"/>
+        </w:rPr>
+        <w:t xml:space="preserve">        </w:t>
+      </w:r>
+      <w:proofErr w:type="spellStart"/>
+      <w:proofErr w:type="gramStart"/>
+      <w:r>
+        <w:rPr>
+          <w:color w:val="000000"/>
+          <w:szCs w:val="20"/>
+          <w:lang w:val="en-US"/>
+        </w:rPr>
+        <w:t>SetConsoleTextAttribute</w:t>
+      </w:r>
+      <w:proofErr w:type="spellEnd"/>
+      <w:r>
+        <w:rPr>
+          <w:color w:val="000000"/>
+          <w:szCs w:val="20"/>
+          <w:lang w:val="en-US"/>
+        </w:rPr>
+        <w:t>(</w:t>
+      </w:r>
+      <w:proofErr w:type="spellStart"/>
+      <w:proofErr w:type="gramEnd"/>
+      <w:r>
+        <w:rPr>
+          <w:color w:val="000000"/>
+          <w:szCs w:val="20"/>
+          <w:lang w:val="en-US"/>
+        </w:rPr>
+        <w:t>hConsole</w:t>
+      </w:r>
+      <w:proofErr w:type="spellEnd"/>
+      <w:r>
+        <w:rPr>
+          <w:color w:val="000000"/>
+          <w:szCs w:val="20"/>
+          <w:lang w:val="en-US"/>
+        </w:rPr>
+        <w:t>, (WORD)((0 &lt;&lt; 4) | 7));</w:t>
+      </w:r>
+    </w:p>
+    <w:p>
+      <w:pPr>
+        <w:pStyle w:val="a5"/>
+        <w:rPr>
+          <w:color w:val="000000"/>
+          <w:szCs w:val="20"/>
+          <w:lang w:val="en-US"/>
+        </w:rPr>
+      </w:pPr>
+    </w:p>
+    <w:p>
+      <w:pPr>
+        <w:pStyle w:val="a5"/>
+        <w:rPr>
+          <w:color w:val="000000"/>
+          <w:szCs w:val="20"/>
+          <w:lang w:val="en-US"/>
+        </w:rPr>
+      </w:pPr>
+      <w:r>
+        <w:rPr>
+          <w:color w:val="000000"/>
+          <w:szCs w:val="20"/>
+          <w:lang w:val="en-US"/>
+        </w:rPr>
+        <w:t xml:space="preserve">        Logger::</w:t>
+      </w:r>
+      <w:proofErr w:type="gramStart"/>
+      <w:r>
+        <w:rPr>
+          <w:color w:val="000000"/>
+          <w:szCs w:val="20"/>
+          <w:lang w:val="en-US"/>
+        </w:rPr>
+        <w:t>log(</w:t>
+      </w:r>
+      <w:proofErr w:type="gramEnd"/>
+      <w:r>
+        <w:rPr>
+          <w:color w:val="000000"/>
+          <w:szCs w:val="20"/>
+          <w:lang w:val="en-US"/>
+        </w:rPr>
+        <w:t>"  6) Exit.\n\</w:t>
+      </w:r>
+      <w:proofErr w:type="spellStart"/>
+      <w:r>
+        <w:rPr>
+          <w:color w:val="000000"/>
+          <w:szCs w:val="20"/>
+          <w:lang w:val="en-US"/>
+        </w:rPr>
+        <w:t>nChoose</w:t>
+      </w:r>
+      <w:proofErr w:type="spellEnd"/>
+      <w:r>
+        <w:rPr>
+          <w:color w:val="000000"/>
+          <w:szCs w:val="20"/>
+          <w:lang w:val="en-US"/>
+        </w:rPr>
+        <w:t xml:space="preserve"> one of the actions: ");</w:t>
+      </w:r>
+    </w:p>
+    <w:p>
+      <w:pPr>
+        <w:pStyle w:val="a5"/>
+        <w:rPr>
+          <w:color w:val="000000"/>
+          <w:szCs w:val="20"/>
+          <w:lang w:val="en-US"/>
+        </w:rPr>
+      </w:pPr>
+    </w:p>
+    <w:p>
+      <w:pPr>
+        <w:pStyle w:val="a5"/>
+        <w:rPr>
+          <w:color w:val="000000"/>
+          <w:szCs w:val="20"/>
+          <w:lang w:val="en-US"/>
+        </w:rPr>
+      </w:pPr>
+      <w:r>
+        <w:rPr>
+          <w:color w:val="000000"/>
+          <w:szCs w:val="20"/>
+          <w:lang w:val="en-US"/>
+        </w:rPr>
+        <w:t xml:space="preserve">        </w:t>
+      </w:r>
+      <w:proofErr w:type="gramStart"/>
+      <w:r>
+        <w:rPr>
+          <w:color w:val="000000"/>
+          <w:szCs w:val="20"/>
+          <w:lang w:val="en-US"/>
+        </w:rPr>
+        <w:t>int</w:t>
+      </w:r>
+      <w:proofErr w:type="gramEnd"/>
+      <w:r>
+        <w:rPr>
+          <w:color w:val="000000"/>
+          <w:szCs w:val="20"/>
+          <w:lang w:val="en-US"/>
+        </w:rPr>
+        <w:t xml:space="preserve"> action = -1;</w:t>
+      </w:r>
+    </w:p>
+    <w:p>
+      <w:pPr>
+        <w:pStyle w:val="a5"/>
+        <w:rPr>
+          <w:color w:val="000000"/>
+          <w:szCs w:val="20"/>
+          <w:lang w:val="en-US"/>
+        </w:rPr>
+      </w:pPr>
+      <w:r>
+        <w:rPr>
+          <w:color w:val="000000"/>
+          <w:szCs w:val="20"/>
+          <w:lang w:val="en-US"/>
+        </w:rPr>
+        <w:t xml:space="preserve">        std::</w:t>
+      </w:r>
+      <w:proofErr w:type="spellStart"/>
+      <w:r>
+        <w:rPr>
+          <w:color w:val="000000"/>
+          <w:szCs w:val="20"/>
+          <w:lang w:val="en-US"/>
+        </w:rPr>
+        <w:t>cin</w:t>
+      </w:r>
+      <w:proofErr w:type="spellEnd"/>
+      <w:r>
+        <w:rPr>
+          <w:color w:val="000000"/>
+          <w:szCs w:val="20"/>
+          <w:lang w:val="en-US"/>
+        </w:rPr>
+        <w:t xml:space="preserve"> &gt;&gt; action;</w:t>
+      </w:r>
+    </w:p>
+    <w:p>
+      <w:pPr>
+        <w:pStyle w:val="a5"/>
+        <w:rPr>
+          <w:color w:val="000000"/>
+          <w:szCs w:val="20"/>
+          <w:lang w:val="en-US"/>
+        </w:rPr>
+      </w:pPr>
+    </w:p>
+    <w:p>
+      <w:pPr>
+        <w:pStyle w:val="a5"/>
+        <w:rPr>
+          <w:color w:val="000000"/>
+          <w:szCs w:val="20"/>
+          <w:lang w:val="en-US"/>
+        </w:rPr>
+      </w:pPr>
+      <w:r>
+        <w:rPr>
+          <w:color w:val="000000"/>
+          <w:szCs w:val="20"/>
+          <w:lang w:val="en-US"/>
+        </w:rPr>
+        <w:t xml:space="preserve">        </w:t>
+      </w:r>
+      <w:proofErr w:type="gramStart"/>
+      <w:r>
+        <w:rPr>
+          <w:color w:val="000000"/>
+          <w:szCs w:val="20"/>
+          <w:lang w:val="en-US"/>
+        </w:rPr>
+        <w:t>while</w:t>
+      </w:r>
+      <w:proofErr w:type="gramEnd"/>
+      <w:r>
+        <w:rPr>
+          <w:color w:val="000000"/>
+          <w:szCs w:val="20"/>
+          <w:lang w:val="en-US"/>
+        </w:rPr>
+        <w:t xml:space="preserve"> (action &lt; 1 || action &gt; 6) {</w:t>
+      </w:r>
+    </w:p>
+    <w:p>
+      <w:pPr>
+        <w:pStyle w:val="a5"/>
+        <w:rPr>
+          <w:color w:val="000000"/>
+          <w:szCs w:val="20"/>
+          <w:lang w:val="en-US"/>
+        </w:rPr>
+      </w:pPr>
+      <w:r>
+        <w:rPr>
+          <w:color w:val="000000"/>
+          <w:szCs w:val="20"/>
+          <w:lang w:val="en-US"/>
+        </w:rPr>
+        <w:t xml:space="preserve">            </w:t>
+      </w:r>
+      <w:proofErr w:type="gramStart"/>
+      <w:r>
+        <w:rPr>
+          <w:color w:val="000000"/>
+          <w:szCs w:val="20"/>
+          <w:lang w:val="en-US"/>
+        </w:rPr>
+        <w:t>clearInput(</w:t>
+      </w:r>
+      <w:proofErr w:type="gramEnd"/>
+      <w:r>
+        <w:rPr>
+          <w:color w:val="000000"/>
+          <w:szCs w:val="20"/>
+          <w:lang w:val="en-US"/>
+        </w:rPr>
+        <w:t>);</w:t>
+      </w:r>
+    </w:p>
+    <w:p>
+      <w:pPr>
+        <w:pStyle w:val="a5"/>
+        <w:rPr>
+          <w:color w:val="000000"/>
+          <w:szCs w:val="20"/>
+          <w:lang w:val="en-US"/>
+        </w:rPr>
+      </w:pPr>
+      <w:r>
+        <w:rPr>
+          <w:color w:val="000000"/>
+          <w:szCs w:val="20"/>
+          <w:lang w:val="en-US"/>
+        </w:rPr>
+        <w:t xml:space="preserve">            Logger::</w:t>
+      </w:r>
+      <w:proofErr w:type="gramStart"/>
+      <w:r>
+        <w:rPr>
+          <w:color w:val="000000"/>
+          <w:szCs w:val="20"/>
+          <w:lang w:val="en-US"/>
+        </w:rPr>
+        <w:t>log(</w:t>
+      </w:r>
+      <w:proofErr w:type="gramEnd"/>
+      <w:r>
+        <w:rPr>
+          <w:color w:val="000000"/>
+          <w:szCs w:val="20"/>
+          <w:lang w:val="en-US"/>
+        </w:rPr>
+        <w:t>"Incorrect action. Select the action again: ");</w:t>
+      </w:r>
+    </w:p>
+    <w:p>
+      <w:pPr>
+        <w:pStyle w:val="a5"/>
+        <w:rPr>
+          <w:color w:val="000000"/>
+          <w:szCs w:val="20"/>
+          <w:lang w:val="en-US"/>
+        </w:rPr>
+      </w:pPr>
+      <w:r>
+        <w:rPr>
+          <w:color w:val="000000"/>
+          <w:szCs w:val="20"/>
+          <w:lang w:val="en-US"/>
+        </w:rPr>
+        <w:t xml:space="preserve">            std::</w:t>
+      </w:r>
+      <w:proofErr w:type="spellStart"/>
+      <w:r>
+        <w:rPr>
+          <w:color w:val="000000"/>
+          <w:szCs w:val="20"/>
+          <w:lang w:val="en-US"/>
+        </w:rPr>
+        <w:t>cin</w:t>
+      </w:r>
+      <w:proofErr w:type="spellEnd"/>
+      <w:r>
+        <w:rPr>
+          <w:color w:val="000000"/>
+          <w:szCs w:val="20"/>
+          <w:lang w:val="en-US"/>
+        </w:rPr>
+        <w:t xml:space="preserve"> &gt;&gt; action;</w:t>
+      </w:r>
+    </w:p>
+    <w:p>
+      <w:pPr>
+        <w:pStyle w:val="a5"/>
+        <w:rPr>
+          <w:color w:val="000000"/>
+          <w:szCs w:val="20"/>
+          <w:lang w:val="en-US"/>
+        </w:rPr>
+      </w:pPr>
+      <w:r>
+        <w:rPr>
+          <w:color w:val="000000"/>
+          <w:szCs w:val="20"/>
+          <w:lang w:val="en-US"/>
+        </w:rPr>
+        <w:t xml:space="preserve">        }</w:t>
+      </w:r>
+    </w:p>
+    <w:p>
+      <w:pPr>
+        <w:pStyle w:val="a5"/>
+        <w:rPr>
+          <w:color w:val="000000"/>
+          <w:szCs w:val="20"/>
+          <w:lang w:val="en-US"/>
+        </w:rPr>
+      </w:pPr>
+    </w:p>
+    <w:p>
+      <w:pPr>
+        <w:pStyle w:val="a5"/>
+        <w:rPr>
+          <w:color w:val="000000"/>
+          <w:szCs w:val="20"/>
+          <w:lang w:val="en-US"/>
+        </w:rPr>
+      </w:pPr>
+      <w:r>
+        <w:rPr>
+          <w:color w:val="000000"/>
+          <w:szCs w:val="20"/>
+          <w:lang w:val="en-US"/>
+        </w:rPr>
+        <w:t xml:space="preserve">        </w:t>
+      </w:r>
+      <w:proofErr w:type="gramStart"/>
+      <w:r>
+        <w:rPr>
+          <w:color w:val="000000"/>
+          <w:szCs w:val="20"/>
+          <w:lang w:val="en-US"/>
+        </w:rPr>
+        <w:t>if</w:t>
+      </w:r>
+      <w:proofErr w:type="gramEnd"/>
+      <w:r>
+        <w:rPr>
+          <w:color w:val="000000"/>
+          <w:szCs w:val="20"/>
+          <w:lang w:val="en-US"/>
+        </w:rPr>
+        <w:t xml:space="preserve"> (action == 6) {</w:t>
+      </w:r>
+    </w:p>
+    <w:p>
+      <w:pPr>
+        <w:pStyle w:val="a5"/>
+        <w:rPr>
+          <w:color w:val="000000"/>
+          <w:szCs w:val="20"/>
+          <w:lang w:val="en-US"/>
+        </w:rPr>
+      </w:pPr>
+      <w:r>
+        <w:rPr>
+          <w:color w:val="000000"/>
+          <w:szCs w:val="20"/>
+          <w:lang w:val="en-US"/>
+        </w:rPr>
+        <w:t xml:space="preserve">            </w:t>
+      </w:r>
+      <w:proofErr w:type="spellStart"/>
+      <w:proofErr w:type="gramStart"/>
+      <w:r>
+        <w:rPr>
+          <w:color w:val="000000"/>
+          <w:szCs w:val="20"/>
+          <w:lang w:val="en-US"/>
+        </w:rPr>
         <w:t>isLoopEnabled</w:t>
       </w:r>
       <w:proofErr w:type="spellEnd"/>
@@ -13236,6 +13825,42 @@
           <w:szCs w:val="20"/>
           <w:lang w:val="en-US"/>
         </w:rPr>
+        <w:t xml:space="preserve">            Logger::</w:t>
+      </w:r>
+      <w:proofErr w:type="gramStart"/>
+      <w:r>
+        <w:rPr>
+          <w:color w:val="000000"/>
+          <w:szCs w:val="20"/>
+          <w:lang w:val="en-US"/>
+        </w:rPr>
+        <w:t>log(</w:t>
+      </w:r>
+      <w:proofErr w:type="gramEnd"/>
+      <w:r>
+        <w:rPr>
+          <w:color w:val="000000"/>
+          <w:szCs w:val="20"/>
+          <w:lang w:val="en-US"/>
+        </w:rPr>
+        <w:t>"Intermediate data output enabled.\n");</w:t>
+      </w:r>
+    </w:p>
+    <w:p>
+      <w:pPr>
+        <w:pStyle w:val="a5"/>
+        <w:rPr>
+          <w:color w:val="000000"/>
+          <w:szCs w:val="20"/>
+          <w:lang w:val="en-US"/>
+        </w:rPr>
+      </w:pPr>
+      <w:r>
+        <w:rPr>
+          <w:color w:val="000000"/>
+          <w:szCs w:val="20"/>
+          <w:lang w:val="en-US"/>
+        </w:rPr>
         <w:t xml:space="preserve">            </w:t>
       </w:r>
       <w:proofErr w:type="gramStart"/>
@@ -13272,6 +13897,7 @@
           <w:szCs w:val="20"/>
           <w:lang w:val="en-US"/>
         </w:rPr>
+        <w:lastRenderedPageBreak/>
         <w:t xml:space="preserve">        }</w:t>
       </w:r>
     </w:p>
@@ -13420,6 +14046,42 @@
           <w:szCs w:val="20"/>
           <w:lang w:val="en-US"/>
         </w:rPr>
+        <w:t xml:space="preserve">            Logger::</w:t>
+      </w:r>
+      <w:proofErr w:type="gramStart"/>
+      <w:r>
+        <w:rPr>
+          <w:color w:val="000000"/>
+          <w:szCs w:val="20"/>
+          <w:lang w:val="en-US"/>
+        </w:rPr>
+        <w:t>log(</w:t>
+      </w:r>
+      <w:proofErr w:type="gramEnd"/>
+      <w:r>
+        <w:rPr>
+          <w:color w:val="000000"/>
+          <w:szCs w:val="20"/>
+          <w:lang w:val="en-US"/>
+        </w:rPr>
+        <w:t>"Intermediate data output disabled.\n");</w:t>
+      </w:r>
+    </w:p>
+    <w:p>
+      <w:pPr>
+        <w:pStyle w:val="a5"/>
+        <w:rPr>
+          <w:color w:val="000000"/>
+          <w:szCs w:val="20"/>
+          <w:lang w:val="en-US"/>
+        </w:rPr>
+      </w:pPr>
+      <w:r>
+        <w:rPr>
+          <w:color w:val="000000"/>
+          <w:szCs w:val="20"/>
+          <w:lang w:val="en-US"/>
+        </w:rPr>
         <w:t xml:space="preserve">            </w:t>
       </w:r>
       <w:proofErr w:type="gramStart"/>
@@ -13557,7 +14219,6 @@
         <w:rPr>
           <w:color w:val="000000"/>
           <w:szCs w:val="20"/>
-          <w:lang w:val="en-US"/>
         </w:rPr>
       </w:pPr>
       <w:r>
@@ -13582,24 +14243,69 @@
         <w:rPr>
           <w:color w:val="000000"/>
           <w:szCs w:val="20"/>
-          <w:lang w:val="en-US"/>
-        </w:rPr>
-        <w:t xml:space="preserve"> (action == 1 || action == 3) {</w:t>
-      </w:r>
-    </w:p>
-    <w:p>
-      <w:pPr>
-        <w:pStyle w:val="a5"/>
-        <w:rPr>
-          <w:color w:val="000000"/>
-          <w:szCs w:val="20"/>
-        </w:rPr>
-      </w:pPr>
-      <w:r>
-        <w:rPr>
-          <w:color w:val="000000"/>
-          <w:szCs w:val="20"/>
-          <w:lang w:val="en-US"/>
+        </w:rPr>
+        <w:t xml:space="preserve"> (</w:t>
+      </w:r>
+      <w:r>
+        <w:rPr>
+          <w:color w:val="000000"/>
+          <w:szCs w:val="20"/>
+          <w:lang w:val="en-US"/>
+        </w:rPr>
+        <w:t>action</w:t>
+      </w:r>
+      <w:r>
+        <w:rPr>
+          <w:color w:val="000000"/>
+          <w:szCs w:val="20"/>
+        </w:rPr>
+        <w:t xml:space="preserve"> == 1 || </w:t>
+      </w:r>
+      <w:r>
+        <w:rPr>
+          <w:color w:val="000000"/>
+          <w:szCs w:val="20"/>
+          <w:lang w:val="en-US"/>
+        </w:rPr>
+        <w:t>action</w:t>
+      </w:r>
+      <w:r>
+        <w:rPr>
+          <w:color w:val="000000"/>
+          <w:szCs w:val="20"/>
+        </w:rPr>
+        <w:t xml:space="preserve"> == 3) {</w:t>
+      </w:r>
+    </w:p>
+    <w:p>
+      <w:pPr>
+        <w:pStyle w:val="a5"/>
+        <w:rPr>
+          <w:color w:val="000000"/>
+          <w:szCs w:val="20"/>
+        </w:rPr>
+      </w:pPr>
+      <w:r>
+        <w:rPr>
+          <w:color w:val="000000"/>
+          <w:szCs w:val="20"/>
+        </w:rPr>
+        <w:t xml:space="preserve">            // Считывание размера массива</w:t>
+      </w:r>
+    </w:p>
+    <w:p>
+      <w:pPr>
+        <w:pStyle w:val="a5"/>
+        <w:rPr>
+          <w:color w:val="000000"/>
+          <w:szCs w:val="20"/>
+          <w:lang w:val="en-US"/>
+        </w:rPr>
+      </w:pPr>
+      <w:r>
+        <w:rPr>
+          <w:color w:val="000000"/>
+          <w:szCs w:val="20"/>
         </w:rPr>
         <w:t xml:space="preserve">            </w:t>
       </w:r>
@@ -13607,32 +14313,469 @@
         <w:rPr>
           <w:color w:val="000000"/>
           <w:szCs w:val="20"/>
-        </w:rPr>
-        <w:t>// Считывание размера массива</w:t>
-      </w:r>
-    </w:p>
-    <w:p>
-      <w:pPr>
-        <w:pStyle w:val="a5"/>
-        <w:rPr>
-          <w:color w:val="000000"/>
-          <w:szCs w:val="20"/>
-        </w:rPr>
-      </w:pPr>
-      <w:r>
-        <w:rPr>
-          <w:color w:val="000000"/>
-          <w:szCs w:val="20"/>
+          <w:lang w:val="en-US"/>
+        </w:rPr>
+        <w:t>Logger::</w:t>
+      </w:r>
+      <w:proofErr w:type="gramStart"/>
+      <w:r>
+        <w:rPr>
+          <w:color w:val="000000"/>
+          <w:szCs w:val="20"/>
+          <w:lang w:val="en-US"/>
+        </w:rPr>
+        <w:t>log(</w:t>
+      </w:r>
+      <w:proofErr w:type="gramEnd"/>
+      <w:r>
+        <w:rPr>
+          <w:color w:val="000000"/>
+          <w:szCs w:val="20"/>
+          <w:lang w:val="en-US"/>
+        </w:rPr>
+        <w:t>"Enter array size: ");</w:t>
+      </w:r>
+    </w:p>
+    <w:p>
+      <w:pPr>
+        <w:pStyle w:val="a5"/>
+        <w:rPr>
+          <w:color w:val="000000"/>
+          <w:szCs w:val="20"/>
+          <w:lang w:val="en-US"/>
+        </w:rPr>
+      </w:pPr>
+      <w:r>
+        <w:rPr>
+          <w:color w:val="000000"/>
+          <w:szCs w:val="20"/>
+          <w:lang w:val="en-US"/>
+        </w:rPr>
+        <w:t xml:space="preserve">            std::</w:t>
+      </w:r>
+      <w:proofErr w:type="spellStart"/>
+      <w:r>
+        <w:rPr>
+          <w:color w:val="000000"/>
+          <w:szCs w:val="20"/>
+          <w:lang w:val="en-US"/>
+        </w:rPr>
+        <w:t>cin</w:t>
+      </w:r>
+      <w:proofErr w:type="spellEnd"/>
+      <w:r>
+        <w:rPr>
+          <w:color w:val="000000"/>
+          <w:szCs w:val="20"/>
+          <w:lang w:val="en-US"/>
+        </w:rPr>
+        <w:t xml:space="preserve"> &gt;&gt; arraySize;</w:t>
+      </w:r>
+    </w:p>
+    <w:p>
+      <w:pPr>
+        <w:pStyle w:val="a5"/>
+        <w:rPr>
+          <w:color w:val="000000"/>
+          <w:szCs w:val="20"/>
+          <w:lang w:val="en-US"/>
+        </w:rPr>
+      </w:pPr>
+    </w:p>
+    <w:p>
+      <w:pPr>
+        <w:pStyle w:val="a5"/>
+        <w:rPr>
+          <w:color w:val="000000"/>
+          <w:szCs w:val="20"/>
+          <w:lang w:val="en-US"/>
+        </w:rPr>
+      </w:pPr>
+      <w:r>
+        <w:rPr>
+          <w:color w:val="000000"/>
+          <w:szCs w:val="20"/>
+          <w:lang w:val="en-US"/>
         </w:rPr>
         <w:t xml:space="preserve">            </w:t>
       </w:r>
-      <w:r>
-        <w:rPr>
-          <w:color w:val="000000"/>
-          <w:szCs w:val="20"/>
-          <w:lang w:val="en-US"/>
-        </w:rPr>
-        <w:t>Logger</w:t>
+      <w:proofErr w:type="gramStart"/>
+      <w:r>
+        <w:rPr>
+          <w:color w:val="000000"/>
+          <w:szCs w:val="20"/>
+          <w:lang w:val="en-US"/>
+        </w:rPr>
+        <w:t>if</w:t>
+      </w:r>
+      <w:proofErr w:type="gramEnd"/>
+      <w:r>
+        <w:rPr>
+          <w:color w:val="000000"/>
+          <w:szCs w:val="20"/>
+          <w:lang w:val="en-US"/>
+        </w:rPr>
+        <w:t xml:space="preserve"> (arraySize &lt;= 0) {</w:t>
+      </w:r>
+    </w:p>
+    <w:p>
+      <w:pPr>
+        <w:pStyle w:val="a5"/>
+        <w:rPr>
+          <w:color w:val="000000"/>
+          <w:szCs w:val="20"/>
+          <w:lang w:val="en-US"/>
+        </w:rPr>
+      </w:pPr>
+      <w:r>
+        <w:rPr>
+          <w:color w:val="000000"/>
+          <w:szCs w:val="20"/>
+          <w:lang w:val="en-US"/>
+        </w:rPr>
+        <w:t xml:space="preserve">                Logger::</w:t>
+      </w:r>
+      <w:proofErr w:type="gramStart"/>
+      <w:r>
+        <w:rPr>
+          <w:color w:val="000000"/>
+          <w:szCs w:val="20"/>
+          <w:lang w:val="en-US"/>
+        </w:rPr>
+        <w:t>log(</w:t>
+      </w:r>
+      <w:proofErr w:type="gramEnd"/>
+      <w:r>
+        <w:rPr>
+          <w:color w:val="000000"/>
+          <w:szCs w:val="20"/>
+          <w:lang w:val="en-US"/>
+        </w:rPr>
+        <w:t>"Invalid size!\n");</w:t>
+      </w:r>
+    </w:p>
+    <w:p>
+      <w:pPr>
+        <w:pStyle w:val="a5"/>
+        <w:rPr>
+          <w:color w:val="000000"/>
+          <w:szCs w:val="20"/>
+          <w:lang w:val="en-US"/>
+        </w:rPr>
+      </w:pPr>
+      <w:r>
+        <w:rPr>
+          <w:color w:val="000000"/>
+          <w:szCs w:val="20"/>
+          <w:lang w:val="en-US"/>
+        </w:rPr>
+        <w:t xml:space="preserve">                </w:t>
+      </w:r>
+      <w:proofErr w:type="gramStart"/>
+      <w:r>
+        <w:rPr>
+          <w:color w:val="000000"/>
+          <w:szCs w:val="20"/>
+          <w:lang w:val="en-US"/>
+        </w:rPr>
+        <w:t>clearInput(</w:t>
+      </w:r>
+      <w:proofErr w:type="gramEnd"/>
+      <w:r>
+        <w:rPr>
+          <w:color w:val="000000"/>
+          <w:szCs w:val="20"/>
+          <w:lang w:val="en-US"/>
+        </w:rPr>
+        <w:t>);</w:t>
+      </w:r>
+    </w:p>
+    <w:p>
+      <w:pPr>
+        <w:pStyle w:val="a5"/>
+        <w:rPr>
+          <w:color w:val="000000"/>
+          <w:szCs w:val="20"/>
+          <w:lang w:val="en-US"/>
+        </w:rPr>
+      </w:pPr>
+      <w:r>
+        <w:rPr>
+          <w:color w:val="000000"/>
+          <w:szCs w:val="20"/>
+          <w:lang w:val="en-US"/>
+        </w:rPr>
+        <w:t xml:space="preserve">                </w:t>
+      </w:r>
+      <w:proofErr w:type="gramStart"/>
+      <w:r>
+        <w:rPr>
+          <w:color w:val="000000"/>
+          <w:szCs w:val="20"/>
+          <w:lang w:val="en-US"/>
+        </w:rPr>
+        <w:t>continue</w:t>
+      </w:r>
+      <w:proofErr w:type="gramEnd"/>
+      <w:r>
+        <w:rPr>
+          <w:color w:val="000000"/>
+          <w:szCs w:val="20"/>
+          <w:lang w:val="en-US"/>
+        </w:rPr>
+        <w:t>;</w:t>
+      </w:r>
+    </w:p>
+    <w:p>
+      <w:pPr>
+        <w:pStyle w:val="a5"/>
+        <w:rPr>
+          <w:color w:val="000000"/>
+          <w:szCs w:val="20"/>
+          <w:lang w:val="en-US"/>
+        </w:rPr>
+      </w:pPr>
+      <w:r>
+        <w:rPr>
+          <w:color w:val="000000"/>
+          <w:szCs w:val="20"/>
+          <w:lang w:val="en-US"/>
+        </w:rPr>
+        <w:t xml:space="preserve">            }</w:t>
+      </w:r>
+    </w:p>
+    <w:p>
+      <w:pPr>
+        <w:pStyle w:val="a5"/>
+        <w:rPr>
+          <w:color w:val="000000"/>
+          <w:szCs w:val="20"/>
+          <w:lang w:val="en-US"/>
+        </w:rPr>
+      </w:pPr>
+    </w:p>
+    <w:p>
+      <w:pPr>
+        <w:pStyle w:val="a5"/>
+        <w:rPr>
+          <w:color w:val="000000"/>
+          <w:szCs w:val="20"/>
+          <w:lang w:val="en-US"/>
+        </w:rPr>
+      </w:pPr>
+      <w:r>
+        <w:rPr>
+          <w:color w:val="000000"/>
+          <w:szCs w:val="20"/>
+          <w:lang w:val="en-US"/>
+        </w:rPr>
+        <w:t xml:space="preserve">            </w:t>
+      </w:r>
+      <w:proofErr w:type="gramStart"/>
+      <w:r>
+        <w:rPr>
+          <w:color w:val="000000"/>
+          <w:szCs w:val="20"/>
+          <w:lang w:val="en-US"/>
+        </w:rPr>
+        <w:t>array</w:t>
+      </w:r>
+      <w:proofErr w:type="gramEnd"/>
+      <w:r>
+        <w:rPr>
+          <w:color w:val="000000"/>
+          <w:szCs w:val="20"/>
+          <w:lang w:val="en-US"/>
+        </w:rPr>
+        <w:t xml:space="preserve"> = new int[arraySize];</w:t>
+      </w:r>
+    </w:p>
+    <w:p>
+      <w:pPr>
+        <w:pStyle w:val="a5"/>
+        <w:rPr>
+          <w:color w:val="000000"/>
+          <w:szCs w:val="20"/>
+          <w:lang w:val="en-US"/>
+        </w:rPr>
+      </w:pPr>
+    </w:p>
+    <w:p>
+      <w:pPr>
+        <w:pStyle w:val="a5"/>
+        <w:rPr>
+          <w:color w:val="000000"/>
+          <w:szCs w:val="20"/>
+        </w:rPr>
+      </w:pPr>
+      <w:r>
+        <w:rPr>
+          <w:color w:val="000000"/>
+          <w:szCs w:val="20"/>
+          <w:lang w:val="en-US"/>
+        </w:rPr>
+        <w:t xml:space="preserve">            </w:t>
+      </w:r>
+      <w:r>
+        <w:rPr>
+          <w:color w:val="000000"/>
+          <w:szCs w:val="20"/>
+        </w:rPr>
+        <w:t>// Считываем значения массива с консоли</w:t>
+      </w:r>
+    </w:p>
+    <w:p>
+      <w:pPr>
+        <w:pStyle w:val="a5"/>
+        <w:rPr>
+          <w:color w:val="000000"/>
+          <w:szCs w:val="20"/>
+        </w:rPr>
+      </w:pPr>
+      <w:r>
+        <w:rPr>
+          <w:color w:val="000000"/>
+          <w:szCs w:val="20"/>
+        </w:rPr>
+        <w:t xml:space="preserve">            </w:t>
+      </w:r>
+      <w:proofErr w:type="gramStart"/>
+      <w:r>
+        <w:rPr>
+          <w:color w:val="000000"/>
+          <w:szCs w:val="20"/>
+          <w:lang w:val="en-US"/>
+        </w:rPr>
+        <w:t>if</w:t>
+      </w:r>
+      <w:proofErr w:type="gramEnd"/>
+      <w:r>
+        <w:rPr>
+          <w:color w:val="000000"/>
+          <w:szCs w:val="20"/>
+        </w:rPr>
+        <w:t xml:space="preserve"> (</w:t>
+      </w:r>
+      <w:r>
+        <w:rPr>
+          <w:color w:val="000000"/>
+          <w:szCs w:val="20"/>
+          <w:lang w:val="en-US"/>
+        </w:rPr>
+        <w:t>action</w:t>
+      </w:r>
+      <w:r>
+        <w:rPr>
+          <w:color w:val="000000"/>
+          <w:szCs w:val="20"/>
+        </w:rPr>
+        <w:t xml:space="preserve"> == 1) {</w:t>
+      </w:r>
+    </w:p>
+    <w:p>
+      <w:pPr>
+        <w:pStyle w:val="a5"/>
+        <w:rPr>
+          <w:color w:val="000000"/>
+          <w:szCs w:val="20"/>
+          <w:lang w:val="en-US"/>
+        </w:rPr>
+      </w:pPr>
+      <w:r>
+        <w:rPr>
+          <w:color w:val="000000"/>
+          <w:szCs w:val="20"/>
+        </w:rPr>
+        <w:t xml:space="preserve">                </w:t>
+      </w:r>
+      <w:r>
+        <w:rPr>
+          <w:color w:val="000000"/>
+          <w:szCs w:val="20"/>
+          <w:lang w:val="en-US"/>
+        </w:rPr>
+        <w:t>Logger::</w:t>
+      </w:r>
+      <w:proofErr w:type="gramStart"/>
+      <w:r>
+        <w:rPr>
+          <w:color w:val="000000"/>
+          <w:szCs w:val="20"/>
+          <w:lang w:val="en-US"/>
+        </w:rPr>
+        <w:t>log(</w:t>
+      </w:r>
+      <w:proofErr w:type="gramEnd"/>
+      <w:r>
+        <w:rPr>
+          <w:color w:val="000000"/>
+          <w:szCs w:val="20"/>
+          <w:lang w:val="en-US"/>
+        </w:rPr>
+        <w:t>"Enter array:\n");</w:t>
+      </w:r>
+    </w:p>
+    <w:p>
+      <w:pPr>
+        <w:pStyle w:val="a5"/>
+        <w:rPr>
+          <w:color w:val="000000"/>
+          <w:szCs w:val="20"/>
+          <w:lang w:val="en-US"/>
+        </w:rPr>
+      </w:pPr>
+    </w:p>
+    <w:p>
+      <w:pPr>
+        <w:pStyle w:val="a5"/>
+        <w:rPr>
+          <w:color w:val="000000"/>
+          <w:szCs w:val="20"/>
+          <w:lang w:val="en-US"/>
+        </w:rPr>
+      </w:pPr>
+      <w:r>
+        <w:rPr>
+          <w:color w:val="000000"/>
+          <w:szCs w:val="20"/>
+          <w:lang w:val="en-US"/>
+        </w:rPr>
+        <w:t xml:space="preserve">                </w:t>
+      </w:r>
+      <w:proofErr w:type="gramStart"/>
+      <w:r>
+        <w:rPr>
+          <w:color w:val="000000"/>
+          <w:szCs w:val="20"/>
+          <w:lang w:val="en-US"/>
+        </w:rPr>
+        <w:t>for</w:t>
+      </w:r>
+      <w:proofErr w:type="gramEnd"/>
+      <w:r>
+        <w:rPr>
+          <w:color w:val="000000"/>
+          <w:szCs w:val="20"/>
+          <w:lang w:val="en-US"/>
+        </w:rPr>
+        <w:t xml:space="preserve"> (int i = 0; i &lt; arraySize; i++) {</w:t>
+      </w:r>
+    </w:p>
+    <w:p>
+      <w:pPr>
+        <w:pStyle w:val="a5"/>
+        <w:rPr>
+          <w:color w:val="000000"/>
+          <w:szCs w:val="20"/>
+        </w:rPr>
+      </w:pPr>
+      <w:r>
+        <w:rPr>
+          <w:color w:val="000000"/>
+          <w:szCs w:val="20"/>
+          <w:lang w:val="en-US"/>
+        </w:rPr>
+        <w:t xml:space="preserve">                    std</w:t>
       </w:r>
       <w:r>
         <w:rPr>
@@ -13641,6 +14784,95 @@
         </w:rPr>
         <w:t>::</w:t>
       </w:r>
+      <w:proofErr w:type="spellStart"/>
+      <w:r>
+        <w:rPr>
+          <w:color w:val="000000"/>
+          <w:szCs w:val="20"/>
+          <w:lang w:val="en-US"/>
+        </w:rPr>
+        <w:t>cin</w:t>
+      </w:r>
+      <w:proofErr w:type="spellEnd"/>
+      <w:r>
+        <w:rPr>
+          <w:color w:val="000000"/>
+          <w:szCs w:val="20"/>
+        </w:rPr>
+        <w:t xml:space="preserve"> &gt;&gt; </w:t>
+      </w:r>
+      <w:r>
+        <w:rPr>
+          <w:color w:val="000000"/>
+          <w:szCs w:val="20"/>
+          <w:lang w:val="en-US"/>
+        </w:rPr>
+        <w:t>array</w:t>
+      </w:r>
+      <w:r>
+        <w:rPr>
+          <w:color w:val="000000"/>
+          <w:szCs w:val="20"/>
+        </w:rPr>
+        <w:t>[</w:t>
+      </w:r>
+      <w:r>
+        <w:rPr>
+          <w:color w:val="000000"/>
+          <w:szCs w:val="20"/>
+          <w:lang w:val="en-US"/>
+        </w:rPr>
+        <w:t>i</w:t>
+      </w:r>
+      <w:r>
+        <w:rPr>
+          <w:color w:val="000000"/>
+          <w:szCs w:val="20"/>
+        </w:rPr>
+        <w:t>];</w:t>
+      </w:r>
+    </w:p>
+    <w:p>
+      <w:pPr>
+        <w:pStyle w:val="a5"/>
+        <w:rPr>
+          <w:color w:val="000000"/>
+          <w:szCs w:val="20"/>
+        </w:rPr>
+      </w:pPr>
+    </w:p>
+    <w:p>
+      <w:pPr>
+        <w:pStyle w:val="a5"/>
+        <w:rPr>
+          <w:color w:val="000000"/>
+          <w:szCs w:val="20"/>
+        </w:rPr>
+      </w:pPr>
+      <w:r>
+        <w:rPr>
+          <w:color w:val="000000"/>
+          <w:szCs w:val="20"/>
+        </w:rPr>
+        <w:t xml:space="preserve">                    // Пропускаем некорректные значения</w:t>
+      </w:r>
+    </w:p>
+    <w:p>
+      <w:pPr>
+        <w:pStyle w:val="a5"/>
+        <w:rPr>
+          <w:color w:val="000000"/>
+          <w:szCs w:val="20"/>
+          <w:lang w:val="en-US"/>
+        </w:rPr>
+      </w:pPr>
+      <w:r>
+        <w:rPr>
+          <w:color w:val="000000"/>
+          <w:szCs w:val="20"/>
+        </w:rPr>
+        <w:t xml:space="preserve">                    </w:t>
+      </w:r>
       <w:proofErr w:type="gramStart"/>
       <w:r>
         <w:rPr>
@@ -13648,76 +14880,183 @@
           <w:szCs w:val="20"/>
           <w:lang w:val="en-US"/>
         </w:rPr>
-        <w:t>log</w:t>
-      </w:r>
-      <w:r>
-        <w:rPr>
-          <w:color w:val="000000"/>
-          <w:szCs w:val="20"/>
-        </w:rPr>
-        <w:t>(</w:t>
+        <w:t>if</w:t>
       </w:r>
       <w:proofErr w:type="gramEnd"/>
       <w:r>
         <w:rPr>
           <w:color w:val="000000"/>
           <w:szCs w:val="20"/>
-        </w:rPr>
-        <w:t>"</w:t>
-      </w:r>
-      <w:r>
-        <w:rPr>
-          <w:color w:val="000000"/>
-          <w:szCs w:val="20"/>
-          <w:lang w:val="en-US"/>
-        </w:rPr>
-        <w:t>Enter</w:t>
-      </w:r>
-      <w:r>
-        <w:rPr>
-          <w:color w:val="000000"/>
-          <w:szCs w:val="20"/>
-        </w:rPr>
-        <w:t xml:space="preserve"> </w:t>
-      </w:r>
-      <w:r>
-        <w:rPr>
-          <w:color w:val="000000"/>
-          <w:szCs w:val="20"/>
-          <w:lang w:val="en-US"/>
-        </w:rPr>
-        <w:t>array</w:t>
-      </w:r>
-      <w:r>
-        <w:rPr>
-          <w:color w:val="000000"/>
-          <w:szCs w:val="20"/>
-        </w:rPr>
-        <w:t xml:space="preserve"> </w:t>
-      </w:r>
-      <w:r>
-        <w:rPr>
-          <w:color w:val="000000"/>
-          <w:szCs w:val="20"/>
-          <w:lang w:val="en-US"/>
-        </w:rPr>
-        <w:t>size</w:t>
-      </w:r>
-      <w:r>
-        <w:rPr>
-          <w:color w:val="000000"/>
-          <w:szCs w:val="20"/>
-        </w:rPr>
-        <w:t>: ");</w:t>
-      </w:r>
-    </w:p>
-    <w:p>
-      <w:pPr>
-        <w:pStyle w:val="a5"/>
-        <w:rPr>
-          <w:color w:val="000000"/>
-          <w:szCs w:val="20"/>
-          <w:lang w:val="en-US"/>
+          <w:lang w:val="en-US"/>
+        </w:rPr>
+        <w:t xml:space="preserve"> (std::</w:t>
+      </w:r>
+      <w:proofErr w:type="spellStart"/>
+      <w:r>
+        <w:rPr>
+          <w:color w:val="000000"/>
+          <w:szCs w:val="20"/>
+          <w:lang w:val="en-US"/>
+        </w:rPr>
+        <w:t>cin.fail</w:t>
+      </w:r>
+      <w:proofErr w:type="spellEnd"/>
+      <w:r>
+        <w:rPr>
+          <w:color w:val="000000"/>
+          <w:szCs w:val="20"/>
+          <w:lang w:val="en-US"/>
+        </w:rPr>
+        <w:t>()) {</w:t>
+      </w:r>
+    </w:p>
+    <w:p>
+      <w:pPr>
+        <w:pStyle w:val="a5"/>
+        <w:rPr>
+          <w:color w:val="000000"/>
+          <w:szCs w:val="20"/>
+          <w:lang w:val="en-US"/>
+        </w:rPr>
+      </w:pPr>
+      <w:r>
+        <w:rPr>
+          <w:color w:val="000000"/>
+          <w:szCs w:val="20"/>
+          <w:lang w:val="en-US"/>
+        </w:rPr>
+        <w:t xml:space="preserve">                        </w:t>
+      </w:r>
+      <w:proofErr w:type="gramStart"/>
+      <w:r>
+        <w:rPr>
+          <w:color w:val="000000"/>
+          <w:szCs w:val="20"/>
+          <w:lang w:val="en-US"/>
+        </w:rPr>
+        <w:t>clearInput(</w:t>
+      </w:r>
+      <w:proofErr w:type="gramEnd"/>
+      <w:r>
+        <w:rPr>
+          <w:color w:val="000000"/>
+          <w:szCs w:val="20"/>
+          <w:lang w:val="en-US"/>
+        </w:rPr>
+        <w:t>);</w:t>
+      </w:r>
+    </w:p>
+    <w:p>
+      <w:pPr>
+        <w:pStyle w:val="a5"/>
+        <w:rPr>
+          <w:color w:val="000000"/>
+          <w:szCs w:val="20"/>
+        </w:rPr>
+      </w:pPr>
+      <w:r>
+        <w:rPr>
+          <w:color w:val="000000"/>
+          <w:szCs w:val="20"/>
+          <w:lang w:val="en-US"/>
+        </w:rPr>
+        <w:t xml:space="preserve">                        </w:t>
+      </w:r>
+      <w:proofErr w:type="gramStart"/>
+      <w:r>
+        <w:rPr>
+          <w:color w:val="000000"/>
+          <w:szCs w:val="20"/>
+          <w:lang w:val="en-US"/>
+        </w:rPr>
+        <w:t>i</w:t>
+      </w:r>
+      <w:r>
+        <w:rPr>
+          <w:color w:val="000000"/>
+          <w:szCs w:val="20"/>
+        </w:rPr>
+        <w:t>--</w:t>
+      </w:r>
+      <w:proofErr w:type="gramEnd"/>
+      <w:r>
+        <w:rPr>
+          <w:color w:val="000000"/>
+          <w:szCs w:val="20"/>
+        </w:rPr>
+        <w:t>;</w:t>
+      </w:r>
+    </w:p>
+    <w:p>
+      <w:pPr>
+        <w:pStyle w:val="a5"/>
+        <w:rPr>
+          <w:color w:val="000000"/>
+          <w:szCs w:val="20"/>
+        </w:rPr>
+      </w:pPr>
+      <w:r>
+        <w:rPr>
+          <w:color w:val="000000"/>
+          <w:szCs w:val="20"/>
+        </w:rPr>
+        <w:t xml:space="preserve">                    }</w:t>
+      </w:r>
+    </w:p>
+    <w:p>
+      <w:pPr>
+        <w:pStyle w:val="a5"/>
+        <w:rPr>
+          <w:color w:val="000000"/>
+          <w:szCs w:val="20"/>
+        </w:rPr>
+      </w:pPr>
+      <w:r>
+        <w:rPr>
+          <w:color w:val="000000"/>
+          <w:szCs w:val="20"/>
+        </w:rPr>
+        <w:t xml:space="preserve">                }</w:t>
+      </w:r>
+    </w:p>
+    <w:p>
+      <w:pPr>
+        <w:pStyle w:val="a5"/>
+        <w:rPr>
+          <w:color w:val="000000"/>
+          <w:szCs w:val="20"/>
+        </w:rPr>
+      </w:pPr>
+      <w:r>
+        <w:rPr>
+          <w:color w:val="000000"/>
+          <w:szCs w:val="20"/>
+        </w:rPr>
+        <w:t xml:space="preserve">            }</w:t>
+      </w:r>
+    </w:p>
+    <w:p>
+      <w:pPr>
+        <w:pStyle w:val="a5"/>
+        <w:rPr>
+          <w:color w:val="000000"/>
+          <w:szCs w:val="20"/>
+        </w:rPr>
+      </w:pPr>
+      <w:r>
+        <w:rPr>
+          <w:color w:val="000000"/>
+          <w:szCs w:val="20"/>
+        </w:rPr>
+        <w:t xml:space="preserve">            // Рандомная генерация значений массива</w:t>
+      </w:r>
+    </w:p>
+    <w:p>
+      <w:pPr>
+        <w:pStyle w:val="a5"/>
+        <w:rPr>
+          <w:color w:val="000000"/>
+          <w:szCs w:val="20"/>
         </w:rPr>
       </w:pPr>
       <w:r>
@@ -13727,60 +15066,6 @@
         </w:rPr>
         <w:t xml:space="preserve">            </w:t>
       </w:r>
-      <w:r>
-        <w:rPr>
-          <w:color w:val="000000"/>
-          <w:szCs w:val="20"/>
-          <w:lang w:val="en-US"/>
-        </w:rPr>
-        <w:t>std::</w:t>
-      </w:r>
-      <w:proofErr w:type="spellStart"/>
-      <w:r>
-        <w:rPr>
-          <w:color w:val="000000"/>
-          <w:szCs w:val="20"/>
-          <w:lang w:val="en-US"/>
-        </w:rPr>
-        <w:t>cin</w:t>
-      </w:r>
-      <w:proofErr w:type="spellEnd"/>
-      <w:r>
-        <w:rPr>
-          <w:color w:val="000000"/>
-          <w:szCs w:val="20"/>
-          <w:lang w:val="en-US"/>
-        </w:rPr>
-        <w:t xml:space="preserve"> &gt;&gt; arraySize;</w:t>
-      </w:r>
-    </w:p>
-    <w:p>
-      <w:pPr>
-        <w:pStyle w:val="a5"/>
-        <w:rPr>
-          <w:color w:val="000000"/>
-          <w:szCs w:val="20"/>
-          <w:lang w:val="en-US"/>
-        </w:rPr>
-      </w:pPr>
-    </w:p>
-    <w:p>
-      <w:pPr>
-        <w:pStyle w:val="a5"/>
-        <w:rPr>
-          <w:color w:val="000000"/>
-          <w:szCs w:val="20"/>
-          <w:lang w:val="en-US"/>
-        </w:rPr>
-      </w:pPr>
-      <w:r>
-        <w:rPr>
-          <w:color w:val="000000"/>
-          <w:szCs w:val="20"/>
-          <w:lang w:val="en-US"/>
-        </w:rPr>
-        <w:t xml:space="preserve">            </w:t>
-      </w:r>
       <w:proofErr w:type="gramStart"/>
       <w:r>
         <w:rPr>
@@ -13788,669 +15073,13 @@
           <w:szCs w:val="20"/>
           <w:lang w:val="en-US"/>
         </w:rPr>
-        <w:t>if</w:t>
+        <w:t>else</w:t>
       </w:r>
       <w:proofErr w:type="gramEnd"/>
       <w:r>
         <w:rPr>
           <w:color w:val="000000"/>
           <w:szCs w:val="20"/>
-          <w:lang w:val="en-US"/>
-        </w:rPr>
-        <w:t xml:space="preserve"> (arraySize &lt;= 0) {</w:t>
-      </w:r>
-    </w:p>
-    <w:p>
-      <w:pPr>
-        <w:pStyle w:val="a5"/>
-        <w:rPr>
-          <w:color w:val="000000"/>
-          <w:szCs w:val="20"/>
-          <w:lang w:val="en-US"/>
-        </w:rPr>
-      </w:pPr>
-      <w:r>
-        <w:rPr>
-          <w:color w:val="000000"/>
-          <w:szCs w:val="20"/>
-          <w:lang w:val="en-US"/>
-        </w:rPr>
-        <w:lastRenderedPageBreak/>
-        <w:t xml:space="preserve">                Logger::</w:t>
-      </w:r>
-      <w:proofErr w:type="gramStart"/>
-      <w:r>
-        <w:rPr>
-          <w:color w:val="000000"/>
-          <w:szCs w:val="20"/>
-          <w:lang w:val="en-US"/>
-        </w:rPr>
-        <w:t>log(</w:t>
-      </w:r>
-      <w:proofErr w:type="gramEnd"/>
-      <w:r>
-        <w:rPr>
-          <w:color w:val="000000"/>
-          <w:szCs w:val="20"/>
-          <w:lang w:val="en-US"/>
-        </w:rPr>
-        <w:t>"Invalid size!\n");</w:t>
-      </w:r>
-    </w:p>
-    <w:p>
-      <w:pPr>
-        <w:pStyle w:val="a5"/>
-        <w:rPr>
-          <w:color w:val="000000"/>
-          <w:szCs w:val="20"/>
-          <w:lang w:val="en-US"/>
-        </w:rPr>
-      </w:pPr>
-      <w:r>
-        <w:rPr>
-          <w:color w:val="000000"/>
-          <w:szCs w:val="20"/>
-          <w:lang w:val="en-US"/>
-        </w:rPr>
-        <w:t xml:space="preserve">                </w:t>
-      </w:r>
-      <w:proofErr w:type="gramStart"/>
-      <w:r>
-        <w:rPr>
-          <w:color w:val="000000"/>
-          <w:szCs w:val="20"/>
-          <w:lang w:val="en-US"/>
-        </w:rPr>
-        <w:t>clearInput(</w:t>
-      </w:r>
-      <w:proofErr w:type="gramEnd"/>
-      <w:r>
-        <w:rPr>
-          <w:color w:val="000000"/>
-          <w:szCs w:val="20"/>
-          <w:lang w:val="en-US"/>
-        </w:rPr>
-        <w:t>);</w:t>
-      </w:r>
-    </w:p>
-    <w:p>
-      <w:pPr>
-        <w:pStyle w:val="a5"/>
-        <w:rPr>
-          <w:color w:val="000000"/>
-          <w:szCs w:val="20"/>
-          <w:lang w:val="en-US"/>
-        </w:rPr>
-      </w:pPr>
-      <w:r>
-        <w:rPr>
-          <w:color w:val="000000"/>
-          <w:szCs w:val="20"/>
-          <w:lang w:val="en-US"/>
-        </w:rPr>
-        <w:t xml:space="preserve">                </w:t>
-      </w:r>
-      <w:proofErr w:type="gramStart"/>
-      <w:r>
-        <w:rPr>
-          <w:color w:val="000000"/>
-          <w:szCs w:val="20"/>
-          <w:lang w:val="en-US"/>
-        </w:rPr>
-        <w:t>continue</w:t>
-      </w:r>
-      <w:proofErr w:type="gramEnd"/>
-      <w:r>
-        <w:rPr>
-          <w:color w:val="000000"/>
-          <w:szCs w:val="20"/>
-          <w:lang w:val="en-US"/>
-        </w:rPr>
-        <w:t>;</w:t>
-      </w:r>
-    </w:p>
-    <w:p>
-      <w:pPr>
-        <w:pStyle w:val="a5"/>
-        <w:rPr>
-          <w:color w:val="000000"/>
-          <w:szCs w:val="20"/>
-          <w:lang w:val="en-US"/>
-        </w:rPr>
-      </w:pPr>
-      <w:r>
-        <w:rPr>
-          <w:color w:val="000000"/>
-          <w:szCs w:val="20"/>
-          <w:lang w:val="en-US"/>
-        </w:rPr>
-        <w:t xml:space="preserve">            }</w:t>
-      </w:r>
-    </w:p>
-    <w:p>
-      <w:pPr>
-        <w:pStyle w:val="a5"/>
-        <w:rPr>
-          <w:color w:val="000000"/>
-          <w:szCs w:val="20"/>
-          <w:lang w:val="en-US"/>
-        </w:rPr>
-      </w:pPr>
-    </w:p>
-    <w:p>
-      <w:pPr>
-        <w:pStyle w:val="a5"/>
-        <w:rPr>
-          <w:color w:val="000000"/>
-          <w:szCs w:val="20"/>
-          <w:lang w:val="en-US"/>
-        </w:rPr>
-      </w:pPr>
-      <w:r>
-        <w:rPr>
-          <w:color w:val="000000"/>
-          <w:szCs w:val="20"/>
-          <w:lang w:val="en-US"/>
-        </w:rPr>
-        <w:t xml:space="preserve">            </w:t>
-      </w:r>
-      <w:proofErr w:type="gramStart"/>
-      <w:r>
-        <w:rPr>
-          <w:color w:val="000000"/>
-          <w:szCs w:val="20"/>
-          <w:lang w:val="en-US"/>
-        </w:rPr>
-        <w:t>array</w:t>
-      </w:r>
-      <w:proofErr w:type="gramEnd"/>
-      <w:r>
-        <w:rPr>
-          <w:color w:val="000000"/>
-          <w:szCs w:val="20"/>
-          <w:lang w:val="en-US"/>
-        </w:rPr>
-        <w:t xml:space="preserve"> = new int[arraySize];</w:t>
-      </w:r>
-    </w:p>
-    <w:p>
-      <w:pPr>
-        <w:pStyle w:val="a5"/>
-        <w:rPr>
-          <w:color w:val="000000"/>
-          <w:szCs w:val="20"/>
-          <w:lang w:val="en-US"/>
-        </w:rPr>
-      </w:pPr>
-    </w:p>
-    <w:p>
-      <w:pPr>
-        <w:pStyle w:val="a5"/>
-        <w:rPr>
-          <w:color w:val="000000"/>
-          <w:szCs w:val="20"/>
-        </w:rPr>
-      </w:pPr>
-      <w:r>
-        <w:rPr>
-          <w:color w:val="000000"/>
-          <w:szCs w:val="20"/>
-          <w:lang w:val="en-US"/>
-        </w:rPr>
-        <w:t xml:space="preserve">            </w:t>
-      </w:r>
-      <w:r>
-        <w:rPr>
-          <w:color w:val="000000"/>
-          <w:szCs w:val="20"/>
-        </w:rPr>
-        <w:t>// Считываем значения массива с консоли</w:t>
-      </w:r>
-    </w:p>
-    <w:p>
-      <w:pPr>
-        <w:pStyle w:val="a5"/>
-        <w:rPr>
-          <w:color w:val="000000"/>
-          <w:szCs w:val="20"/>
-        </w:rPr>
-      </w:pPr>
-      <w:r>
-        <w:rPr>
-          <w:color w:val="000000"/>
-          <w:szCs w:val="20"/>
-        </w:rPr>
-        <w:t xml:space="preserve">            </w:t>
-      </w:r>
-      <w:proofErr w:type="gramStart"/>
-      <w:r>
-        <w:rPr>
-          <w:color w:val="000000"/>
-          <w:szCs w:val="20"/>
-          <w:lang w:val="en-US"/>
-        </w:rPr>
-        <w:t>if</w:t>
-      </w:r>
-      <w:proofErr w:type="gramEnd"/>
-      <w:r>
-        <w:rPr>
-          <w:color w:val="000000"/>
-          <w:szCs w:val="20"/>
-        </w:rPr>
-        <w:t xml:space="preserve"> (</w:t>
-      </w:r>
-      <w:r>
-        <w:rPr>
-          <w:color w:val="000000"/>
-          <w:szCs w:val="20"/>
-          <w:lang w:val="en-US"/>
-        </w:rPr>
-        <w:t>action</w:t>
-      </w:r>
-      <w:r>
-        <w:rPr>
-          <w:color w:val="000000"/>
-          <w:szCs w:val="20"/>
-        </w:rPr>
-        <w:t xml:space="preserve"> == 1) {</w:t>
-      </w:r>
-    </w:p>
-    <w:p>
-      <w:pPr>
-        <w:pStyle w:val="a5"/>
-        <w:rPr>
-          <w:color w:val="000000"/>
-          <w:szCs w:val="20"/>
-          <w:lang w:val="en-US"/>
-        </w:rPr>
-      </w:pPr>
-      <w:r>
-        <w:rPr>
-          <w:color w:val="000000"/>
-          <w:szCs w:val="20"/>
-        </w:rPr>
-        <w:t xml:space="preserve">                </w:t>
-      </w:r>
-      <w:proofErr w:type="gramStart"/>
-      <w:r>
-        <w:rPr>
-          <w:color w:val="000000"/>
-          <w:szCs w:val="20"/>
-          <w:lang w:val="en-US"/>
-        </w:rPr>
-        <w:t>for</w:t>
-      </w:r>
-      <w:proofErr w:type="gramEnd"/>
-      <w:r>
-        <w:rPr>
-          <w:color w:val="000000"/>
-          <w:szCs w:val="20"/>
-          <w:lang w:val="en-US"/>
-        </w:rPr>
-        <w:t xml:space="preserve"> (int i = 0; i &lt; arraySize; i++) {</w:t>
-      </w:r>
-    </w:p>
-    <w:p>
-      <w:pPr>
-        <w:pStyle w:val="a5"/>
-        <w:rPr>
-          <w:color w:val="000000"/>
-          <w:szCs w:val="20"/>
-        </w:rPr>
-      </w:pPr>
-      <w:r>
-        <w:rPr>
-          <w:color w:val="000000"/>
-          <w:szCs w:val="20"/>
-          <w:lang w:val="en-US"/>
-        </w:rPr>
-        <w:t xml:space="preserve">                    std</w:t>
-      </w:r>
-      <w:r>
-        <w:rPr>
-          <w:color w:val="000000"/>
-          <w:szCs w:val="20"/>
-        </w:rPr>
-        <w:t>::</w:t>
-      </w:r>
-      <w:proofErr w:type="spellStart"/>
-      <w:r>
-        <w:rPr>
-          <w:color w:val="000000"/>
-          <w:szCs w:val="20"/>
-          <w:lang w:val="en-US"/>
-        </w:rPr>
-        <w:t>cin</w:t>
-      </w:r>
-      <w:proofErr w:type="spellEnd"/>
-      <w:r>
-        <w:rPr>
-          <w:color w:val="000000"/>
-          <w:szCs w:val="20"/>
-        </w:rPr>
-        <w:t xml:space="preserve"> &gt;&gt; </w:t>
-      </w:r>
-      <w:r>
-        <w:rPr>
-          <w:color w:val="000000"/>
-          <w:szCs w:val="20"/>
-          <w:lang w:val="en-US"/>
-        </w:rPr>
-        <w:t>array</w:t>
-      </w:r>
-      <w:r>
-        <w:rPr>
-          <w:color w:val="000000"/>
-          <w:szCs w:val="20"/>
-        </w:rPr>
-        <w:t>[</w:t>
-      </w:r>
-      <w:r>
-        <w:rPr>
-          <w:color w:val="000000"/>
-          <w:szCs w:val="20"/>
-          <w:lang w:val="en-US"/>
-        </w:rPr>
-        <w:t>i</w:t>
-      </w:r>
-      <w:r>
-        <w:rPr>
-          <w:color w:val="000000"/>
-          <w:szCs w:val="20"/>
-        </w:rPr>
-        <w:t>];</w:t>
-      </w:r>
-    </w:p>
-    <w:p>
-      <w:pPr>
-        <w:pStyle w:val="a5"/>
-        <w:rPr>
-          <w:color w:val="000000"/>
-          <w:szCs w:val="20"/>
-        </w:rPr>
-      </w:pPr>
-    </w:p>
-    <w:p>
-      <w:pPr>
-        <w:pStyle w:val="a5"/>
-        <w:rPr>
-          <w:color w:val="000000"/>
-          <w:szCs w:val="20"/>
-        </w:rPr>
-      </w:pPr>
-      <w:r>
-        <w:rPr>
-          <w:color w:val="000000"/>
-          <w:szCs w:val="20"/>
-        </w:rPr>
-        <w:t xml:space="preserve">                    // Пропускаем некорректные значения</w:t>
-      </w:r>
-    </w:p>
-    <w:p>
-      <w:pPr>
-        <w:pStyle w:val="a5"/>
-        <w:rPr>
-          <w:color w:val="000000"/>
-          <w:szCs w:val="20"/>
-          <w:lang w:val="en-US"/>
-        </w:rPr>
-      </w:pPr>
-      <w:r>
-        <w:rPr>
-          <w:color w:val="000000"/>
-          <w:szCs w:val="20"/>
-        </w:rPr>
-        <w:t xml:space="preserve">                    </w:t>
-      </w:r>
-      <w:proofErr w:type="gramStart"/>
-      <w:r>
-        <w:rPr>
-          <w:color w:val="000000"/>
-          <w:szCs w:val="20"/>
-          <w:lang w:val="en-US"/>
-        </w:rPr>
-        <w:t>if</w:t>
-      </w:r>
-      <w:proofErr w:type="gramEnd"/>
-      <w:r>
-        <w:rPr>
-          <w:color w:val="000000"/>
-          <w:szCs w:val="20"/>
-          <w:lang w:val="en-US"/>
-        </w:rPr>
-        <w:t xml:space="preserve"> (std::</w:t>
-      </w:r>
-      <w:proofErr w:type="spellStart"/>
-      <w:r>
-        <w:rPr>
-          <w:color w:val="000000"/>
-          <w:szCs w:val="20"/>
-          <w:lang w:val="en-US"/>
-        </w:rPr>
-        <w:t>cin.fail</w:t>
-      </w:r>
-      <w:proofErr w:type="spellEnd"/>
-      <w:r>
-        <w:rPr>
-          <w:color w:val="000000"/>
-          <w:szCs w:val="20"/>
-          <w:lang w:val="en-US"/>
-        </w:rPr>
-        <w:t>()) {</w:t>
-      </w:r>
-    </w:p>
-    <w:p>
-      <w:pPr>
-        <w:pStyle w:val="a5"/>
-        <w:rPr>
-          <w:color w:val="000000"/>
-          <w:szCs w:val="20"/>
-          <w:lang w:val="en-US"/>
-        </w:rPr>
-      </w:pPr>
-      <w:r>
-        <w:rPr>
-          <w:color w:val="000000"/>
-          <w:szCs w:val="20"/>
-          <w:lang w:val="en-US"/>
-        </w:rPr>
-        <w:t xml:space="preserve">                        </w:t>
-      </w:r>
-      <w:proofErr w:type="gramStart"/>
-      <w:r>
-        <w:rPr>
-          <w:color w:val="000000"/>
-          <w:szCs w:val="20"/>
-          <w:lang w:val="en-US"/>
-        </w:rPr>
-        <w:t>clearInput(</w:t>
-      </w:r>
-      <w:proofErr w:type="gramEnd"/>
-      <w:r>
-        <w:rPr>
-          <w:color w:val="000000"/>
-          <w:szCs w:val="20"/>
-          <w:lang w:val="en-US"/>
-        </w:rPr>
-        <w:t>);</w:t>
-      </w:r>
-    </w:p>
-    <w:p>
-      <w:pPr>
-        <w:pStyle w:val="a5"/>
-        <w:rPr>
-          <w:color w:val="000000"/>
-          <w:szCs w:val="20"/>
-        </w:rPr>
-      </w:pPr>
-      <w:r>
-        <w:rPr>
-          <w:color w:val="000000"/>
-          <w:szCs w:val="20"/>
-          <w:lang w:val="en-US"/>
-        </w:rPr>
-        <w:t xml:space="preserve">                        </w:t>
-      </w:r>
-      <w:proofErr w:type="gramStart"/>
-      <w:r>
-        <w:rPr>
-          <w:color w:val="000000"/>
-          <w:szCs w:val="20"/>
-          <w:lang w:val="en-US"/>
-        </w:rPr>
-        <w:t>i</w:t>
-      </w:r>
-      <w:r>
-        <w:rPr>
-          <w:color w:val="000000"/>
-          <w:szCs w:val="20"/>
-        </w:rPr>
-        <w:t>--</w:t>
-      </w:r>
-      <w:proofErr w:type="gramEnd"/>
-      <w:r>
-        <w:rPr>
-          <w:color w:val="000000"/>
-          <w:szCs w:val="20"/>
-        </w:rPr>
-        <w:t>;</w:t>
-      </w:r>
-    </w:p>
-    <w:p>
-      <w:pPr>
-        <w:pStyle w:val="a5"/>
-        <w:rPr>
-          <w:color w:val="000000"/>
-          <w:szCs w:val="20"/>
-        </w:rPr>
-      </w:pPr>
-      <w:r>
-        <w:rPr>
-          <w:color w:val="000000"/>
-          <w:szCs w:val="20"/>
-        </w:rPr>
-        <w:t xml:space="preserve">                    }</w:t>
-      </w:r>
-    </w:p>
-    <w:p>
-      <w:pPr>
-        <w:pStyle w:val="a5"/>
-        <w:rPr>
-          <w:color w:val="000000"/>
-          <w:szCs w:val="20"/>
-        </w:rPr>
-      </w:pPr>
-      <w:r>
-        <w:rPr>
-          <w:color w:val="000000"/>
-          <w:szCs w:val="20"/>
-        </w:rPr>
-        <w:t xml:space="preserve">                }</w:t>
-      </w:r>
-    </w:p>
-    <w:p>
-      <w:pPr>
-        <w:pStyle w:val="a5"/>
-        <w:rPr>
-          <w:color w:val="000000"/>
-          <w:szCs w:val="20"/>
-        </w:rPr>
-      </w:pPr>
-      <w:r>
-        <w:rPr>
-          <w:color w:val="000000"/>
-          <w:szCs w:val="20"/>
-        </w:rPr>
-        <w:t xml:space="preserve">                </w:t>
-      </w:r>
-      <w:proofErr w:type="gramStart"/>
-      <w:r>
-        <w:rPr>
-          <w:color w:val="000000"/>
-          <w:szCs w:val="20"/>
-          <w:lang w:val="en-US"/>
-        </w:rPr>
-        <w:t>clearInput</w:t>
-      </w:r>
-      <w:r>
-        <w:rPr>
-          <w:color w:val="000000"/>
-          <w:szCs w:val="20"/>
-        </w:rPr>
-        <w:t>(</w:t>
-      </w:r>
-      <w:proofErr w:type="gramEnd"/>
-      <w:r>
-        <w:rPr>
-          <w:color w:val="000000"/>
-          <w:szCs w:val="20"/>
-        </w:rPr>
-        <w:t>);</w:t>
-      </w:r>
-    </w:p>
-    <w:p>
-      <w:pPr>
-        <w:pStyle w:val="a5"/>
-        <w:rPr>
-          <w:color w:val="000000"/>
-          <w:szCs w:val="20"/>
-        </w:rPr>
-      </w:pPr>
-      <w:r>
-        <w:rPr>
-          <w:color w:val="000000"/>
-          <w:szCs w:val="20"/>
-        </w:rPr>
-        <w:t xml:space="preserve">            }</w:t>
-      </w:r>
-    </w:p>
-    <w:p>
-      <w:pPr>
-        <w:pStyle w:val="a5"/>
-        <w:rPr>
-          <w:color w:val="000000"/>
-          <w:szCs w:val="20"/>
-        </w:rPr>
-      </w:pPr>
-      <w:r>
-        <w:rPr>
-          <w:color w:val="000000"/>
-          <w:szCs w:val="20"/>
-        </w:rPr>
-        <w:t xml:space="preserve">            // Рандомная генерация значений массива</w:t>
-      </w:r>
-    </w:p>
-    <w:p>
-      <w:pPr>
-        <w:pStyle w:val="a5"/>
-        <w:rPr>
-          <w:color w:val="000000"/>
-          <w:szCs w:val="20"/>
-          <w:lang w:val="en-US"/>
-        </w:rPr>
-      </w:pPr>
-      <w:r>
-        <w:rPr>
-          <w:color w:val="000000"/>
-          <w:szCs w:val="20"/>
-        </w:rPr>
-        <w:t xml:space="preserve">            </w:t>
-      </w:r>
-      <w:proofErr w:type="gramStart"/>
-      <w:r>
-        <w:rPr>
-          <w:color w:val="000000"/>
-          <w:szCs w:val="20"/>
-          <w:lang w:val="en-US"/>
-        </w:rPr>
-        <w:t>else</w:t>
-      </w:r>
-      <w:proofErr w:type="gramEnd"/>
-      <w:r>
-        <w:rPr>
-          <w:color w:val="000000"/>
-          <w:szCs w:val="20"/>
-          <w:lang w:val="en-US"/>
         </w:rPr>
         <w:t xml:space="preserve"> {</w:t>
       </w:r>
@@ -14468,7 +15097,6 @@
         <w:rPr>
           <w:color w:val="000000"/>
           <w:szCs w:val="20"/>
-          <w:lang w:val="en-US"/>
         </w:rPr>
         <w:t xml:space="preserve">                </w:t>
       </w:r>
@@ -14641,6 +15269,55 @@
           <w:szCs w:val="20"/>
         </w:rPr>
       </w:pPr>
+    </w:p>
+    <w:p>
+      <w:pPr>
+        <w:pStyle w:val="a5"/>
+        <w:rPr>
+          <w:color w:val="000000"/>
+          <w:szCs w:val="20"/>
+        </w:rPr>
+      </w:pPr>
+      <w:r>
+        <w:rPr>
+          <w:color w:val="000000"/>
+          <w:szCs w:val="20"/>
+        </w:rPr>
+        <w:t xml:space="preserve">            </w:t>
+      </w:r>
+      <w:proofErr w:type="gramStart"/>
+      <w:r>
+        <w:rPr>
+          <w:color w:val="000000"/>
+          <w:szCs w:val="20"/>
+          <w:lang w:val="en-US"/>
+        </w:rPr>
+        <w:t>clearInput</w:t>
+      </w:r>
+      <w:r>
+        <w:rPr>
+          <w:color w:val="000000"/>
+          <w:szCs w:val="20"/>
+        </w:rPr>
+        <w:t>(</w:t>
+      </w:r>
+      <w:proofErr w:type="gramEnd"/>
+      <w:r>
+        <w:rPr>
+          <w:color w:val="000000"/>
+          <w:szCs w:val="20"/>
+        </w:rPr>
+        <w:t>);</w:t>
+      </w:r>
+    </w:p>
+    <w:p>
+      <w:pPr>
+        <w:pStyle w:val="a5"/>
+        <w:rPr>
+          <w:color w:val="000000"/>
+          <w:szCs w:val="20"/>
+        </w:rPr>
+      </w:pPr>
       <w:r>
         <w:rPr>
           <w:color w:val="000000"/>
@@ -14704,6 +15381,7 @@
         <w:rPr>
           <w:color w:val="000000"/>
           <w:szCs w:val="20"/>
+          <w:lang w:val="en-US"/>
         </w:rPr>
       </w:pPr>
       <w:r>
@@ -14720,14 +15398,7 @@
           <w:szCs w:val="20"/>
           <w:lang w:val="en-US"/>
         </w:rPr>
-        <w:t>std</w:t>
-      </w:r>
-      <w:r>
-        <w:rPr>
-          <w:color w:val="000000"/>
-          <w:szCs w:val="20"/>
-        </w:rPr>
-        <w:t>::</w:t>
+        <w:t>std::</w:t>
       </w:r>
       <w:proofErr w:type="spellStart"/>
       <w:r>
@@ -14744,6 +15415,537 @@
         <w:rPr>
           <w:color w:val="000000"/>
           <w:szCs w:val="20"/>
+          <w:lang w:val="en-US"/>
+        </w:rPr>
+        <w:t xml:space="preserve"> file("input.txt");</w:t>
+      </w:r>
+    </w:p>
+    <w:p>
+      <w:pPr>
+        <w:pStyle w:val="a5"/>
+        <w:rPr>
+          <w:color w:val="000000"/>
+          <w:szCs w:val="20"/>
+          <w:lang w:val="en-US"/>
+        </w:rPr>
+      </w:pPr>
+    </w:p>
+    <w:p>
+      <w:pPr>
+        <w:pStyle w:val="a5"/>
+        <w:rPr>
+          <w:color w:val="000000"/>
+          <w:szCs w:val="20"/>
+        </w:rPr>
+      </w:pPr>
+      <w:r>
+        <w:rPr>
+          <w:color w:val="000000"/>
+          <w:szCs w:val="20"/>
+          <w:lang w:val="en-US"/>
+        </w:rPr>
+        <w:t xml:space="preserve">            </w:t>
+      </w:r>
+      <w:r>
+        <w:rPr>
+          <w:color w:val="000000"/>
+          <w:szCs w:val="20"/>
+        </w:rPr>
+        <w:t>// Если файл не удалось открыть</w:t>
+      </w:r>
+    </w:p>
+    <w:p>
+      <w:pPr>
+        <w:pStyle w:val="a5"/>
+        <w:rPr>
+          <w:color w:val="000000"/>
+          <w:szCs w:val="20"/>
+        </w:rPr>
+      </w:pPr>
+      <w:r>
+        <w:rPr>
+          <w:color w:val="000000"/>
+          <w:szCs w:val="20"/>
+        </w:rPr>
+        <w:t xml:space="preserve">            </w:t>
+      </w:r>
+      <w:proofErr w:type="gramStart"/>
+      <w:r>
+        <w:rPr>
+          <w:color w:val="000000"/>
+          <w:szCs w:val="20"/>
+          <w:lang w:val="en-US"/>
+        </w:rPr>
+        <w:t>if</w:t>
+      </w:r>
+      <w:proofErr w:type="gramEnd"/>
+      <w:r>
+        <w:rPr>
+          <w:color w:val="000000"/>
+          <w:szCs w:val="20"/>
+        </w:rPr>
+        <w:t xml:space="preserve"> (!</w:t>
+      </w:r>
+      <w:r>
+        <w:rPr>
+          <w:color w:val="000000"/>
+          <w:szCs w:val="20"/>
+          <w:lang w:val="en-US"/>
+        </w:rPr>
+        <w:t>file</w:t>
+      </w:r>
+      <w:r>
+        <w:rPr>
+          <w:color w:val="000000"/>
+          <w:szCs w:val="20"/>
+        </w:rPr>
+        <w:t>.</w:t>
+      </w:r>
+      <w:r>
+        <w:rPr>
+          <w:color w:val="000000"/>
+          <w:szCs w:val="20"/>
+          <w:lang w:val="en-US"/>
+        </w:rPr>
+        <w:t>is</w:t>
+      </w:r>
+      <w:r>
+        <w:rPr>
+          <w:color w:val="000000"/>
+          <w:szCs w:val="20"/>
+        </w:rPr>
+        <w:t>_</w:t>
+      </w:r>
+      <w:r>
+        <w:rPr>
+          <w:color w:val="000000"/>
+          <w:szCs w:val="20"/>
+          <w:lang w:val="en-US"/>
+        </w:rPr>
+        <w:t>open</w:t>
+      </w:r>
+      <w:r>
+        <w:rPr>
+          <w:color w:val="000000"/>
+          <w:szCs w:val="20"/>
+        </w:rPr>
+        <w:t>()) {</w:t>
+      </w:r>
+    </w:p>
+    <w:p>
+      <w:pPr>
+        <w:pStyle w:val="a5"/>
+        <w:rPr>
+          <w:color w:val="000000"/>
+          <w:szCs w:val="20"/>
+          <w:lang w:val="en-US"/>
+        </w:rPr>
+      </w:pPr>
+      <w:r>
+        <w:rPr>
+          <w:color w:val="000000"/>
+          <w:szCs w:val="20"/>
+        </w:rPr>
+        <w:t xml:space="preserve">                </w:t>
+      </w:r>
+      <w:r>
+        <w:rPr>
+          <w:color w:val="000000"/>
+          <w:szCs w:val="20"/>
+          <w:lang w:val="en-US"/>
+        </w:rPr>
+        <w:t>Logger::</w:t>
+      </w:r>
+      <w:proofErr w:type="gramStart"/>
+      <w:r>
+        <w:rPr>
+          <w:color w:val="000000"/>
+          <w:szCs w:val="20"/>
+          <w:lang w:val="en-US"/>
+        </w:rPr>
+        <w:t>log(</w:t>
+      </w:r>
+      <w:proofErr w:type="gramEnd"/>
+      <w:r>
+        <w:rPr>
+          <w:color w:val="000000"/>
+          <w:szCs w:val="20"/>
+          <w:lang w:val="en-US"/>
+        </w:rPr>
+        <w:t>"Cannot open file: input.txt\n");</w:t>
+      </w:r>
+    </w:p>
+    <w:p>
+      <w:pPr>
+        <w:pStyle w:val="a5"/>
+        <w:rPr>
+          <w:color w:val="000000"/>
+          <w:szCs w:val="20"/>
+        </w:rPr>
+      </w:pPr>
+      <w:r>
+        <w:rPr>
+          <w:color w:val="000000"/>
+          <w:szCs w:val="20"/>
+          <w:lang w:val="en-US"/>
+        </w:rPr>
+        <w:t xml:space="preserve">                </w:t>
+      </w:r>
+      <w:proofErr w:type="gramStart"/>
+      <w:r>
+        <w:rPr>
+          <w:color w:val="000000"/>
+          <w:szCs w:val="20"/>
+          <w:lang w:val="en-US"/>
+        </w:rPr>
+        <w:t>continue</w:t>
+      </w:r>
+      <w:proofErr w:type="gramEnd"/>
+      <w:r>
+        <w:rPr>
+          <w:color w:val="000000"/>
+          <w:szCs w:val="20"/>
+        </w:rPr>
+        <w:t>;</w:t>
+      </w:r>
+    </w:p>
+    <w:p>
+      <w:pPr>
+        <w:pStyle w:val="a5"/>
+        <w:rPr>
+          <w:color w:val="000000"/>
+          <w:szCs w:val="20"/>
+        </w:rPr>
+      </w:pPr>
+      <w:r>
+        <w:rPr>
+          <w:color w:val="000000"/>
+          <w:szCs w:val="20"/>
+        </w:rPr>
+        <w:t xml:space="preserve">            }</w:t>
+      </w:r>
+    </w:p>
+    <w:p>
+      <w:pPr>
+        <w:pStyle w:val="a5"/>
+        <w:rPr>
+          <w:color w:val="000000"/>
+          <w:szCs w:val="20"/>
+        </w:rPr>
+      </w:pPr>
+    </w:p>
+    <w:p>
+      <w:pPr>
+        <w:pStyle w:val="a5"/>
+        <w:rPr>
+          <w:color w:val="000000"/>
+          <w:szCs w:val="20"/>
+        </w:rPr>
+      </w:pPr>
+      <w:r>
+        <w:rPr>
+          <w:color w:val="000000"/>
+          <w:szCs w:val="20"/>
+        </w:rPr>
+        <w:t xml:space="preserve">            // Считываем размер массива из файла</w:t>
+      </w:r>
+    </w:p>
+    <w:p>
+      <w:pPr>
+        <w:pStyle w:val="a5"/>
+        <w:rPr>
+          <w:color w:val="000000"/>
+          <w:szCs w:val="20"/>
+          <w:lang w:val="en-US"/>
+        </w:rPr>
+      </w:pPr>
+      <w:r>
+        <w:rPr>
+          <w:color w:val="000000"/>
+          <w:szCs w:val="20"/>
+        </w:rPr>
+        <w:t xml:space="preserve">            </w:t>
+      </w:r>
+      <w:proofErr w:type="gramStart"/>
+      <w:r>
+        <w:rPr>
+          <w:color w:val="000000"/>
+          <w:szCs w:val="20"/>
+          <w:lang w:val="en-US"/>
+        </w:rPr>
+        <w:t>file</w:t>
+      </w:r>
+      <w:proofErr w:type="gramEnd"/>
+      <w:r>
+        <w:rPr>
+          <w:color w:val="000000"/>
+          <w:szCs w:val="20"/>
+          <w:lang w:val="en-US"/>
+        </w:rPr>
+        <w:t xml:space="preserve"> &gt;&gt; arraySize;</w:t>
+      </w:r>
+    </w:p>
+    <w:p>
+      <w:pPr>
+        <w:pStyle w:val="a5"/>
+        <w:rPr>
+          <w:color w:val="000000"/>
+          <w:szCs w:val="20"/>
+          <w:lang w:val="en-US"/>
+        </w:rPr>
+      </w:pPr>
+    </w:p>
+    <w:p>
+      <w:pPr>
+        <w:pStyle w:val="a5"/>
+        <w:rPr>
+          <w:color w:val="000000"/>
+          <w:szCs w:val="20"/>
+          <w:lang w:val="en-US"/>
+        </w:rPr>
+      </w:pPr>
+      <w:r>
+        <w:rPr>
+          <w:color w:val="000000"/>
+          <w:szCs w:val="20"/>
+          <w:lang w:val="en-US"/>
+        </w:rPr>
+        <w:t xml:space="preserve">            </w:t>
+      </w:r>
+      <w:proofErr w:type="gramStart"/>
+      <w:r>
+        <w:rPr>
+          <w:color w:val="000000"/>
+          <w:szCs w:val="20"/>
+          <w:lang w:val="en-US"/>
+        </w:rPr>
+        <w:t>if</w:t>
+      </w:r>
+      <w:proofErr w:type="gramEnd"/>
+      <w:r>
+        <w:rPr>
+          <w:color w:val="000000"/>
+          <w:szCs w:val="20"/>
+          <w:lang w:val="en-US"/>
+        </w:rPr>
+        <w:t xml:space="preserve"> (arraySize &lt;= 0) {</w:t>
+      </w:r>
+    </w:p>
+    <w:p>
+      <w:pPr>
+        <w:pStyle w:val="a5"/>
+        <w:rPr>
+          <w:color w:val="000000"/>
+          <w:szCs w:val="20"/>
+          <w:lang w:val="en-US"/>
+        </w:rPr>
+      </w:pPr>
+      <w:r>
+        <w:rPr>
+          <w:color w:val="000000"/>
+          <w:szCs w:val="20"/>
+          <w:lang w:val="en-US"/>
+        </w:rPr>
+        <w:t xml:space="preserve">                Logger::</w:t>
+      </w:r>
+      <w:proofErr w:type="gramStart"/>
+      <w:r>
+        <w:rPr>
+          <w:color w:val="000000"/>
+          <w:szCs w:val="20"/>
+          <w:lang w:val="en-US"/>
+        </w:rPr>
+        <w:t>log(</w:t>
+      </w:r>
+      <w:proofErr w:type="gramEnd"/>
+      <w:r>
+        <w:rPr>
+          <w:color w:val="000000"/>
+          <w:szCs w:val="20"/>
+          <w:lang w:val="en-US"/>
+        </w:rPr>
+        <w:t>"Invalid size!\n");</w:t>
+      </w:r>
+    </w:p>
+    <w:p>
+      <w:pPr>
+        <w:pStyle w:val="a5"/>
+        <w:rPr>
+          <w:color w:val="000000"/>
+          <w:szCs w:val="20"/>
+          <w:lang w:val="en-US"/>
+        </w:rPr>
+      </w:pPr>
+      <w:r>
+        <w:rPr>
+          <w:color w:val="000000"/>
+          <w:szCs w:val="20"/>
+          <w:lang w:val="en-US"/>
+        </w:rPr>
+        <w:lastRenderedPageBreak/>
+        <w:t xml:space="preserve">                </w:t>
+      </w:r>
+      <w:proofErr w:type="gramStart"/>
+      <w:r>
+        <w:rPr>
+          <w:color w:val="000000"/>
+          <w:szCs w:val="20"/>
+          <w:lang w:val="en-US"/>
+        </w:rPr>
+        <w:t>continue</w:t>
+      </w:r>
+      <w:proofErr w:type="gramEnd"/>
+      <w:r>
+        <w:rPr>
+          <w:color w:val="000000"/>
+          <w:szCs w:val="20"/>
+          <w:lang w:val="en-US"/>
+        </w:rPr>
+        <w:t>;</w:t>
+      </w:r>
+    </w:p>
+    <w:p>
+      <w:pPr>
+        <w:pStyle w:val="a5"/>
+        <w:rPr>
+          <w:color w:val="000000"/>
+          <w:szCs w:val="20"/>
+          <w:lang w:val="en-US"/>
+        </w:rPr>
+      </w:pPr>
+      <w:r>
+        <w:rPr>
+          <w:color w:val="000000"/>
+          <w:szCs w:val="20"/>
+          <w:lang w:val="en-US"/>
+        </w:rPr>
+        <w:t xml:space="preserve">            }</w:t>
+      </w:r>
+    </w:p>
+    <w:p>
+      <w:pPr>
+        <w:pStyle w:val="a5"/>
+        <w:rPr>
+          <w:color w:val="000000"/>
+          <w:szCs w:val="20"/>
+          <w:lang w:val="en-US"/>
+        </w:rPr>
+      </w:pPr>
+    </w:p>
+    <w:p>
+      <w:pPr>
+        <w:pStyle w:val="a5"/>
+        <w:rPr>
+          <w:color w:val="000000"/>
+          <w:szCs w:val="20"/>
+          <w:lang w:val="en-US"/>
+        </w:rPr>
+      </w:pPr>
+      <w:r>
+        <w:rPr>
+          <w:color w:val="000000"/>
+          <w:szCs w:val="20"/>
+          <w:lang w:val="en-US"/>
+        </w:rPr>
+        <w:t xml:space="preserve">            </w:t>
+      </w:r>
+      <w:proofErr w:type="gramStart"/>
+      <w:r>
+        <w:rPr>
+          <w:color w:val="000000"/>
+          <w:szCs w:val="20"/>
+          <w:lang w:val="en-US"/>
+        </w:rPr>
+        <w:t>array</w:t>
+      </w:r>
+      <w:proofErr w:type="gramEnd"/>
+      <w:r>
+        <w:rPr>
+          <w:color w:val="000000"/>
+          <w:szCs w:val="20"/>
+          <w:lang w:val="en-US"/>
+        </w:rPr>
+        <w:t xml:space="preserve"> = new int[arraySize];</w:t>
+      </w:r>
+    </w:p>
+    <w:p>
+      <w:pPr>
+        <w:pStyle w:val="a5"/>
+        <w:rPr>
+          <w:color w:val="000000"/>
+          <w:szCs w:val="20"/>
+          <w:lang w:val="en-US"/>
+        </w:rPr>
+      </w:pPr>
+    </w:p>
+    <w:p>
+      <w:pPr>
+        <w:pStyle w:val="a5"/>
+        <w:rPr>
+          <w:color w:val="000000"/>
+          <w:szCs w:val="20"/>
+        </w:rPr>
+      </w:pPr>
+      <w:r>
+        <w:rPr>
+          <w:color w:val="000000"/>
+          <w:szCs w:val="20"/>
+          <w:lang w:val="en-US"/>
+        </w:rPr>
+        <w:t xml:space="preserve">            </w:t>
+      </w:r>
+      <w:r>
+        <w:rPr>
+          <w:color w:val="000000"/>
+          <w:szCs w:val="20"/>
+        </w:rPr>
+        <w:t>// Считываем значения массива из файла</w:t>
+      </w:r>
+    </w:p>
+    <w:p>
+      <w:pPr>
+        <w:pStyle w:val="a5"/>
+        <w:rPr>
+          <w:color w:val="000000"/>
+          <w:szCs w:val="20"/>
+        </w:rPr>
+      </w:pPr>
+      <w:r>
+        <w:rPr>
+          <w:color w:val="000000"/>
+          <w:szCs w:val="20"/>
+        </w:rPr>
+        <w:t xml:space="preserve">            </w:t>
+      </w:r>
+      <w:proofErr w:type="gramStart"/>
+      <w:r>
+        <w:rPr>
+          <w:color w:val="000000"/>
+          <w:szCs w:val="20"/>
+          <w:lang w:val="en-US"/>
+        </w:rPr>
+        <w:t>for</w:t>
+      </w:r>
+      <w:proofErr w:type="gramEnd"/>
+      <w:r>
+        <w:rPr>
+          <w:color w:val="000000"/>
+          <w:szCs w:val="20"/>
+        </w:rPr>
+        <w:t xml:space="preserve"> (</w:t>
+      </w:r>
+      <w:r>
+        <w:rPr>
+          <w:color w:val="000000"/>
+          <w:szCs w:val="20"/>
+          <w:lang w:val="en-US"/>
+        </w:rPr>
+        <w:t>int</w:t>
+      </w:r>
+      <w:r>
+        <w:rPr>
+          <w:color w:val="000000"/>
+          <w:szCs w:val="20"/>
         </w:rPr>
         <w:t xml:space="preserve"> </w:t>
       </w:r>
@@ -14753,509 +15955,29 @@
           <w:szCs w:val="20"/>
           <w:lang w:val="en-US"/>
         </w:rPr>
-        <w:t>file</w:t>
-      </w:r>
-      <w:r>
-        <w:rPr>
-          <w:color w:val="000000"/>
-          <w:szCs w:val="20"/>
-        </w:rPr>
-        <w:t>("</w:t>
-      </w:r>
-      <w:r>
-        <w:rPr>
-          <w:color w:val="000000"/>
-          <w:szCs w:val="20"/>
-          <w:lang w:val="en-US"/>
-        </w:rPr>
-        <w:t>input</w:t>
-      </w:r>
-      <w:r>
-        <w:rPr>
-          <w:color w:val="000000"/>
-          <w:szCs w:val="20"/>
-        </w:rPr>
-        <w:t>.</w:t>
-      </w:r>
-      <w:r>
-        <w:rPr>
-          <w:color w:val="000000"/>
-          <w:szCs w:val="20"/>
-          <w:lang w:val="en-US"/>
-        </w:rPr>
-        <w:t>txt</w:t>
-      </w:r>
-      <w:r>
-        <w:rPr>
-          <w:color w:val="000000"/>
-          <w:szCs w:val="20"/>
-        </w:rPr>
-        <w:t>");</w:t>
-      </w:r>
-    </w:p>
-    <w:p>
-      <w:pPr>
-        <w:pStyle w:val="a5"/>
-        <w:rPr>
-          <w:color w:val="000000"/>
-          <w:szCs w:val="20"/>
-        </w:rPr>
-      </w:pPr>
-    </w:p>
-    <w:p>
-      <w:pPr>
-        <w:pStyle w:val="a5"/>
-        <w:rPr>
-          <w:color w:val="000000"/>
-          <w:szCs w:val="20"/>
-        </w:rPr>
-      </w:pPr>
-      <w:r>
-        <w:rPr>
-          <w:color w:val="000000"/>
-          <w:szCs w:val="20"/>
-        </w:rPr>
-        <w:t xml:space="preserve">            // Если файл не удалось открыть</w:t>
-      </w:r>
-    </w:p>
-    <w:p>
-      <w:pPr>
-        <w:pStyle w:val="a5"/>
-        <w:rPr>
-          <w:color w:val="000000"/>
-          <w:szCs w:val="20"/>
-        </w:rPr>
-      </w:pPr>
-      <w:r>
-        <w:rPr>
-          <w:color w:val="000000"/>
-          <w:szCs w:val="20"/>
-        </w:rPr>
-        <w:t xml:space="preserve">            </w:t>
-      </w:r>
-      <w:proofErr w:type="gramStart"/>
-      <w:r>
-        <w:rPr>
-          <w:color w:val="000000"/>
-          <w:szCs w:val="20"/>
-          <w:lang w:val="en-US"/>
-        </w:rPr>
-        <w:t>if</w:t>
-      </w:r>
-      <w:proofErr w:type="gramEnd"/>
-      <w:r>
-        <w:rPr>
-          <w:color w:val="000000"/>
-          <w:szCs w:val="20"/>
-        </w:rPr>
-        <w:t xml:space="preserve"> (!</w:t>
-      </w:r>
-      <w:r>
-        <w:rPr>
-          <w:color w:val="000000"/>
-          <w:szCs w:val="20"/>
-          <w:lang w:val="en-US"/>
-        </w:rPr>
-        <w:t>file</w:t>
-      </w:r>
-      <w:r>
-        <w:rPr>
-          <w:color w:val="000000"/>
-          <w:szCs w:val="20"/>
-        </w:rPr>
-        <w:t>.</w:t>
-      </w:r>
-      <w:r>
-        <w:rPr>
-          <w:color w:val="000000"/>
-          <w:szCs w:val="20"/>
-          <w:lang w:val="en-US"/>
-        </w:rPr>
-        <w:t>is</w:t>
-      </w:r>
-      <w:r>
-        <w:rPr>
-          <w:color w:val="000000"/>
-          <w:szCs w:val="20"/>
-        </w:rPr>
-        <w:t>_</w:t>
-      </w:r>
-      <w:r>
-        <w:rPr>
-          <w:color w:val="000000"/>
-          <w:szCs w:val="20"/>
-          <w:lang w:val="en-US"/>
-        </w:rPr>
-        <w:t>open</w:t>
-      </w:r>
-      <w:r>
-        <w:rPr>
-          <w:color w:val="000000"/>
-          <w:szCs w:val="20"/>
-        </w:rPr>
-        <w:t>()) {</w:t>
-      </w:r>
-    </w:p>
-    <w:p>
-      <w:pPr>
-        <w:pStyle w:val="a5"/>
-        <w:rPr>
-          <w:color w:val="000000"/>
-          <w:szCs w:val="20"/>
-          <w:lang w:val="en-US"/>
-        </w:rPr>
-      </w:pPr>
-      <w:r>
-        <w:rPr>
-          <w:color w:val="000000"/>
-          <w:szCs w:val="20"/>
-        </w:rPr>
-        <w:t xml:space="preserve">                </w:t>
-      </w:r>
-      <w:r>
-        <w:rPr>
-          <w:color w:val="000000"/>
-          <w:szCs w:val="20"/>
-          <w:lang w:val="en-US"/>
-        </w:rPr>
-        <w:t>Logger::</w:t>
-      </w:r>
-      <w:proofErr w:type="gramStart"/>
-      <w:r>
-        <w:rPr>
-          <w:color w:val="000000"/>
-          <w:szCs w:val="20"/>
-          <w:lang w:val="en-US"/>
-        </w:rPr>
-        <w:t>log(</w:t>
-      </w:r>
-      <w:proofErr w:type="gramEnd"/>
-      <w:r>
-        <w:rPr>
-          <w:color w:val="000000"/>
-          <w:szCs w:val="20"/>
-          <w:lang w:val="en-US"/>
-        </w:rPr>
-        <w:t>"Cannot open file: input.txt\n");</w:t>
-      </w:r>
-    </w:p>
-    <w:p>
-      <w:pPr>
-        <w:pStyle w:val="a5"/>
-        <w:rPr>
-          <w:color w:val="000000"/>
-          <w:szCs w:val="20"/>
-        </w:rPr>
-      </w:pPr>
-      <w:r>
-        <w:rPr>
-          <w:color w:val="000000"/>
-          <w:szCs w:val="20"/>
-          <w:lang w:val="en-US"/>
-        </w:rPr>
-        <w:t xml:space="preserve">                </w:t>
-      </w:r>
-      <w:proofErr w:type="gramStart"/>
-      <w:r>
-        <w:rPr>
-          <w:color w:val="000000"/>
-          <w:szCs w:val="20"/>
-          <w:lang w:val="en-US"/>
-        </w:rPr>
-        <w:t>continue</w:t>
-      </w:r>
-      <w:proofErr w:type="gramEnd"/>
-      <w:r>
-        <w:rPr>
-          <w:color w:val="000000"/>
-          <w:szCs w:val="20"/>
-        </w:rPr>
-        <w:t>;</w:t>
-      </w:r>
-    </w:p>
-    <w:p>
-      <w:pPr>
-        <w:pStyle w:val="a5"/>
-        <w:rPr>
-          <w:color w:val="000000"/>
-          <w:szCs w:val="20"/>
-        </w:rPr>
-      </w:pPr>
-      <w:r>
-        <w:rPr>
-          <w:color w:val="000000"/>
-          <w:szCs w:val="20"/>
-        </w:rPr>
-        <w:t xml:space="preserve">            }</w:t>
-      </w:r>
-    </w:p>
-    <w:p>
-      <w:pPr>
-        <w:pStyle w:val="a5"/>
-        <w:rPr>
-          <w:color w:val="000000"/>
-          <w:szCs w:val="20"/>
-        </w:rPr>
-      </w:pPr>
-    </w:p>
-    <w:p>
-      <w:pPr>
-        <w:pStyle w:val="a5"/>
-        <w:rPr>
-          <w:color w:val="000000"/>
-          <w:szCs w:val="20"/>
-        </w:rPr>
-      </w:pPr>
-      <w:r>
-        <w:rPr>
-          <w:color w:val="000000"/>
-          <w:szCs w:val="20"/>
-        </w:rPr>
-        <w:t xml:space="preserve">            // Считываем размер массива из файла</w:t>
-      </w:r>
-    </w:p>
-    <w:p>
-      <w:pPr>
-        <w:pStyle w:val="a5"/>
-        <w:rPr>
-          <w:color w:val="000000"/>
-          <w:szCs w:val="20"/>
-          <w:lang w:val="en-US"/>
-        </w:rPr>
-      </w:pPr>
-      <w:r>
-        <w:rPr>
-          <w:color w:val="000000"/>
-          <w:szCs w:val="20"/>
-        </w:rPr>
-        <w:t xml:space="preserve">            </w:t>
-      </w:r>
-      <w:proofErr w:type="gramStart"/>
-      <w:r>
-        <w:rPr>
-          <w:color w:val="000000"/>
-          <w:szCs w:val="20"/>
-          <w:lang w:val="en-US"/>
-        </w:rPr>
-        <w:t>file</w:t>
-      </w:r>
-      <w:proofErr w:type="gramEnd"/>
-      <w:r>
-        <w:rPr>
-          <w:color w:val="000000"/>
-          <w:szCs w:val="20"/>
-          <w:lang w:val="en-US"/>
-        </w:rPr>
-        <w:t xml:space="preserve"> &gt;&gt; arraySize;</w:t>
-      </w:r>
-    </w:p>
-    <w:p>
-      <w:pPr>
-        <w:pStyle w:val="a5"/>
-        <w:rPr>
-          <w:color w:val="000000"/>
-          <w:szCs w:val="20"/>
-          <w:lang w:val="en-US"/>
-        </w:rPr>
-      </w:pPr>
-    </w:p>
-    <w:p>
-      <w:pPr>
-        <w:pStyle w:val="a5"/>
-        <w:rPr>
-          <w:color w:val="000000"/>
-          <w:szCs w:val="20"/>
-          <w:lang w:val="en-US"/>
-        </w:rPr>
-      </w:pPr>
-      <w:r>
-        <w:rPr>
-          <w:color w:val="000000"/>
-          <w:szCs w:val="20"/>
-          <w:lang w:val="en-US"/>
-        </w:rPr>
-        <w:t xml:space="preserve">            </w:t>
-      </w:r>
-      <w:proofErr w:type="gramStart"/>
-      <w:r>
-        <w:rPr>
-          <w:color w:val="000000"/>
-          <w:szCs w:val="20"/>
-          <w:lang w:val="en-US"/>
-        </w:rPr>
-        <w:t>if</w:t>
-      </w:r>
-      <w:proofErr w:type="gramEnd"/>
-      <w:r>
-        <w:rPr>
-          <w:color w:val="000000"/>
-          <w:szCs w:val="20"/>
-          <w:lang w:val="en-US"/>
-        </w:rPr>
-        <w:t xml:space="preserve"> (arraySize &lt;= 0) {</w:t>
-      </w:r>
-    </w:p>
-    <w:p>
-      <w:pPr>
-        <w:pStyle w:val="a5"/>
-        <w:rPr>
-          <w:color w:val="000000"/>
-          <w:szCs w:val="20"/>
-          <w:lang w:val="en-US"/>
-        </w:rPr>
-      </w:pPr>
-      <w:r>
-        <w:rPr>
-          <w:color w:val="000000"/>
-          <w:szCs w:val="20"/>
-          <w:lang w:val="en-US"/>
-        </w:rPr>
-        <w:t xml:space="preserve">                Logger::</w:t>
-      </w:r>
-      <w:proofErr w:type="gramStart"/>
-      <w:r>
-        <w:rPr>
-          <w:color w:val="000000"/>
-          <w:szCs w:val="20"/>
-          <w:lang w:val="en-US"/>
-        </w:rPr>
-        <w:t>log(</w:t>
-      </w:r>
-      <w:proofErr w:type="gramEnd"/>
-      <w:r>
-        <w:rPr>
-          <w:color w:val="000000"/>
-          <w:szCs w:val="20"/>
-          <w:lang w:val="en-US"/>
-        </w:rPr>
-        <w:t>"Invalid size!\n");</w:t>
-      </w:r>
-    </w:p>
-    <w:p>
-      <w:pPr>
-        <w:pStyle w:val="a5"/>
-        <w:rPr>
-          <w:color w:val="000000"/>
-          <w:szCs w:val="20"/>
-          <w:lang w:val="en-US"/>
-        </w:rPr>
-      </w:pPr>
-      <w:r>
-        <w:rPr>
-          <w:color w:val="000000"/>
-          <w:szCs w:val="20"/>
-          <w:lang w:val="en-US"/>
-        </w:rPr>
-        <w:t xml:space="preserve">                </w:t>
-      </w:r>
-      <w:proofErr w:type="gramStart"/>
-      <w:r>
-        <w:rPr>
-          <w:color w:val="000000"/>
-          <w:szCs w:val="20"/>
-          <w:lang w:val="en-US"/>
-        </w:rPr>
-        <w:t>continue</w:t>
-      </w:r>
-      <w:proofErr w:type="gramEnd"/>
-      <w:r>
-        <w:rPr>
-          <w:color w:val="000000"/>
-          <w:szCs w:val="20"/>
-          <w:lang w:val="en-US"/>
-        </w:rPr>
-        <w:t>;</w:t>
-      </w:r>
-    </w:p>
-    <w:p>
-      <w:pPr>
-        <w:pStyle w:val="a5"/>
-        <w:rPr>
-          <w:color w:val="000000"/>
-          <w:szCs w:val="20"/>
-          <w:lang w:val="en-US"/>
-        </w:rPr>
-      </w:pPr>
-      <w:r>
-        <w:rPr>
-          <w:color w:val="000000"/>
-          <w:szCs w:val="20"/>
-          <w:lang w:val="en-US"/>
-        </w:rPr>
-        <w:t xml:space="preserve">            }</w:t>
-      </w:r>
-    </w:p>
-    <w:p>
-      <w:pPr>
-        <w:pStyle w:val="a5"/>
-        <w:rPr>
-          <w:color w:val="000000"/>
-          <w:szCs w:val="20"/>
-          <w:lang w:val="en-US"/>
-        </w:rPr>
-      </w:pPr>
-    </w:p>
-    <w:p>
-      <w:pPr>
-        <w:pStyle w:val="a5"/>
-        <w:rPr>
-          <w:color w:val="000000"/>
-          <w:szCs w:val="20"/>
-        </w:rPr>
-      </w:pPr>
-      <w:r>
-        <w:rPr>
-          <w:color w:val="000000"/>
-          <w:szCs w:val="20"/>
-        </w:rPr>
-        <w:t xml:space="preserve">            </w:t>
-      </w:r>
-      <w:proofErr w:type="gramStart"/>
-      <w:r>
-        <w:rPr>
-          <w:color w:val="000000"/>
-          <w:szCs w:val="20"/>
-          <w:lang w:val="en-US"/>
-        </w:rPr>
-        <w:t>array</w:t>
-      </w:r>
-      <w:proofErr w:type="gramEnd"/>
-      <w:r>
-        <w:rPr>
-          <w:color w:val="000000"/>
-          <w:szCs w:val="20"/>
-        </w:rPr>
-        <w:t xml:space="preserve"> = </w:t>
-      </w:r>
-      <w:r>
-        <w:rPr>
-          <w:color w:val="000000"/>
-          <w:szCs w:val="20"/>
-          <w:lang w:val="en-US"/>
-        </w:rPr>
-        <w:t>new</w:t>
-      </w:r>
-      <w:r>
-        <w:rPr>
-          <w:color w:val="000000"/>
-          <w:szCs w:val="20"/>
-        </w:rPr>
-        <w:t xml:space="preserve"> </w:t>
-      </w:r>
-      <w:r>
-        <w:rPr>
-          <w:color w:val="000000"/>
-          <w:szCs w:val="20"/>
-          <w:lang w:val="en-US"/>
-        </w:rPr>
-        <w:t>int</w:t>
-      </w:r>
-      <w:r>
-        <w:rPr>
-          <w:color w:val="000000"/>
-          <w:szCs w:val="20"/>
-        </w:rPr>
-        <w:t>[</w:t>
+        <w:t>i</w:t>
+      </w:r>
+      <w:r>
+        <w:rPr>
+          <w:color w:val="000000"/>
+          <w:szCs w:val="20"/>
+        </w:rPr>
+        <w:t xml:space="preserve"> = 0; </w:t>
+      </w:r>
+      <w:r>
+        <w:rPr>
+          <w:color w:val="000000"/>
+          <w:szCs w:val="20"/>
+          <w:lang w:val="en-US"/>
+        </w:rPr>
+        <w:t>i</w:t>
+      </w:r>
+      <w:r>
+        <w:rPr>
+          <w:color w:val="000000"/>
+          <w:szCs w:val="20"/>
+        </w:rPr>
+        <w:t xml:space="preserve"> &lt; </w:t>
       </w:r>
       <w:r>
         <w:rPr>
@@ -15270,82 +15992,36 @@
           <w:color w:val="000000"/>
           <w:szCs w:val="20"/>
         </w:rPr>
-        <w:t>];</w:t>
-      </w:r>
-    </w:p>
-    <w:p>
-      <w:pPr>
-        <w:pStyle w:val="a5"/>
-        <w:rPr>
-          <w:color w:val="000000"/>
-          <w:szCs w:val="20"/>
-        </w:rPr>
-      </w:pPr>
-    </w:p>
-    <w:p>
-      <w:pPr>
-        <w:pStyle w:val="a5"/>
-        <w:rPr>
-          <w:color w:val="000000"/>
-          <w:szCs w:val="20"/>
-        </w:rPr>
-      </w:pPr>
-      <w:r>
-        <w:rPr>
-          <w:color w:val="000000"/>
-          <w:szCs w:val="20"/>
-        </w:rPr>
-        <w:t xml:space="preserve">            // Считываем значения массива из файла</w:t>
-      </w:r>
-    </w:p>
-    <w:p>
-      <w:pPr>
-        <w:pStyle w:val="a5"/>
-        <w:rPr>
-          <w:color w:val="000000"/>
-          <w:szCs w:val="20"/>
-          <w:lang w:val="en-US"/>
-        </w:rPr>
-      </w:pPr>
-      <w:r>
-        <w:rPr>
-          <w:color w:val="000000"/>
-          <w:szCs w:val="20"/>
-        </w:rPr>
-        <w:t xml:space="preserve">            </w:t>
-      </w:r>
-      <w:proofErr w:type="gramStart"/>
-      <w:r>
-        <w:rPr>
-          <w:color w:val="000000"/>
-          <w:szCs w:val="20"/>
-          <w:lang w:val="en-US"/>
-        </w:rPr>
-        <w:t>for</w:t>
-      </w:r>
-      <w:proofErr w:type="gramEnd"/>
-      <w:r>
-        <w:rPr>
-          <w:color w:val="000000"/>
-          <w:szCs w:val="20"/>
-          <w:lang w:val="en-US"/>
-        </w:rPr>
-        <w:t xml:space="preserve"> (int i = 0; i &lt; arraySize; i++) {</w:t>
-      </w:r>
-    </w:p>
-    <w:p>
-      <w:pPr>
-        <w:pStyle w:val="a5"/>
-        <w:rPr>
-          <w:color w:val="000000"/>
-          <w:szCs w:val="20"/>
-        </w:rPr>
-      </w:pPr>
-      <w:r>
-        <w:rPr>
-          <w:color w:val="000000"/>
-          <w:szCs w:val="20"/>
-          <w:lang w:val="en-US"/>
+        <w:t xml:space="preserve">; </w:t>
+      </w:r>
+      <w:r>
+        <w:rPr>
+          <w:color w:val="000000"/>
+          <w:szCs w:val="20"/>
+          <w:lang w:val="en-US"/>
+        </w:rPr>
+        <w:t>i</w:t>
+      </w:r>
+      <w:r>
+        <w:rPr>
+          <w:color w:val="000000"/>
+          <w:szCs w:val="20"/>
+        </w:rPr>
+        <w:t>++) {</w:t>
+      </w:r>
+    </w:p>
+    <w:p>
+      <w:pPr>
+        <w:pStyle w:val="a5"/>
+        <w:rPr>
+          <w:color w:val="000000"/>
+          <w:szCs w:val="20"/>
+        </w:rPr>
+      </w:pPr>
+      <w:r>
+        <w:rPr>
+          <w:color w:val="000000"/>
+          <w:szCs w:val="20"/>
         </w:rPr>
         <w:t xml:space="preserve">                </w:t>
       </w:r>
@@ -16082,6 +16758,7 @@
         <w:rPr>
           <w:color w:val="000000"/>
           <w:szCs w:val="20"/>
+          <w:lang w:val="en-US"/>
         </w:rPr>
       </w:pPr>
       <w:r>
@@ -16106,8 +16783,1048 @@
         <w:rPr>
           <w:color w:val="000000"/>
           <w:szCs w:val="20"/>
-        </w:rPr>
-        <w:t xml:space="preserve"> = </w:t>
+          <w:lang w:val="en-US"/>
+        </w:rPr>
+        <w:t xml:space="preserve"> = false;</w:t>
+      </w:r>
+    </w:p>
+    <w:p>
+      <w:pPr>
+        <w:pStyle w:val="a5"/>
+        <w:rPr>
+          <w:color w:val="000000"/>
+          <w:szCs w:val="20"/>
+          <w:lang w:val="en-US"/>
+        </w:rPr>
+      </w:pPr>
+      <w:r>
+        <w:rPr>
+          <w:color w:val="000000"/>
+          <w:szCs w:val="20"/>
+          <w:lang w:val="en-US"/>
+        </w:rPr>
+        <w:t xml:space="preserve">                </w:t>
+      </w:r>
+      <w:proofErr w:type="gramStart"/>
+      <w:r>
+        <w:rPr>
+          <w:color w:val="000000"/>
+          <w:szCs w:val="20"/>
+          <w:lang w:val="en-US"/>
+        </w:rPr>
+        <w:t>break</w:t>
+      </w:r>
+      <w:proofErr w:type="gramEnd"/>
+      <w:r>
+        <w:rPr>
+          <w:color w:val="000000"/>
+          <w:szCs w:val="20"/>
+          <w:lang w:val="en-US"/>
+        </w:rPr>
+        <w:t>;</w:t>
+      </w:r>
+    </w:p>
+    <w:p>
+      <w:pPr>
+        <w:pStyle w:val="a5"/>
+        <w:rPr>
+          <w:color w:val="000000"/>
+          <w:szCs w:val="20"/>
+          <w:lang w:val="en-US"/>
+        </w:rPr>
+      </w:pPr>
+      <w:r>
+        <w:rPr>
+          <w:color w:val="000000"/>
+          <w:szCs w:val="20"/>
+          <w:lang w:val="en-US"/>
+        </w:rPr>
+        <w:t xml:space="preserve">            }</w:t>
+      </w:r>
+    </w:p>
+    <w:p>
+      <w:pPr>
+        <w:pStyle w:val="a5"/>
+        <w:rPr>
+          <w:color w:val="000000"/>
+          <w:szCs w:val="20"/>
+          <w:lang w:val="en-US"/>
+        </w:rPr>
+      </w:pPr>
+      <w:r>
+        <w:rPr>
+          <w:color w:val="000000"/>
+          <w:szCs w:val="20"/>
+          <w:lang w:val="en-US"/>
+        </w:rPr>
+        <w:t xml:space="preserve">        }</w:t>
+      </w:r>
+    </w:p>
+    <w:p>
+      <w:pPr>
+        <w:pStyle w:val="a5"/>
+        <w:rPr>
+          <w:color w:val="000000"/>
+          <w:szCs w:val="20"/>
+          <w:lang w:val="en-US"/>
+        </w:rPr>
+      </w:pPr>
+    </w:p>
+    <w:p>
+      <w:pPr>
+        <w:pStyle w:val="a5"/>
+        <w:rPr>
+          <w:color w:val="000000"/>
+          <w:szCs w:val="20"/>
+          <w:lang w:val="en-US"/>
+        </w:rPr>
+      </w:pPr>
+      <w:r>
+        <w:rPr>
+          <w:color w:val="000000"/>
+          <w:szCs w:val="20"/>
+          <w:lang w:val="en-US"/>
+        </w:rPr>
+        <w:t xml:space="preserve">        // Выводим отсортированный массив</w:t>
+      </w:r>
+    </w:p>
+    <w:p>
+      <w:pPr>
+        <w:pStyle w:val="a5"/>
+        <w:rPr>
+          <w:color w:val="000000"/>
+          <w:szCs w:val="20"/>
+          <w:lang w:val="en-US"/>
+        </w:rPr>
+      </w:pPr>
+      <w:r>
+        <w:rPr>
+          <w:color w:val="000000"/>
+          <w:szCs w:val="20"/>
+          <w:lang w:val="en-US"/>
+        </w:rPr>
+        <w:t xml:space="preserve">        Logger::</w:t>
+      </w:r>
+      <w:proofErr w:type="gramStart"/>
+      <w:r>
+        <w:rPr>
+          <w:color w:val="000000"/>
+          <w:szCs w:val="20"/>
+          <w:lang w:val="en-US"/>
+        </w:rPr>
+        <w:t>log(</w:t>
+      </w:r>
+      <w:proofErr w:type="gramEnd"/>
+      <w:r>
+        <w:rPr>
+          <w:color w:val="000000"/>
+          <w:szCs w:val="20"/>
+          <w:lang w:val="en-US"/>
+        </w:rPr>
+        <w:t>"\</w:t>
+      </w:r>
+      <w:proofErr w:type="spellStart"/>
+      <w:r>
+        <w:rPr>
+          <w:color w:val="000000"/>
+          <w:szCs w:val="20"/>
+          <w:lang w:val="en-US"/>
+        </w:rPr>
+        <w:t>nSorted</w:t>
+      </w:r>
+      <w:proofErr w:type="spellEnd"/>
+      <w:r>
+        <w:rPr>
+          <w:color w:val="000000"/>
+          <w:szCs w:val="20"/>
+          <w:lang w:val="en-US"/>
+        </w:rPr>
+        <w:t xml:space="preserve"> array:\n");</w:t>
+      </w:r>
+    </w:p>
+    <w:p>
+      <w:pPr>
+        <w:pStyle w:val="a5"/>
+        <w:rPr>
+          <w:color w:val="000000"/>
+          <w:szCs w:val="20"/>
+        </w:rPr>
+      </w:pPr>
+      <w:r>
+        <w:rPr>
+          <w:color w:val="000000"/>
+          <w:szCs w:val="20"/>
+          <w:lang w:val="en-US"/>
+        </w:rPr>
+        <w:t xml:space="preserve">        </w:t>
+      </w:r>
+      <w:proofErr w:type="gramStart"/>
+      <w:r>
+        <w:rPr>
+          <w:color w:val="000000"/>
+          <w:szCs w:val="20"/>
+          <w:lang w:val="en-US"/>
+        </w:rPr>
+        <w:t>printArray</w:t>
+      </w:r>
+      <w:r>
+        <w:rPr>
+          <w:color w:val="000000"/>
+          <w:szCs w:val="20"/>
+        </w:rPr>
+        <w:t>(</w:t>
+      </w:r>
+      <w:proofErr w:type="gramEnd"/>
+      <w:r>
+        <w:rPr>
+          <w:color w:val="000000"/>
+          <w:szCs w:val="20"/>
+          <w:lang w:val="en-US"/>
+        </w:rPr>
+        <w:t>array</w:t>
+      </w:r>
+      <w:r>
+        <w:rPr>
+          <w:color w:val="000000"/>
+          <w:szCs w:val="20"/>
+        </w:rPr>
+        <w:t xml:space="preserve">, </w:t>
+      </w:r>
+      <w:r>
+        <w:rPr>
+          <w:color w:val="000000"/>
+          <w:szCs w:val="20"/>
+          <w:lang w:val="en-US"/>
+        </w:rPr>
+        <w:t>arraySize</w:t>
+      </w:r>
+      <w:r>
+        <w:rPr>
+          <w:color w:val="000000"/>
+          <w:szCs w:val="20"/>
+        </w:rPr>
+        <w:t>);</w:t>
+      </w:r>
+    </w:p>
+    <w:p>
+      <w:pPr>
+        <w:pStyle w:val="a5"/>
+        <w:rPr>
+          <w:color w:val="000000"/>
+          <w:szCs w:val="20"/>
+        </w:rPr>
+      </w:pPr>
+    </w:p>
+    <w:p>
+      <w:pPr>
+        <w:pStyle w:val="a5"/>
+        <w:rPr>
+          <w:color w:val="000000"/>
+          <w:szCs w:val="20"/>
+        </w:rPr>
+      </w:pPr>
+      <w:r>
+        <w:rPr>
+          <w:color w:val="000000"/>
+          <w:szCs w:val="20"/>
+        </w:rPr>
+        <w:t xml:space="preserve">        // Выводим результат тестирования</w:t>
+      </w:r>
+    </w:p>
+    <w:p>
+      <w:pPr>
+        <w:pStyle w:val="a5"/>
+        <w:rPr>
+          <w:color w:val="000000"/>
+          <w:szCs w:val="20"/>
+          <w:lang w:val="en-US"/>
+        </w:rPr>
+      </w:pPr>
+      <w:r>
+        <w:rPr>
+          <w:color w:val="000000"/>
+          <w:szCs w:val="20"/>
+        </w:rPr>
+        <w:t xml:space="preserve">        </w:t>
+      </w:r>
+      <w:proofErr w:type="gramStart"/>
+      <w:r>
+        <w:rPr>
+          <w:color w:val="000000"/>
+          <w:szCs w:val="20"/>
+          <w:lang w:val="en-US"/>
+        </w:rPr>
+        <w:t>if</w:t>
+      </w:r>
+      <w:proofErr w:type="gramEnd"/>
+      <w:r>
+        <w:rPr>
+          <w:color w:val="000000"/>
+          <w:szCs w:val="20"/>
+          <w:lang w:val="en-US"/>
+        </w:rPr>
+        <w:t xml:space="preserve"> (correct) {</w:t>
+      </w:r>
+    </w:p>
+    <w:p>
+      <w:pPr>
+        <w:pStyle w:val="a5"/>
+        <w:rPr>
+          <w:color w:val="000000"/>
+          <w:szCs w:val="20"/>
+          <w:lang w:val="en-US"/>
+        </w:rPr>
+      </w:pPr>
+      <w:r>
+        <w:rPr>
+          <w:color w:val="000000"/>
+          <w:szCs w:val="20"/>
+          <w:lang w:val="en-US"/>
+        </w:rPr>
+        <w:t xml:space="preserve">            Logger::</w:t>
+      </w:r>
+      <w:proofErr w:type="gramStart"/>
+      <w:r>
+        <w:rPr>
+          <w:color w:val="000000"/>
+          <w:szCs w:val="20"/>
+          <w:lang w:val="en-US"/>
+        </w:rPr>
+        <w:t>log(</w:t>
+      </w:r>
+      <w:proofErr w:type="gramEnd"/>
+      <w:r>
+        <w:rPr>
+          <w:color w:val="000000"/>
+          <w:szCs w:val="20"/>
+          <w:lang w:val="en-US"/>
+        </w:rPr>
+        <w:t>"\</w:t>
+      </w:r>
+      <w:proofErr w:type="spellStart"/>
+      <w:r>
+        <w:rPr>
+          <w:color w:val="000000"/>
+          <w:szCs w:val="20"/>
+          <w:lang w:val="en-US"/>
+        </w:rPr>
+        <w:t>nCycle</w:t>
+      </w:r>
+      <w:proofErr w:type="spellEnd"/>
+      <w:r>
+        <w:rPr>
+          <w:color w:val="000000"/>
+          <w:szCs w:val="20"/>
+          <w:lang w:val="en-US"/>
+        </w:rPr>
+        <w:t xml:space="preserve"> sort algorithm sorted the array correctly.\n\n");</w:t>
+      </w:r>
+    </w:p>
+    <w:p>
+      <w:pPr>
+        <w:pStyle w:val="a5"/>
+        <w:rPr>
+          <w:color w:val="000000"/>
+          <w:szCs w:val="20"/>
+          <w:lang w:val="en-US"/>
+        </w:rPr>
+      </w:pPr>
+      <w:r>
+        <w:rPr>
+          <w:color w:val="000000"/>
+          <w:szCs w:val="20"/>
+          <w:lang w:val="en-US"/>
+        </w:rPr>
+        <w:t xml:space="preserve">        } else {</w:t>
+      </w:r>
+    </w:p>
+    <w:p>
+      <w:pPr>
+        <w:pStyle w:val="a5"/>
+        <w:rPr>
+          <w:color w:val="000000"/>
+          <w:szCs w:val="20"/>
+          <w:lang w:val="en-US"/>
+        </w:rPr>
+      </w:pPr>
+      <w:r>
+        <w:rPr>
+          <w:color w:val="000000"/>
+          <w:szCs w:val="20"/>
+          <w:lang w:val="en-US"/>
+        </w:rPr>
+        <w:t xml:space="preserve">            Logger::</w:t>
+      </w:r>
+      <w:proofErr w:type="gramStart"/>
+      <w:r>
+        <w:rPr>
+          <w:color w:val="000000"/>
+          <w:szCs w:val="20"/>
+          <w:lang w:val="en-US"/>
+        </w:rPr>
+        <w:t>log(</w:t>
+      </w:r>
+      <w:proofErr w:type="gramEnd"/>
+      <w:r>
+        <w:rPr>
+          <w:color w:val="000000"/>
+          <w:szCs w:val="20"/>
+          <w:lang w:val="en-US"/>
+        </w:rPr>
+        <w:t>"\</w:t>
+      </w:r>
+      <w:proofErr w:type="spellStart"/>
+      <w:r>
+        <w:rPr>
+          <w:color w:val="000000"/>
+          <w:szCs w:val="20"/>
+          <w:lang w:val="en-US"/>
+        </w:rPr>
+        <w:t>nCycle</w:t>
+      </w:r>
+      <w:proofErr w:type="spellEnd"/>
+      <w:r>
+        <w:rPr>
+          <w:color w:val="000000"/>
+          <w:szCs w:val="20"/>
+          <w:lang w:val="en-US"/>
+        </w:rPr>
+        <w:t xml:space="preserve"> sort algorithm sorted the array incorrectly.\n\n");</w:t>
+      </w:r>
+    </w:p>
+    <w:p>
+      <w:pPr>
+        <w:pStyle w:val="a5"/>
+        <w:rPr>
+          <w:color w:val="000000"/>
+          <w:szCs w:val="20"/>
+          <w:lang w:val="en-US"/>
+        </w:rPr>
+      </w:pPr>
+      <w:r>
+        <w:rPr>
+          <w:color w:val="000000"/>
+          <w:szCs w:val="20"/>
+          <w:lang w:val="en-US"/>
+        </w:rPr>
+        <w:t xml:space="preserve">        }</w:t>
+      </w:r>
+    </w:p>
+    <w:p>
+      <w:pPr>
+        <w:pStyle w:val="a5"/>
+        <w:rPr>
+          <w:color w:val="000000"/>
+          <w:szCs w:val="20"/>
+          <w:lang w:val="en-US"/>
+        </w:rPr>
+      </w:pPr>
+    </w:p>
+    <w:p>
+      <w:pPr>
+        <w:pStyle w:val="a5"/>
+        <w:rPr>
+          <w:color w:val="000000"/>
+          <w:szCs w:val="20"/>
+          <w:lang w:val="en-US"/>
+        </w:rPr>
+      </w:pPr>
+      <w:r>
+        <w:rPr>
+          <w:color w:val="000000"/>
+          <w:szCs w:val="20"/>
+          <w:lang w:val="en-US"/>
+        </w:rPr>
+        <w:t xml:space="preserve">        </w:t>
+      </w:r>
+      <w:proofErr w:type="gramStart"/>
+      <w:r>
+        <w:rPr>
+          <w:color w:val="000000"/>
+          <w:szCs w:val="20"/>
+          <w:lang w:val="en-US"/>
+        </w:rPr>
+        <w:t>delete[</w:t>
+      </w:r>
+      <w:proofErr w:type="gramEnd"/>
+      <w:r>
+        <w:rPr>
+          <w:color w:val="000000"/>
+          <w:szCs w:val="20"/>
+          <w:lang w:val="en-US"/>
+        </w:rPr>
+        <w:t>] array;</w:t>
+      </w:r>
+    </w:p>
+    <w:p>
+      <w:pPr>
+        <w:pStyle w:val="a5"/>
+        <w:rPr>
+          <w:color w:val="000000"/>
+          <w:szCs w:val="20"/>
+          <w:lang w:val="en-US"/>
+        </w:rPr>
+      </w:pPr>
+      <w:r>
+        <w:rPr>
+          <w:color w:val="000000"/>
+          <w:szCs w:val="20"/>
+          <w:lang w:val="en-US"/>
+        </w:rPr>
+        <w:t xml:space="preserve">    }</w:t>
+      </w:r>
+    </w:p>
+    <w:p>
+      <w:pPr>
+        <w:pStyle w:val="a5"/>
+        <w:rPr>
+          <w:color w:val="000000"/>
+          <w:szCs w:val="20"/>
+          <w:lang w:val="en-US"/>
+        </w:rPr>
+      </w:pPr>
+    </w:p>
+    <w:p>
+      <w:pPr>
+        <w:pStyle w:val="a5"/>
+        <w:rPr>
+          <w:color w:val="000000"/>
+          <w:szCs w:val="20"/>
+          <w:lang w:val="en-US"/>
+        </w:rPr>
+      </w:pPr>
+      <w:r>
+        <w:rPr>
+          <w:color w:val="000000"/>
+          <w:szCs w:val="20"/>
+          <w:lang w:val="en-US"/>
+        </w:rPr>
+        <w:t xml:space="preserve">    </w:t>
+      </w:r>
+      <w:proofErr w:type="gramStart"/>
+      <w:r>
+        <w:rPr>
+          <w:color w:val="000000"/>
+          <w:szCs w:val="20"/>
+          <w:lang w:val="en-US"/>
+        </w:rPr>
+        <w:t>return</w:t>
+      </w:r>
+      <w:proofErr w:type="gramEnd"/>
+      <w:r>
+        <w:rPr>
+          <w:color w:val="000000"/>
+          <w:szCs w:val="20"/>
+          <w:lang w:val="en-US"/>
+        </w:rPr>
+        <w:t xml:space="preserve"> 0;</w:t>
+      </w:r>
+    </w:p>
+    <w:p>
+      <w:pPr>
+        <w:pStyle w:val="a5"/>
+        <w:rPr>
+          <w:color w:val="000000"/>
+          <w:szCs w:val="20"/>
+          <w:lang w:val="en-US"/>
+        </w:rPr>
+      </w:pPr>
+      <w:r>
+        <w:rPr>
+          <w:color w:val="000000"/>
+          <w:szCs w:val="20"/>
+          <w:lang w:val="en-US"/>
+        </w:rPr>
+        <w:t>}</w:t>
+      </w:r>
+    </w:p>
+    <w:p>
+      <w:pPr>
+        <w:pStyle w:val="a5"/>
+        <w:rPr>
+          <w:color w:val="000000"/>
+          <w:lang w:val="en-US"/>
+        </w:rPr>
+      </w:pPr>
+    </w:p>
+    <w:p>
+      <w:pPr>
+        <w:pStyle w:val="a5"/>
+        <w:rPr>
+          <w:color w:val="000000"/>
+          <w:lang w:val="en-US"/>
+        </w:rPr>
+      </w:pPr>
+    </w:p>
+    <w:p>
+      <w:pPr>
+        <w:pStyle w:val="Standard"/>
+        <w:rPr>
+          <w:color w:val="000000"/>
+          <w:lang w:val="en-US"/>
+        </w:rPr>
+      </w:pPr>
+      <w:r>
+        <w:rPr>
+          <w:color w:val="000000"/>
+        </w:rPr>
+        <w:t>Название</w:t>
+      </w:r>
+      <w:r>
+        <w:rPr>
+          <w:color w:val="000000"/>
+          <w:lang w:val="en-US"/>
+        </w:rPr>
+        <w:t xml:space="preserve"> </w:t>
+      </w:r>
+      <w:r>
+        <w:rPr>
+          <w:color w:val="000000"/>
+        </w:rPr>
+        <w:t>файла</w:t>
+      </w:r>
+      <w:r>
+        <w:rPr>
+          <w:color w:val="000000"/>
+          <w:lang w:val="en-US"/>
+        </w:rPr>
+        <w:t xml:space="preserve">: </w:t>
+      </w:r>
+      <w:proofErr w:type="spellStart"/>
+      <w:r>
+        <w:rPr>
+          <w:color w:val="000000"/>
+          <w:lang w:val="en-US"/>
+        </w:rPr>
+        <w:t>Logger</w:t>
+      </w:r>
+      <w:r>
+        <w:rPr>
+          <w:color w:val="000000"/>
+          <w:lang w:val="en-US"/>
+        </w:rPr>
+        <w:t>.</w:t>
+      </w:r>
+      <w:r>
+        <w:rPr>
+          <w:color w:val="000000"/>
+          <w:lang w:val="en-US"/>
+        </w:rPr>
+        <w:t>h</w:t>
+      </w:r>
+      <w:proofErr w:type="spellEnd"/>
+    </w:p>
+    <w:p>
+      <w:pPr>
+        <w:pStyle w:val="a5"/>
+        <w:rPr>
+          <w:color w:val="000000"/>
+          <w:szCs w:val="20"/>
+          <w:lang w:val="en-US"/>
+        </w:rPr>
+      </w:pPr>
+      <w:r>
+        <w:rPr>
+          <w:color w:val="000000"/>
+          <w:szCs w:val="20"/>
+          <w:lang w:val="en-US"/>
+        </w:rPr>
+        <w:t>#ifndef LOGGER_H</w:t>
+      </w:r>
+    </w:p>
+    <w:p>
+      <w:pPr>
+        <w:pStyle w:val="a5"/>
+        <w:rPr>
+          <w:color w:val="000000"/>
+          <w:szCs w:val="20"/>
+          <w:lang w:val="en-US"/>
+        </w:rPr>
+      </w:pPr>
+      <w:r>
+        <w:rPr>
+          <w:color w:val="000000"/>
+          <w:szCs w:val="20"/>
+          <w:lang w:val="en-US"/>
+        </w:rPr>
+        <w:t>#define LOGGER_H</w:t>
+      </w:r>
+    </w:p>
+    <w:p>
+      <w:pPr>
+        <w:pStyle w:val="a5"/>
+        <w:rPr>
+          <w:color w:val="000000"/>
+          <w:szCs w:val="20"/>
+          <w:lang w:val="en-US"/>
+        </w:rPr>
+      </w:pPr>
+    </w:p>
+    <w:p>
+      <w:pPr>
+        <w:pStyle w:val="a5"/>
+        <w:rPr>
+          <w:color w:val="000000"/>
+          <w:szCs w:val="20"/>
+          <w:lang w:val="en-US"/>
+        </w:rPr>
+      </w:pPr>
+      <w:r>
+        <w:rPr>
+          <w:color w:val="000000"/>
+          <w:szCs w:val="20"/>
+          <w:lang w:val="en-US"/>
+        </w:rPr>
+        <w:t>#include &lt;</w:t>
+      </w:r>
+      <w:proofErr w:type="spellStart"/>
+      <w:r>
+        <w:rPr>
+          <w:color w:val="000000"/>
+          <w:szCs w:val="20"/>
+          <w:lang w:val="en-US"/>
+        </w:rPr>
+        <w:t>fstream</w:t>
+      </w:r>
+      <w:proofErr w:type="spellEnd"/>
+      <w:r>
+        <w:rPr>
+          <w:color w:val="000000"/>
+          <w:szCs w:val="20"/>
+          <w:lang w:val="en-US"/>
+        </w:rPr>
+        <w:t>&gt;</w:t>
+      </w:r>
+    </w:p>
+    <w:p>
+      <w:pPr>
+        <w:pStyle w:val="a5"/>
+        <w:rPr>
+          <w:color w:val="000000"/>
+          <w:szCs w:val="20"/>
+          <w:lang w:val="en-US"/>
+        </w:rPr>
+      </w:pPr>
+    </w:p>
+    <w:p>
+      <w:pPr>
+        <w:pStyle w:val="a5"/>
+        <w:rPr>
+          <w:color w:val="000000"/>
+          <w:szCs w:val="20"/>
+          <w:lang w:val="en-US"/>
+        </w:rPr>
+      </w:pPr>
+    </w:p>
+    <w:p>
+      <w:pPr>
+        <w:pStyle w:val="a5"/>
+        <w:rPr>
+          <w:color w:val="000000"/>
+          <w:szCs w:val="20"/>
+          <w:lang w:val="en-US"/>
+        </w:rPr>
+      </w:pPr>
+      <w:proofErr w:type="gramStart"/>
+      <w:r>
+        <w:rPr>
+          <w:color w:val="000000"/>
+          <w:szCs w:val="20"/>
+          <w:lang w:val="en-US"/>
+        </w:rPr>
+        <w:t>enum</w:t>
+      </w:r>
+      <w:proofErr w:type="gramEnd"/>
+      <w:r>
+        <w:rPr>
+          <w:color w:val="000000"/>
+          <w:szCs w:val="20"/>
+          <w:lang w:val="en-US"/>
+        </w:rPr>
+        <w:t xml:space="preserve"> </w:t>
+      </w:r>
+      <w:proofErr w:type="spellStart"/>
+      <w:r>
+        <w:rPr>
+          <w:color w:val="000000"/>
+          <w:szCs w:val="20"/>
+          <w:lang w:val="en-US"/>
+        </w:rPr>
+        <w:t>MessageType</w:t>
+      </w:r>
+      <w:proofErr w:type="spellEnd"/>
+      <w:r>
+        <w:rPr>
+          <w:color w:val="000000"/>
+          <w:szCs w:val="20"/>
+          <w:lang w:val="en-US"/>
+        </w:rPr>
+        <w:t xml:space="preserve"> {</w:t>
+      </w:r>
+    </w:p>
+    <w:p>
+      <w:pPr>
+        <w:pStyle w:val="a5"/>
+        <w:rPr>
+          <w:color w:val="000000"/>
+          <w:szCs w:val="20"/>
+          <w:lang w:val="en-US"/>
+        </w:rPr>
+      </w:pPr>
+      <w:r>
+        <w:rPr>
+          <w:color w:val="000000"/>
+          <w:szCs w:val="20"/>
+          <w:lang w:val="en-US"/>
+        </w:rPr>
+        <w:lastRenderedPageBreak/>
+        <w:t xml:space="preserve">    COMMON,</w:t>
+      </w:r>
+    </w:p>
+    <w:p>
+      <w:pPr>
+        <w:pStyle w:val="a5"/>
+        <w:rPr>
+          <w:color w:val="000000"/>
+          <w:szCs w:val="20"/>
+          <w:lang w:val="en-US"/>
+        </w:rPr>
+      </w:pPr>
+      <w:r>
+        <w:rPr>
+          <w:color w:val="000000"/>
+          <w:szCs w:val="20"/>
+          <w:lang w:val="en-US"/>
+        </w:rPr>
+        <w:t xml:space="preserve">    DEBUG</w:t>
+      </w:r>
+    </w:p>
+    <w:p>
+      <w:pPr>
+        <w:pStyle w:val="a5"/>
+        <w:rPr>
+          <w:color w:val="000000"/>
+          <w:szCs w:val="20"/>
+          <w:lang w:val="en-US"/>
+        </w:rPr>
+      </w:pPr>
+      <w:r>
+        <w:rPr>
+          <w:color w:val="000000"/>
+          <w:szCs w:val="20"/>
+          <w:lang w:val="en-US"/>
+        </w:rPr>
+        <w:t>};</w:t>
+      </w:r>
+    </w:p>
+    <w:p>
+      <w:pPr>
+        <w:pStyle w:val="a5"/>
+        <w:rPr>
+          <w:color w:val="000000"/>
+          <w:szCs w:val="20"/>
+          <w:lang w:val="en-US"/>
+        </w:rPr>
+      </w:pPr>
+    </w:p>
+    <w:p>
+      <w:pPr>
+        <w:pStyle w:val="a5"/>
+        <w:rPr>
+          <w:color w:val="000000"/>
+          <w:szCs w:val="20"/>
+          <w:lang w:val="en-US"/>
+        </w:rPr>
+      </w:pPr>
+    </w:p>
+    <w:p>
+      <w:pPr>
+        <w:pStyle w:val="a5"/>
+        <w:rPr>
+          <w:color w:val="000000"/>
+          <w:szCs w:val="20"/>
+          <w:lang w:val="en-US"/>
+        </w:rPr>
+      </w:pPr>
+      <w:proofErr w:type="gramStart"/>
+      <w:r>
+        <w:rPr>
+          <w:color w:val="000000"/>
+          <w:szCs w:val="20"/>
+          <w:lang w:val="en-US"/>
+        </w:rPr>
+        <w:t>class</w:t>
+      </w:r>
+      <w:proofErr w:type="gramEnd"/>
+      <w:r>
+        <w:rPr>
+          <w:color w:val="000000"/>
+          <w:szCs w:val="20"/>
+          <w:lang w:val="en-US"/>
+        </w:rPr>
+        <w:t xml:space="preserve"> Logger {</w:t>
+      </w:r>
+    </w:p>
+    <w:p>
+      <w:pPr>
+        <w:pStyle w:val="a5"/>
+        <w:rPr>
+          <w:color w:val="000000"/>
+          <w:szCs w:val="20"/>
+          <w:lang w:val="en-US"/>
+        </w:rPr>
+      </w:pPr>
+      <w:r>
+        <w:rPr>
+          <w:color w:val="000000"/>
+          <w:szCs w:val="20"/>
+          <w:lang w:val="en-US"/>
+        </w:rPr>
+        <w:t xml:space="preserve">    </w:t>
+      </w:r>
+      <w:proofErr w:type="gramStart"/>
+      <w:r>
+        <w:rPr>
+          <w:color w:val="000000"/>
+          <w:szCs w:val="20"/>
+          <w:lang w:val="en-US"/>
+        </w:rPr>
+        <w:t>int</w:t>
+      </w:r>
+      <w:proofErr w:type="gramEnd"/>
+      <w:r>
+        <w:rPr>
+          <w:color w:val="000000"/>
+          <w:szCs w:val="20"/>
+          <w:lang w:val="en-US"/>
+        </w:rPr>
+        <w:t xml:space="preserve"> </w:t>
+      </w:r>
+      <w:proofErr w:type="spellStart"/>
+      <w:r>
+        <w:rPr>
+          <w:color w:val="000000"/>
+          <w:szCs w:val="20"/>
+          <w:lang w:val="en-US"/>
+        </w:rPr>
+        <w:t>indentSize</w:t>
+      </w:r>
+      <w:proofErr w:type="spellEnd"/>
+      <w:r>
+        <w:rPr>
+          <w:color w:val="000000"/>
+          <w:szCs w:val="20"/>
+          <w:lang w:val="en-US"/>
+        </w:rPr>
+        <w:t>_ = 4;        // Размер отступа</w:t>
+      </w:r>
+    </w:p>
+    <w:p>
+      <w:pPr>
+        <w:pStyle w:val="a5"/>
+        <w:rPr>
+          <w:color w:val="000000"/>
+          <w:szCs w:val="20"/>
+          <w:lang w:val="en-US"/>
+        </w:rPr>
+      </w:pPr>
+      <w:r>
+        <w:rPr>
+          <w:color w:val="000000"/>
+          <w:szCs w:val="20"/>
+          <w:lang w:val="en-US"/>
+        </w:rPr>
+        <w:t xml:space="preserve">    </w:t>
+      </w:r>
+      <w:proofErr w:type="gramStart"/>
+      <w:r>
+        <w:rPr>
+          <w:color w:val="000000"/>
+          <w:szCs w:val="20"/>
+          <w:lang w:val="en-US"/>
+        </w:rPr>
+        <w:t>bool</w:t>
+      </w:r>
+      <w:proofErr w:type="gramEnd"/>
+      <w:r>
+        <w:rPr>
+          <w:color w:val="000000"/>
+          <w:szCs w:val="20"/>
+          <w:lang w:val="en-US"/>
+        </w:rPr>
+        <w:t xml:space="preserve"> </w:t>
+      </w:r>
+      <w:proofErr w:type="spellStart"/>
+      <w:r>
+        <w:rPr>
+          <w:color w:val="000000"/>
+          <w:szCs w:val="20"/>
+          <w:lang w:val="en-US"/>
+        </w:rPr>
+        <w:t>silentMode</w:t>
+      </w:r>
+      <w:proofErr w:type="spellEnd"/>
+      <w:r>
+        <w:rPr>
+          <w:color w:val="000000"/>
+          <w:szCs w:val="20"/>
+          <w:lang w:val="en-US"/>
+        </w:rPr>
+        <w:t>_ = false;   // Тихий режим</w:t>
+      </w:r>
+    </w:p>
+    <w:p>
+      <w:pPr>
+        <w:pStyle w:val="a5"/>
+        <w:rPr>
+          <w:color w:val="000000"/>
+          <w:szCs w:val="20"/>
+          <w:lang w:val="en-US"/>
+        </w:rPr>
+      </w:pPr>
+      <w:r>
+        <w:rPr>
+          <w:color w:val="000000"/>
+          <w:szCs w:val="20"/>
+          <w:lang w:val="en-US"/>
+        </w:rPr>
+        <w:t xml:space="preserve">    </w:t>
+      </w:r>
+      <w:proofErr w:type="gramStart"/>
+      <w:r>
+        <w:rPr>
+          <w:color w:val="000000"/>
+          <w:szCs w:val="20"/>
+          <w:lang w:val="en-US"/>
+        </w:rPr>
+        <w:t>bool</w:t>
+      </w:r>
+      <w:proofErr w:type="gramEnd"/>
+      <w:r>
+        <w:rPr>
+          <w:color w:val="000000"/>
+          <w:szCs w:val="20"/>
+          <w:lang w:val="en-US"/>
+        </w:rPr>
+        <w:t xml:space="preserve"> </w:t>
+      </w:r>
+      <w:proofErr w:type="spellStart"/>
+      <w:r>
+        <w:rPr>
+          <w:color w:val="000000"/>
+          <w:szCs w:val="20"/>
+          <w:lang w:val="en-US"/>
+        </w:rPr>
+        <w:t>fileOutput</w:t>
+      </w:r>
+      <w:proofErr w:type="spellEnd"/>
+      <w:r>
+        <w:rPr>
+          <w:color w:val="000000"/>
+          <w:szCs w:val="20"/>
+          <w:lang w:val="en-US"/>
+        </w:rPr>
+        <w:t xml:space="preserve">_ = </w:t>
       </w:r>
       <w:r>
         <w:rPr>
@@ -16121,24 +17838,212 @@
         <w:rPr>
           <w:color w:val="000000"/>
           <w:szCs w:val="20"/>
-        </w:rPr>
-        <w:t>;</w:t>
-      </w:r>
-    </w:p>
-    <w:p>
-      <w:pPr>
-        <w:pStyle w:val="a5"/>
-        <w:rPr>
-          <w:color w:val="000000"/>
-          <w:szCs w:val="20"/>
-        </w:rPr>
-      </w:pPr>
-      <w:r>
-        <w:rPr>
-          <w:color w:val="000000"/>
-          <w:szCs w:val="20"/>
-        </w:rPr>
-        <w:t xml:space="preserve">                </w:t>
+          <w:lang w:val="en-US"/>
+        </w:rPr>
+        <w:t xml:space="preserve">;   // </w:t>
+      </w:r>
+      <w:r>
+        <w:rPr>
+          <w:color w:val="000000"/>
+          <w:szCs w:val="20"/>
+        </w:rPr>
+        <w:t>Вывод</w:t>
+      </w:r>
+      <w:r>
+        <w:rPr>
+          <w:color w:val="000000"/>
+          <w:szCs w:val="20"/>
+          <w:lang w:val="en-US"/>
+        </w:rPr>
+        <w:t xml:space="preserve"> </w:t>
+      </w:r>
+      <w:r>
+        <w:rPr>
+          <w:color w:val="000000"/>
+          <w:szCs w:val="20"/>
+        </w:rPr>
+        <w:t>сообщений</w:t>
+      </w:r>
+      <w:r>
+        <w:rPr>
+          <w:color w:val="000000"/>
+          <w:szCs w:val="20"/>
+          <w:lang w:val="en-US"/>
+        </w:rPr>
+        <w:t xml:space="preserve"> </w:t>
+      </w:r>
+      <w:r>
+        <w:rPr>
+          <w:color w:val="000000"/>
+          <w:szCs w:val="20"/>
+        </w:rPr>
+        <w:t>в</w:t>
+      </w:r>
+      <w:r>
+        <w:rPr>
+          <w:color w:val="000000"/>
+          <w:szCs w:val="20"/>
+          <w:lang w:val="en-US"/>
+        </w:rPr>
+        <w:t xml:space="preserve"> </w:t>
+      </w:r>
+      <w:r>
+        <w:rPr>
+          <w:color w:val="000000"/>
+          <w:szCs w:val="20"/>
+        </w:rPr>
+        <w:t>файл</w:t>
+      </w:r>
+    </w:p>
+    <w:p>
+      <w:pPr>
+        <w:pStyle w:val="a5"/>
+        <w:rPr>
+          <w:color w:val="000000"/>
+          <w:szCs w:val="20"/>
+        </w:rPr>
+      </w:pPr>
+      <w:r>
+        <w:rPr>
+          <w:color w:val="000000"/>
+          <w:szCs w:val="20"/>
+          <w:lang w:val="en-US"/>
+        </w:rPr>
+        <w:t xml:space="preserve">    </w:t>
+      </w:r>
+      <w:r>
+        <w:rPr>
+          <w:color w:val="000000"/>
+          <w:szCs w:val="20"/>
+          <w:lang w:val="en-US"/>
+        </w:rPr>
+        <w:t>std</w:t>
+      </w:r>
+      <w:r>
+        <w:rPr>
+          <w:color w:val="000000"/>
+          <w:szCs w:val="20"/>
+        </w:rPr>
+        <w:t>::</w:t>
+      </w:r>
+      <w:r>
+        <w:rPr>
+          <w:color w:val="000000"/>
+          <w:szCs w:val="20"/>
+          <w:lang w:val="en-US"/>
+        </w:rPr>
+        <w:t>string</w:t>
+      </w:r>
+      <w:r>
+        <w:rPr>
+          <w:color w:val="000000"/>
+          <w:szCs w:val="20"/>
+        </w:rPr>
+        <w:t xml:space="preserve"> </w:t>
+      </w:r>
+      <w:r>
+        <w:rPr>
+          <w:color w:val="000000"/>
+          <w:szCs w:val="20"/>
+          <w:lang w:val="en-US"/>
+        </w:rPr>
+        <w:t>filePath</w:t>
+      </w:r>
+      <w:r>
+        <w:rPr>
+          <w:color w:val="000000"/>
+          <w:szCs w:val="20"/>
+        </w:rPr>
+        <w:t>_;      // Путь к выходному файлу</w:t>
+      </w:r>
+    </w:p>
+    <w:p>
+      <w:pPr>
+        <w:pStyle w:val="a5"/>
+        <w:rPr>
+          <w:color w:val="000000"/>
+          <w:szCs w:val="20"/>
+        </w:rPr>
+      </w:pPr>
+      <w:r>
+        <w:rPr>
+          <w:color w:val="000000"/>
+          <w:szCs w:val="20"/>
+        </w:rPr>
+        <w:t xml:space="preserve">    </w:t>
+      </w:r>
+      <w:r>
+        <w:rPr>
+          <w:color w:val="000000"/>
+          <w:szCs w:val="20"/>
+          <w:lang w:val="en-US"/>
+        </w:rPr>
+        <w:t>std</w:t>
+      </w:r>
+      <w:r>
+        <w:rPr>
+          <w:color w:val="000000"/>
+          <w:szCs w:val="20"/>
+        </w:rPr>
+        <w:t>::</w:t>
+      </w:r>
+      <w:proofErr w:type="spellStart"/>
+      <w:r>
+        <w:rPr>
+          <w:color w:val="000000"/>
+          <w:szCs w:val="20"/>
+          <w:lang w:val="en-US"/>
+        </w:rPr>
+        <w:t>ofstream</w:t>
+      </w:r>
+      <w:proofErr w:type="spellEnd"/>
+      <w:r>
+        <w:rPr>
+          <w:color w:val="000000"/>
+          <w:szCs w:val="20"/>
+        </w:rPr>
+        <w:t xml:space="preserve"> </w:t>
+      </w:r>
+      <w:r>
+        <w:rPr>
+          <w:color w:val="000000"/>
+          <w:szCs w:val="20"/>
+          <w:lang w:val="en-US"/>
+        </w:rPr>
+        <w:t>file</w:t>
+      </w:r>
+      <w:r>
+        <w:rPr>
+          <w:color w:val="000000"/>
+          <w:szCs w:val="20"/>
+        </w:rPr>
+        <w:t>_;        // Дескриптор выходного файла</w:t>
+      </w:r>
+    </w:p>
+    <w:p>
+      <w:pPr>
+        <w:pStyle w:val="a5"/>
+        <w:rPr>
+          <w:color w:val="000000"/>
+          <w:szCs w:val="20"/>
+        </w:rPr>
+      </w:pPr>
+    </w:p>
+    <w:p>
+      <w:pPr>
+        <w:pStyle w:val="a5"/>
+        <w:rPr>
+          <w:color w:val="000000"/>
+          <w:szCs w:val="20"/>
+          <w:lang w:val="en-US"/>
+        </w:rPr>
+      </w:pPr>
+      <w:r>
+        <w:rPr>
+          <w:color w:val="000000"/>
+          <w:szCs w:val="20"/>
+        </w:rPr>
+        <w:t xml:space="preserve">    </w:t>
       </w:r>
       <w:proofErr w:type="gramStart"/>
       <w:r>
@@ -16147,97 +18052,34 @@
           <w:szCs w:val="20"/>
           <w:lang w:val="en-US"/>
         </w:rPr>
-        <w:t>break</w:t>
+        <w:t>Logger(</w:t>
       </w:r>
       <w:proofErr w:type="gramEnd"/>
       <w:r>
         <w:rPr>
           <w:color w:val="000000"/>
           <w:szCs w:val="20"/>
-        </w:rPr>
-        <w:t>;</w:t>
-      </w:r>
-    </w:p>
-    <w:p>
-      <w:pPr>
-        <w:pStyle w:val="a5"/>
-        <w:rPr>
-          <w:color w:val="000000"/>
-          <w:szCs w:val="20"/>
-        </w:rPr>
-      </w:pPr>
-      <w:r>
-        <w:rPr>
-          <w:color w:val="000000"/>
-          <w:szCs w:val="20"/>
-        </w:rPr>
-        <w:t xml:space="preserve">            }</w:t>
-      </w:r>
-    </w:p>
-    <w:p>
-      <w:pPr>
-        <w:pStyle w:val="a5"/>
-        <w:rPr>
-          <w:color w:val="000000"/>
-          <w:szCs w:val="20"/>
-        </w:rPr>
-      </w:pPr>
-      <w:r>
-        <w:rPr>
-          <w:color w:val="000000"/>
-          <w:szCs w:val="20"/>
-        </w:rPr>
-        <w:t xml:space="preserve">        }</w:t>
-      </w:r>
-    </w:p>
-    <w:p>
-      <w:pPr>
-        <w:pStyle w:val="a5"/>
-        <w:rPr>
-          <w:color w:val="000000"/>
-          <w:szCs w:val="20"/>
-        </w:rPr>
-      </w:pPr>
-    </w:p>
-    <w:p>
-      <w:pPr>
-        <w:pStyle w:val="a5"/>
-        <w:rPr>
-          <w:color w:val="000000"/>
-          <w:szCs w:val="20"/>
-        </w:rPr>
-      </w:pPr>
-      <w:r>
-        <w:rPr>
-          <w:color w:val="000000"/>
-          <w:szCs w:val="20"/>
-        </w:rPr>
-        <w:t xml:space="preserve">        // Выводим отсортированный массив</w:t>
-      </w:r>
-    </w:p>
-    <w:p>
-      <w:pPr>
-        <w:pStyle w:val="a5"/>
-        <w:rPr>
-          <w:color w:val="000000"/>
-          <w:szCs w:val="20"/>
-          <w:lang w:val="en-US"/>
-        </w:rPr>
-      </w:pPr>
-      <w:r>
-        <w:rPr>
-          <w:color w:val="000000"/>
-          <w:szCs w:val="20"/>
-        </w:rPr>
-        <w:t xml:space="preserve">        </w:t>
-      </w:r>
-      <w:r>
-        <w:rPr>
-          <w:color w:val="000000"/>
-          <w:szCs w:val="20"/>
-          <w:lang w:val="en-US"/>
-        </w:rPr>
-        <w:t>Logger::</w:t>
+          <w:lang w:val="en-US"/>
+        </w:rPr>
+        <w:t>) = default;</w:t>
+      </w:r>
+    </w:p>
+    <w:p>
+      <w:pPr>
+        <w:pStyle w:val="a5"/>
+        <w:rPr>
+          <w:color w:val="000000"/>
+          <w:szCs w:val="20"/>
+          <w:lang w:val="en-US"/>
+        </w:rPr>
+      </w:pPr>
+      <w:r>
+        <w:rPr>
+          <w:color w:val="000000"/>
+          <w:szCs w:val="20"/>
+          <w:lang w:val="en-US"/>
+        </w:rPr>
+        <w:t xml:space="preserve">    </w:t>
       </w:r>
       <w:proofErr w:type="gramStart"/>
       <w:r>
@@ -16246,7 +18088,7 @@
           <w:szCs w:val="20"/>
           <w:lang w:val="en-US"/>
         </w:rPr>
-        <w:t>log(</w:t>
+        <w:t>Logger(</w:t>
       </w:r>
       <w:proofErr w:type="gramEnd"/>
       <w:r>
@@ -16255,42 +18097,25 @@
           <w:szCs w:val="20"/>
           <w:lang w:val="en-US"/>
         </w:rPr>
-        <w:t>"\</w:t>
-      </w:r>
-      <w:proofErr w:type="spellStart"/>
-      <w:r>
-        <w:rPr>
-          <w:color w:val="000000"/>
-          <w:szCs w:val="20"/>
-          <w:lang w:val="en-US"/>
-        </w:rPr>
-        <w:t>nSorted</w:t>
-      </w:r>
-      <w:proofErr w:type="spellEnd"/>
-      <w:r>
-        <w:rPr>
-          <w:color w:val="000000"/>
-          <w:szCs w:val="20"/>
-          <w:lang w:val="en-US"/>
-        </w:rPr>
-        <w:t xml:space="preserve"> array:\n");</w:t>
-      </w:r>
-    </w:p>
-    <w:p>
-      <w:pPr>
-        <w:pStyle w:val="a5"/>
-        <w:rPr>
-          <w:color w:val="000000"/>
-          <w:szCs w:val="20"/>
-        </w:rPr>
-      </w:pPr>
-      <w:r>
-        <w:rPr>
-          <w:color w:val="000000"/>
-          <w:szCs w:val="20"/>
-          <w:lang w:val="en-US"/>
-        </w:rPr>
-        <w:t xml:space="preserve">        </w:t>
+        <w:t>const Logger&amp;) = delete;</w:t>
+      </w:r>
+    </w:p>
+    <w:p>
+      <w:pPr>
+        <w:pStyle w:val="a5"/>
+        <w:rPr>
+          <w:color w:val="000000"/>
+          <w:szCs w:val="20"/>
+          <w:lang w:val="en-US"/>
+        </w:rPr>
+      </w:pPr>
+      <w:r>
+        <w:rPr>
+          <w:color w:val="000000"/>
+          <w:szCs w:val="20"/>
+          <w:lang w:val="en-US"/>
+        </w:rPr>
+        <w:t xml:space="preserve">    </w:t>
       </w:r>
       <w:proofErr w:type="gramStart"/>
       <w:r>
@@ -16299,14 +18124,7 @@
           <w:szCs w:val="20"/>
           <w:lang w:val="en-US"/>
         </w:rPr>
-        <w:t>printArray</w:t>
-      </w:r>
-      <w:r>
-        <w:rPr>
-          <w:color w:val="000000"/>
-          <w:szCs w:val="20"/>
-        </w:rPr>
-        <w:t>(</w:t>
+        <w:t>Logger(</w:t>
       </w:r>
       <w:proofErr w:type="gramEnd"/>
       <w:r>
@@ -16315,71 +18133,25 @@
           <w:szCs w:val="20"/>
           <w:lang w:val="en-US"/>
         </w:rPr>
-        <w:t>array</w:t>
-      </w:r>
-      <w:r>
-        <w:rPr>
-          <w:color w:val="000000"/>
-          <w:szCs w:val="20"/>
-        </w:rPr>
-        <w:t xml:space="preserve">, </w:t>
-      </w:r>
-      <w:r>
-        <w:rPr>
-          <w:color w:val="000000"/>
-          <w:szCs w:val="20"/>
-          <w:lang w:val="en-US"/>
-        </w:rPr>
-        <w:t>arraySize</w:t>
-      </w:r>
-      <w:r>
-        <w:rPr>
-          <w:color w:val="000000"/>
-          <w:szCs w:val="20"/>
-        </w:rPr>
-        <w:t>);</w:t>
-      </w:r>
-    </w:p>
-    <w:p>
-      <w:pPr>
-        <w:pStyle w:val="a5"/>
-        <w:rPr>
-          <w:color w:val="000000"/>
-          <w:szCs w:val="20"/>
-        </w:rPr>
-      </w:pPr>
-    </w:p>
-    <w:p>
-      <w:pPr>
-        <w:pStyle w:val="a5"/>
-        <w:rPr>
-          <w:color w:val="000000"/>
-          <w:szCs w:val="20"/>
-        </w:rPr>
-      </w:pPr>
-      <w:r>
-        <w:rPr>
-          <w:color w:val="000000"/>
-          <w:szCs w:val="20"/>
-        </w:rPr>
-        <w:t xml:space="preserve">        // Выводим результат тестирования</w:t>
-      </w:r>
-    </w:p>
-    <w:p>
-      <w:pPr>
-        <w:pStyle w:val="a5"/>
-        <w:rPr>
-          <w:color w:val="000000"/>
-          <w:szCs w:val="20"/>
-          <w:lang w:val="en-US"/>
-        </w:rPr>
-      </w:pPr>
-      <w:r>
-        <w:rPr>
-          <w:color w:val="000000"/>
-          <w:szCs w:val="20"/>
-        </w:rPr>
-        <w:t xml:space="preserve">        </w:t>
+        <w:t>Logger&amp;&amp;) = delete;</w:t>
+      </w:r>
+    </w:p>
+    <w:p>
+      <w:pPr>
+        <w:pStyle w:val="a5"/>
+        <w:rPr>
+          <w:color w:val="000000"/>
+          <w:szCs w:val="20"/>
+          <w:lang w:val="en-US"/>
+        </w:rPr>
+      </w:pPr>
+      <w:r>
+        <w:rPr>
+          <w:color w:val="000000"/>
+          <w:szCs w:val="20"/>
+          <w:lang w:val="en-US"/>
+        </w:rPr>
+        <w:t xml:space="preserve">    Logger&amp; operator</w:t>
       </w:r>
       <w:proofErr w:type="gramStart"/>
       <w:r>
@@ -16388,7 +18160,7 @@
           <w:szCs w:val="20"/>
           <w:lang w:val="en-US"/>
         </w:rPr>
-        <w:t>if</w:t>
+        <w:t>=(</w:t>
       </w:r>
       <w:proofErr w:type="gramEnd"/>
       <w:r>
@@ -16397,25 +18169,25 @@
           <w:szCs w:val="20"/>
           <w:lang w:val="en-US"/>
         </w:rPr>
-        <w:t xml:space="preserve"> (correct) {</w:t>
-      </w:r>
-    </w:p>
-    <w:p>
-      <w:pPr>
-        <w:pStyle w:val="a5"/>
-        <w:rPr>
-          <w:color w:val="000000"/>
-          <w:szCs w:val="20"/>
-          <w:lang w:val="en-US"/>
-        </w:rPr>
-      </w:pPr>
-      <w:r>
-        <w:rPr>
-          <w:color w:val="000000"/>
-          <w:szCs w:val="20"/>
-          <w:lang w:val="en-US"/>
-        </w:rPr>
-        <w:t xml:space="preserve">            Logger::</w:t>
+        <w:t>const Logger&amp;) = delete;</w:t>
+      </w:r>
+    </w:p>
+    <w:p>
+      <w:pPr>
+        <w:pStyle w:val="a5"/>
+        <w:rPr>
+          <w:color w:val="000000"/>
+          <w:szCs w:val="20"/>
+          <w:lang w:val="en-US"/>
+        </w:rPr>
+      </w:pPr>
+      <w:r>
+        <w:rPr>
+          <w:color w:val="000000"/>
+          <w:szCs w:val="20"/>
+          <w:lang w:val="en-US"/>
+        </w:rPr>
+        <w:t xml:space="preserve">    Logger&amp; operator</w:t>
       </w:r>
       <w:proofErr w:type="gramStart"/>
       <w:r>
@@ -16424,7 +18196,7 @@
           <w:szCs w:val="20"/>
           <w:lang w:val="en-US"/>
         </w:rPr>
-        <w:t>log(</w:t>
+        <w:t>=(</w:t>
       </w:r>
       <w:proofErr w:type="gramEnd"/>
       <w:r>
@@ -16433,61 +18205,25 @@
           <w:szCs w:val="20"/>
           <w:lang w:val="en-US"/>
         </w:rPr>
-        <w:t>"\</w:t>
-      </w:r>
-      <w:proofErr w:type="spellStart"/>
-      <w:r>
-        <w:rPr>
-          <w:color w:val="000000"/>
-          <w:szCs w:val="20"/>
-          <w:lang w:val="en-US"/>
-        </w:rPr>
-        <w:t>nCycle</w:t>
-      </w:r>
-      <w:proofErr w:type="spellEnd"/>
-      <w:r>
-        <w:rPr>
-          <w:color w:val="000000"/>
-          <w:szCs w:val="20"/>
-          <w:lang w:val="en-US"/>
-        </w:rPr>
-        <w:t xml:space="preserve"> sort algorithm sorted the array correctly.\n\n");</w:t>
-      </w:r>
-    </w:p>
-    <w:p>
-      <w:pPr>
-        <w:pStyle w:val="a5"/>
-        <w:rPr>
-          <w:color w:val="000000"/>
-          <w:szCs w:val="20"/>
-          <w:lang w:val="en-US"/>
-        </w:rPr>
-      </w:pPr>
-      <w:r>
-        <w:rPr>
-          <w:color w:val="000000"/>
-          <w:szCs w:val="20"/>
-          <w:lang w:val="en-US"/>
-        </w:rPr>
-        <w:t xml:space="preserve">        } else {</w:t>
-      </w:r>
-    </w:p>
-    <w:p>
-      <w:pPr>
-        <w:pStyle w:val="a5"/>
-        <w:rPr>
-          <w:color w:val="000000"/>
-          <w:szCs w:val="20"/>
-          <w:lang w:val="en-US"/>
-        </w:rPr>
-      </w:pPr>
-      <w:r>
-        <w:rPr>
-          <w:color w:val="000000"/>
-          <w:szCs w:val="20"/>
-          <w:lang w:val="en-US"/>
-        </w:rPr>
-        <w:t xml:space="preserve">            Logger::</w:t>
+        <w:t>Logger&amp;&amp;) = delete;</w:t>
+      </w:r>
+    </w:p>
+    <w:p>
+      <w:pPr>
+        <w:pStyle w:val="a5"/>
+        <w:rPr>
+          <w:color w:val="000000"/>
+          <w:szCs w:val="20"/>
+          <w:lang w:val="en-US"/>
+        </w:rPr>
+      </w:pPr>
+      <w:r>
+        <w:rPr>
+          <w:color w:val="000000"/>
+          <w:szCs w:val="20"/>
+          <w:lang w:val="en-US"/>
+        </w:rPr>
+        <w:t xml:space="preserve">    ~</w:t>
       </w:r>
       <w:proofErr w:type="gramStart"/>
       <w:r>
@@ -16496,7 +18232,7 @@
           <w:szCs w:val="20"/>
           <w:lang w:val="en-US"/>
         </w:rPr>
-        <w:t>log(</w:t>
+        <w:t>Logger(</w:t>
       </w:r>
       <w:proofErr w:type="gramEnd"/>
       <w:r>
@@ -16505,72 +18241,28 @@
           <w:szCs w:val="20"/>
           <w:lang w:val="en-US"/>
         </w:rPr>
-        <w:t>"\</w:t>
-      </w:r>
-      <w:proofErr w:type="spellStart"/>
-      <w:r>
-        <w:rPr>
-          <w:color w:val="000000"/>
-          <w:szCs w:val="20"/>
-          <w:lang w:val="en-US"/>
-        </w:rPr>
-        <w:t>nCycle</w:t>
-      </w:r>
-      <w:proofErr w:type="spellEnd"/>
-      <w:r>
-        <w:rPr>
-          <w:color w:val="000000"/>
-          <w:szCs w:val="20"/>
-          <w:lang w:val="en-US"/>
-        </w:rPr>
-        <w:t xml:space="preserve"> sort algorithm sorted the array incorrectly.\n\n");</w:t>
-      </w:r>
-    </w:p>
-    <w:p>
-      <w:pPr>
-        <w:pStyle w:val="a5"/>
-        <w:rPr>
-          <w:color w:val="000000"/>
-          <w:szCs w:val="20"/>
-          <w:lang w:val="en-US"/>
-        </w:rPr>
-      </w:pPr>
-      <w:r>
-        <w:rPr>
-          <w:color w:val="000000"/>
-          <w:szCs w:val="20"/>
-          <w:lang w:val="en-US"/>
-        </w:rPr>
-        <w:t xml:space="preserve">        }</w:t>
-      </w:r>
-    </w:p>
-    <w:p>
-      <w:pPr>
-        <w:pStyle w:val="a5"/>
-        <w:rPr>
-          <w:color w:val="000000"/>
-          <w:szCs w:val="20"/>
-          <w:lang w:val="en-US"/>
-        </w:rPr>
-      </w:pPr>
-    </w:p>
-    <w:p>
-      <w:pPr>
-        <w:pStyle w:val="a5"/>
-        <w:rPr>
-          <w:color w:val="000000"/>
-          <w:szCs w:val="20"/>
-          <w:lang w:val="en-US"/>
-        </w:rPr>
-      </w:pPr>
-      <w:r>
-        <w:rPr>
-          <w:color w:val="000000"/>
-          <w:szCs w:val="20"/>
-          <w:lang w:val="en-US"/>
-        </w:rPr>
-        <w:t xml:space="preserve">        </w:t>
-      </w:r>
+        <w:t>) = default;</w:t>
+      </w:r>
+    </w:p>
+    <w:p>
+      <w:pPr>
+        <w:pStyle w:val="a5"/>
+        <w:rPr>
+          <w:color w:val="000000"/>
+          <w:szCs w:val="20"/>
+          <w:lang w:val="en-US"/>
+        </w:rPr>
+      </w:pPr>
+    </w:p>
+    <w:p>
+      <w:pPr>
+        <w:pStyle w:val="a5"/>
+        <w:rPr>
+          <w:color w:val="000000"/>
+          <w:szCs w:val="20"/>
+          <w:lang w:val="en-US"/>
+        </w:rPr>
+      </w:pPr>
       <w:proofErr w:type="gramStart"/>
       <w:r>
         <w:rPr>
@@ -16578,7 +18270,7 @@
           <w:szCs w:val="20"/>
           <w:lang w:val="en-US"/>
         </w:rPr>
-        <w:t>delete[</w:t>
+        <w:t>public</w:t>
       </w:r>
       <w:proofErr w:type="gramEnd"/>
       <w:r>
@@ -16587,974 +18279,6 @@
           <w:szCs w:val="20"/>
           <w:lang w:val="en-US"/>
         </w:rPr>
-        <w:t>] array;</w:t>
-      </w:r>
-    </w:p>
-    <w:p>
-      <w:pPr>
-        <w:pStyle w:val="a5"/>
-        <w:rPr>
-          <w:color w:val="000000"/>
-          <w:szCs w:val="20"/>
-          <w:lang w:val="en-US"/>
-        </w:rPr>
-      </w:pPr>
-      <w:r>
-        <w:rPr>
-          <w:color w:val="000000"/>
-          <w:szCs w:val="20"/>
-          <w:lang w:val="en-US"/>
-        </w:rPr>
-        <w:t xml:space="preserve">    }</w:t>
-      </w:r>
-    </w:p>
-    <w:p>
-      <w:pPr>
-        <w:pStyle w:val="a5"/>
-        <w:rPr>
-          <w:color w:val="000000"/>
-          <w:szCs w:val="20"/>
-          <w:lang w:val="en-US"/>
-        </w:rPr>
-      </w:pPr>
-    </w:p>
-    <w:p>
-      <w:pPr>
-        <w:pStyle w:val="a5"/>
-        <w:rPr>
-          <w:color w:val="000000"/>
-          <w:szCs w:val="20"/>
-          <w:lang w:val="en-US"/>
-        </w:rPr>
-      </w:pPr>
-      <w:r>
-        <w:rPr>
-          <w:color w:val="000000"/>
-          <w:szCs w:val="20"/>
-          <w:lang w:val="en-US"/>
-        </w:rPr>
-        <w:t xml:space="preserve">    </w:t>
-      </w:r>
-      <w:proofErr w:type="gramStart"/>
-      <w:r>
-        <w:rPr>
-          <w:color w:val="000000"/>
-          <w:szCs w:val="20"/>
-          <w:lang w:val="en-US"/>
-        </w:rPr>
-        <w:t>return</w:t>
-      </w:r>
-      <w:proofErr w:type="gramEnd"/>
-      <w:r>
-        <w:rPr>
-          <w:color w:val="000000"/>
-          <w:szCs w:val="20"/>
-          <w:lang w:val="en-US"/>
-        </w:rPr>
-        <w:t xml:space="preserve"> 0;</w:t>
-      </w:r>
-    </w:p>
-    <w:p>
-      <w:pPr>
-        <w:pStyle w:val="a5"/>
-        <w:rPr>
-          <w:color w:val="000000"/>
-          <w:szCs w:val="20"/>
-          <w:lang w:val="en-US"/>
-        </w:rPr>
-      </w:pPr>
-      <w:r>
-        <w:rPr>
-          <w:color w:val="000000"/>
-          <w:szCs w:val="20"/>
-          <w:lang w:val="en-US"/>
-        </w:rPr>
-        <w:t>}</w:t>
-      </w:r>
-    </w:p>
-    <w:p>
-      <w:pPr>
-        <w:pStyle w:val="a5"/>
-        <w:rPr>
-          <w:color w:val="000000"/>
-          <w:lang w:val="en-US"/>
-        </w:rPr>
-      </w:pPr>
-    </w:p>
-    <w:p>
-      <w:pPr>
-        <w:pStyle w:val="a5"/>
-        <w:rPr>
-          <w:color w:val="000000"/>
-          <w:lang w:val="en-US"/>
-        </w:rPr>
-      </w:pPr>
-    </w:p>
-    <w:p>
-      <w:pPr>
-        <w:pStyle w:val="Standard"/>
-        <w:rPr>
-          <w:color w:val="000000"/>
-          <w:lang w:val="en-US"/>
-        </w:rPr>
-      </w:pPr>
-      <w:r>
-        <w:rPr>
-          <w:color w:val="000000"/>
-        </w:rPr>
-        <w:t>Название</w:t>
-      </w:r>
-      <w:r>
-        <w:rPr>
-          <w:color w:val="000000"/>
-          <w:lang w:val="en-US"/>
-        </w:rPr>
-        <w:t xml:space="preserve"> </w:t>
-      </w:r>
-      <w:r>
-        <w:rPr>
-          <w:color w:val="000000"/>
-        </w:rPr>
-        <w:t>файла</w:t>
-      </w:r>
-      <w:r>
-        <w:rPr>
-          <w:color w:val="000000"/>
-          <w:lang w:val="en-US"/>
-        </w:rPr>
-        <w:t xml:space="preserve">: </w:t>
-      </w:r>
-      <w:proofErr w:type="spellStart"/>
-      <w:r>
-        <w:rPr>
-          <w:color w:val="000000"/>
-          <w:lang w:val="en-US"/>
-        </w:rPr>
-        <w:t>Logger</w:t>
-      </w:r>
-      <w:r>
-        <w:rPr>
-          <w:color w:val="000000"/>
-          <w:lang w:val="en-US"/>
-        </w:rPr>
-        <w:t>.</w:t>
-      </w:r>
-      <w:r>
-        <w:rPr>
-          <w:color w:val="000000"/>
-          <w:lang w:val="en-US"/>
-        </w:rPr>
-        <w:t>h</w:t>
-      </w:r>
-      <w:proofErr w:type="spellEnd"/>
-    </w:p>
-    <w:p>
-      <w:pPr>
-        <w:pStyle w:val="a5"/>
-        <w:rPr>
-          <w:color w:val="000000"/>
-          <w:szCs w:val="20"/>
-          <w:lang w:val="en-US"/>
-        </w:rPr>
-      </w:pPr>
-      <w:r>
-        <w:rPr>
-          <w:color w:val="000000"/>
-          <w:szCs w:val="20"/>
-          <w:lang w:val="en-US"/>
-        </w:rPr>
-        <w:t>#ifndef LOGGER_H</w:t>
-      </w:r>
-    </w:p>
-    <w:p>
-      <w:pPr>
-        <w:pStyle w:val="a5"/>
-        <w:rPr>
-          <w:color w:val="000000"/>
-          <w:szCs w:val="20"/>
-          <w:lang w:val="en-US"/>
-        </w:rPr>
-      </w:pPr>
-      <w:r>
-        <w:rPr>
-          <w:color w:val="000000"/>
-          <w:szCs w:val="20"/>
-          <w:lang w:val="en-US"/>
-        </w:rPr>
-        <w:t>#define LOGGER_H</w:t>
-      </w:r>
-    </w:p>
-    <w:p>
-      <w:pPr>
-        <w:pStyle w:val="a5"/>
-        <w:rPr>
-          <w:color w:val="000000"/>
-          <w:szCs w:val="20"/>
-          <w:lang w:val="en-US"/>
-        </w:rPr>
-      </w:pPr>
-    </w:p>
-    <w:p>
-      <w:pPr>
-        <w:pStyle w:val="a5"/>
-        <w:rPr>
-          <w:color w:val="000000"/>
-          <w:szCs w:val="20"/>
-          <w:lang w:val="en-US"/>
-        </w:rPr>
-      </w:pPr>
-      <w:r>
-        <w:rPr>
-          <w:color w:val="000000"/>
-          <w:szCs w:val="20"/>
-          <w:lang w:val="en-US"/>
-        </w:rPr>
-        <w:t>#include &lt;</w:t>
-      </w:r>
-      <w:proofErr w:type="spellStart"/>
-      <w:r>
-        <w:rPr>
-          <w:color w:val="000000"/>
-          <w:szCs w:val="20"/>
-          <w:lang w:val="en-US"/>
-        </w:rPr>
-        <w:t>fstream</w:t>
-      </w:r>
-      <w:proofErr w:type="spellEnd"/>
-      <w:r>
-        <w:rPr>
-          <w:color w:val="000000"/>
-          <w:szCs w:val="20"/>
-          <w:lang w:val="en-US"/>
-        </w:rPr>
-        <w:t>&gt;</w:t>
-      </w:r>
-    </w:p>
-    <w:p>
-      <w:pPr>
-        <w:pStyle w:val="a5"/>
-        <w:rPr>
-          <w:color w:val="000000"/>
-          <w:szCs w:val="20"/>
-          <w:lang w:val="en-US"/>
-        </w:rPr>
-      </w:pPr>
-    </w:p>
-    <w:p>
-      <w:pPr>
-        <w:pStyle w:val="a5"/>
-        <w:rPr>
-          <w:color w:val="000000"/>
-          <w:szCs w:val="20"/>
-          <w:lang w:val="en-US"/>
-        </w:rPr>
-      </w:pPr>
-    </w:p>
-    <w:p>
-      <w:pPr>
-        <w:pStyle w:val="a5"/>
-        <w:rPr>
-          <w:color w:val="000000"/>
-          <w:szCs w:val="20"/>
-          <w:lang w:val="en-US"/>
-        </w:rPr>
-      </w:pPr>
-      <w:proofErr w:type="gramStart"/>
-      <w:r>
-        <w:rPr>
-          <w:color w:val="000000"/>
-          <w:szCs w:val="20"/>
-          <w:lang w:val="en-US"/>
-        </w:rPr>
-        <w:t>enum</w:t>
-      </w:r>
-      <w:proofErr w:type="gramEnd"/>
-      <w:r>
-        <w:rPr>
-          <w:color w:val="000000"/>
-          <w:szCs w:val="20"/>
-          <w:lang w:val="en-US"/>
-        </w:rPr>
-        <w:t xml:space="preserve"> </w:t>
-      </w:r>
-      <w:proofErr w:type="spellStart"/>
-      <w:r>
-        <w:rPr>
-          <w:color w:val="000000"/>
-          <w:szCs w:val="20"/>
-          <w:lang w:val="en-US"/>
-        </w:rPr>
-        <w:t>MessageType</w:t>
-      </w:r>
-      <w:proofErr w:type="spellEnd"/>
-      <w:r>
-        <w:rPr>
-          <w:color w:val="000000"/>
-          <w:szCs w:val="20"/>
-          <w:lang w:val="en-US"/>
-        </w:rPr>
-        <w:t xml:space="preserve"> {</w:t>
-      </w:r>
-    </w:p>
-    <w:p>
-      <w:pPr>
-        <w:pStyle w:val="a5"/>
-        <w:rPr>
-          <w:color w:val="000000"/>
-          <w:szCs w:val="20"/>
-          <w:lang w:val="en-US"/>
-        </w:rPr>
-      </w:pPr>
-      <w:r>
-        <w:rPr>
-          <w:color w:val="000000"/>
-          <w:szCs w:val="20"/>
-          <w:lang w:val="en-US"/>
-        </w:rPr>
-        <w:t xml:space="preserve">    COMMON,</w:t>
-      </w:r>
-    </w:p>
-    <w:p>
-      <w:pPr>
-        <w:pStyle w:val="a5"/>
-        <w:rPr>
-          <w:color w:val="000000"/>
-          <w:szCs w:val="20"/>
-          <w:lang w:val="en-US"/>
-        </w:rPr>
-      </w:pPr>
-      <w:r>
-        <w:rPr>
-          <w:color w:val="000000"/>
-          <w:szCs w:val="20"/>
-          <w:lang w:val="en-US"/>
-        </w:rPr>
-        <w:t xml:space="preserve">    DEBUG</w:t>
-      </w:r>
-    </w:p>
-    <w:p>
-      <w:pPr>
-        <w:pStyle w:val="a5"/>
-        <w:rPr>
-          <w:color w:val="000000"/>
-          <w:szCs w:val="20"/>
-          <w:lang w:val="en-US"/>
-        </w:rPr>
-      </w:pPr>
-      <w:r>
-        <w:rPr>
-          <w:color w:val="000000"/>
-          <w:szCs w:val="20"/>
-          <w:lang w:val="en-US"/>
-        </w:rPr>
-        <w:t>};</w:t>
-      </w:r>
-    </w:p>
-    <w:p>
-      <w:pPr>
-        <w:pStyle w:val="a5"/>
-        <w:rPr>
-          <w:color w:val="000000"/>
-          <w:szCs w:val="20"/>
-          <w:lang w:val="en-US"/>
-        </w:rPr>
-      </w:pPr>
-    </w:p>
-    <w:p>
-      <w:pPr>
-        <w:pStyle w:val="a5"/>
-        <w:rPr>
-          <w:color w:val="000000"/>
-          <w:szCs w:val="20"/>
-          <w:lang w:val="en-US"/>
-        </w:rPr>
-      </w:pPr>
-    </w:p>
-    <w:p>
-      <w:pPr>
-        <w:pStyle w:val="a5"/>
-        <w:rPr>
-          <w:color w:val="000000"/>
-          <w:szCs w:val="20"/>
-          <w:lang w:val="en-US"/>
-        </w:rPr>
-      </w:pPr>
-      <w:proofErr w:type="gramStart"/>
-      <w:r>
-        <w:rPr>
-          <w:color w:val="000000"/>
-          <w:szCs w:val="20"/>
-          <w:lang w:val="en-US"/>
-        </w:rPr>
-        <w:t>class</w:t>
-      </w:r>
-      <w:proofErr w:type="gramEnd"/>
-      <w:r>
-        <w:rPr>
-          <w:color w:val="000000"/>
-          <w:szCs w:val="20"/>
-          <w:lang w:val="en-US"/>
-        </w:rPr>
-        <w:t xml:space="preserve"> Logger {</w:t>
-      </w:r>
-    </w:p>
-    <w:p>
-      <w:pPr>
-        <w:pStyle w:val="a5"/>
-        <w:rPr>
-          <w:color w:val="000000"/>
-          <w:szCs w:val="20"/>
-          <w:lang w:val="en-US"/>
-        </w:rPr>
-      </w:pPr>
-      <w:r>
-        <w:rPr>
-          <w:color w:val="000000"/>
-          <w:szCs w:val="20"/>
-          <w:lang w:val="en-US"/>
-        </w:rPr>
-        <w:t xml:space="preserve">    </w:t>
-      </w:r>
-      <w:proofErr w:type="gramStart"/>
-      <w:r>
-        <w:rPr>
-          <w:color w:val="000000"/>
-          <w:szCs w:val="20"/>
-          <w:lang w:val="en-US"/>
-        </w:rPr>
-        <w:t>int</w:t>
-      </w:r>
-      <w:proofErr w:type="gramEnd"/>
-      <w:r>
-        <w:rPr>
-          <w:color w:val="000000"/>
-          <w:szCs w:val="20"/>
-          <w:lang w:val="en-US"/>
-        </w:rPr>
-        <w:t xml:space="preserve"> </w:t>
-      </w:r>
-      <w:proofErr w:type="spellStart"/>
-      <w:r>
-        <w:rPr>
-          <w:color w:val="000000"/>
-          <w:szCs w:val="20"/>
-          <w:lang w:val="en-US"/>
-        </w:rPr>
-        <w:t>indentSize</w:t>
-      </w:r>
-      <w:proofErr w:type="spellEnd"/>
-      <w:r>
-        <w:rPr>
-          <w:color w:val="000000"/>
-          <w:szCs w:val="20"/>
-          <w:lang w:val="en-US"/>
-        </w:rPr>
-        <w:t>_ = 4;        // Размер отступа</w:t>
-      </w:r>
-    </w:p>
-    <w:p>
-      <w:pPr>
-        <w:pStyle w:val="a5"/>
-        <w:rPr>
-          <w:color w:val="000000"/>
-          <w:szCs w:val="20"/>
-          <w:lang w:val="en-US"/>
-        </w:rPr>
-      </w:pPr>
-      <w:r>
-        <w:rPr>
-          <w:color w:val="000000"/>
-          <w:szCs w:val="20"/>
-          <w:lang w:val="en-US"/>
-        </w:rPr>
-        <w:t xml:space="preserve">    </w:t>
-      </w:r>
-      <w:proofErr w:type="gramStart"/>
-      <w:r>
-        <w:rPr>
-          <w:color w:val="000000"/>
-          <w:szCs w:val="20"/>
-          <w:lang w:val="en-US"/>
-        </w:rPr>
-        <w:t>bool</w:t>
-      </w:r>
-      <w:proofErr w:type="gramEnd"/>
-      <w:r>
-        <w:rPr>
-          <w:color w:val="000000"/>
-          <w:szCs w:val="20"/>
-          <w:lang w:val="en-US"/>
-        </w:rPr>
-        <w:t xml:space="preserve"> </w:t>
-      </w:r>
-      <w:proofErr w:type="spellStart"/>
-      <w:r>
-        <w:rPr>
-          <w:color w:val="000000"/>
-          <w:szCs w:val="20"/>
-          <w:lang w:val="en-US"/>
-        </w:rPr>
-        <w:t>silentMode</w:t>
-      </w:r>
-      <w:proofErr w:type="spellEnd"/>
-      <w:r>
-        <w:rPr>
-          <w:color w:val="000000"/>
-          <w:szCs w:val="20"/>
-          <w:lang w:val="en-US"/>
-        </w:rPr>
-        <w:t>_ = false;   // Тихий режим</w:t>
-      </w:r>
-    </w:p>
-    <w:p>
-      <w:pPr>
-        <w:pStyle w:val="a5"/>
-        <w:rPr>
-          <w:color w:val="000000"/>
-          <w:szCs w:val="20"/>
-        </w:rPr>
-      </w:pPr>
-      <w:r>
-        <w:rPr>
-          <w:color w:val="000000"/>
-          <w:szCs w:val="20"/>
-          <w:lang w:val="en-US"/>
-        </w:rPr>
-        <w:t xml:space="preserve">    </w:t>
-      </w:r>
-      <w:proofErr w:type="gramStart"/>
-      <w:r>
-        <w:rPr>
-          <w:color w:val="000000"/>
-          <w:szCs w:val="20"/>
-          <w:lang w:val="en-US"/>
-        </w:rPr>
-        <w:t>bool</w:t>
-      </w:r>
-      <w:proofErr w:type="gramEnd"/>
-      <w:r>
-        <w:rPr>
-          <w:color w:val="000000"/>
-          <w:szCs w:val="20"/>
-        </w:rPr>
-        <w:t xml:space="preserve"> </w:t>
-      </w:r>
-      <w:proofErr w:type="spellStart"/>
-      <w:r>
-        <w:rPr>
-          <w:color w:val="000000"/>
-          <w:szCs w:val="20"/>
-          <w:lang w:val="en-US"/>
-        </w:rPr>
-        <w:t>fileOutput</w:t>
-      </w:r>
-      <w:proofErr w:type="spellEnd"/>
-      <w:r>
-        <w:rPr>
-          <w:color w:val="000000"/>
-          <w:szCs w:val="20"/>
-        </w:rPr>
-        <w:t xml:space="preserve">_ = </w:t>
-      </w:r>
-      <w:r>
-        <w:rPr>
-          <w:color w:val="000000"/>
-          <w:szCs w:val="20"/>
-          <w:lang w:val="en-US"/>
-        </w:rPr>
-        <w:t>false</w:t>
-      </w:r>
-      <w:r>
-        <w:rPr>
-          <w:color w:val="000000"/>
-          <w:szCs w:val="20"/>
-        </w:rPr>
-        <w:t>;   // Вывод сообщений в файл</w:t>
-      </w:r>
-    </w:p>
-    <w:p>
-      <w:pPr>
-        <w:pStyle w:val="a5"/>
-        <w:rPr>
-          <w:color w:val="000000"/>
-          <w:szCs w:val="20"/>
-        </w:rPr>
-      </w:pPr>
-      <w:r>
-        <w:rPr>
-          <w:color w:val="000000"/>
-          <w:szCs w:val="20"/>
-        </w:rPr>
-        <w:t xml:space="preserve">    </w:t>
-      </w:r>
-      <w:r>
-        <w:rPr>
-          <w:color w:val="000000"/>
-          <w:szCs w:val="20"/>
-          <w:lang w:val="en-US"/>
-        </w:rPr>
-        <w:t>std</w:t>
-      </w:r>
-      <w:r>
-        <w:rPr>
-          <w:color w:val="000000"/>
-          <w:szCs w:val="20"/>
-        </w:rPr>
-        <w:t>::</w:t>
-      </w:r>
-      <w:r>
-        <w:rPr>
-          <w:color w:val="000000"/>
-          <w:szCs w:val="20"/>
-          <w:lang w:val="en-US"/>
-        </w:rPr>
-        <w:t>string</w:t>
-      </w:r>
-      <w:r>
-        <w:rPr>
-          <w:color w:val="000000"/>
-          <w:szCs w:val="20"/>
-        </w:rPr>
-        <w:t xml:space="preserve"> </w:t>
-      </w:r>
-      <w:r>
-        <w:rPr>
-          <w:color w:val="000000"/>
-          <w:szCs w:val="20"/>
-          <w:lang w:val="en-US"/>
-        </w:rPr>
-        <w:t>filePath</w:t>
-      </w:r>
-      <w:r>
-        <w:rPr>
-          <w:color w:val="000000"/>
-          <w:szCs w:val="20"/>
-        </w:rPr>
-        <w:t>_;      // Путь к выходному файлу</w:t>
-      </w:r>
-    </w:p>
-    <w:p>
-      <w:pPr>
-        <w:pStyle w:val="a5"/>
-        <w:rPr>
-          <w:color w:val="000000"/>
-          <w:szCs w:val="20"/>
-        </w:rPr>
-      </w:pPr>
-      <w:r>
-        <w:rPr>
-          <w:color w:val="000000"/>
-          <w:szCs w:val="20"/>
-        </w:rPr>
-        <w:t xml:space="preserve">    </w:t>
-      </w:r>
-      <w:r>
-        <w:rPr>
-          <w:color w:val="000000"/>
-          <w:szCs w:val="20"/>
-          <w:lang w:val="en-US"/>
-        </w:rPr>
-        <w:t>std</w:t>
-      </w:r>
-      <w:r>
-        <w:rPr>
-          <w:color w:val="000000"/>
-          <w:szCs w:val="20"/>
-        </w:rPr>
-        <w:t>::</w:t>
-      </w:r>
-      <w:proofErr w:type="spellStart"/>
-      <w:r>
-        <w:rPr>
-          <w:color w:val="000000"/>
-          <w:szCs w:val="20"/>
-          <w:lang w:val="en-US"/>
-        </w:rPr>
-        <w:t>ofstream</w:t>
-      </w:r>
-      <w:proofErr w:type="spellEnd"/>
-      <w:r>
-        <w:rPr>
-          <w:color w:val="000000"/>
-          <w:szCs w:val="20"/>
-        </w:rPr>
-        <w:t xml:space="preserve"> </w:t>
-      </w:r>
-      <w:r>
-        <w:rPr>
-          <w:color w:val="000000"/>
-          <w:szCs w:val="20"/>
-          <w:lang w:val="en-US"/>
-        </w:rPr>
-        <w:t>file</w:t>
-      </w:r>
-      <w:r>
-        <w:rPr>
-          <w:color w:val="000000"/>
-          <w:szCs w:val="20"/>
-        </w:rPr>
-        <w:t>_;        // Дескриптор выходного файла</w:t>
-      </w:r>
-    </w:p>
-    <w:p>
-      <w:pPr>
-        <w:pStyle w:val="a5"/>
-        <w:rPr>
-          <w:color w:val="000000"/>
-          <w:szCs w:val="20"/>
-        </w:rPr>
-      </w:pPr>
-    </w:p>
-    <w:p>
-      <w:pPr>
-        <w:pStyle w:val="a5"/>
-        <w:rPr>
-          <w:color w:val="000000"/>
-          <w:szCs w:val="20"/>
-          <w:lang w:val="en-US"/>
-        </w:rPr>
-      </w:pPr>
-      <w:r>
-        <w:rPr>
-          <w:color w:val="000000"/>
-          <w:szCs w:val="20"/>
-        </w:rPr>
-        <w:t xml:space="preserve">    </w:t>
-      </w:r>
-      <w:proofErr w:type="gramStart"/>
-      <w:r>
-        <w:rPr>
-          <w:color w:val="000000"/>
-          <w:szCs w:val="20"/>
-          <w:lang w:val="en-US"/>
-        </w:rPr>
-        <w:t>Logger(</w:t>
-      </w:r>
-      <w:proofErr w:type="gramEnd"/>
-      <w:r>
-        <w:rPr>
-          <w:color w:val="000000"/>
-          <w:szCs w:val="20"/>
-          <w:lang w:val="en-US"/>
-        </w:rPr>
-        <w:t>) = default;</w:t>
-      </w:r>
-    </w:p>
-    <w:p>
-      <w:pPr>
-        <w:pStyle w:val="a5"/>
-        <w:rPr>
-          <w:color w:val="000000"/>
-          <w:szCs w:val="20"/>
-          <w:lang w:val="en-US"/>
-        </w:rPr>
-      </w:pPr>
-      <w:r>
-        <w:rPr>
-          <w:color w:val="000000"/>
-          <w:szCs w:val="20"/>
-          <w:lang w:val="en-US"/>
-        </w:rPr>
-        <w:t xml:space="preserve">    </w:t>
-      </w:r>
-      <w:proofErr w:type="gramStart"/>
-      <w:r>
-        <w:rPr>
-          <w:color w:val="000000"/>
-          <w:szCs w:val="20"/>
-          <w:lang w:val="en-US"/>
-        </w:rPr>
-        <w:t>Logger(</w:t>
-      </w:r>
-      <w:proofErr w:type="gramEnd"/>
-      <w:r>
-        <w:rPr>
-          <w:color w:val="000000"/>
-          <w:szCs w:val="20"/>
-          <w:lang w:val="en-US"/>
-        </w:rPr>
-        <w:t>const Logger&amp;) = delete;</w:t>
-      </w:r>
-    </w:p>
-    <w:p>
-      <w:pPr>
-        <w:pStyle w:val="a5"/>
-        <w:rPr>
-          <w:color w:val="000000"/>
-          <w:szCs w:val="20"/>
-          <w:lang w:val="en-US"/>
-        </w:rPr>
-      </w:pPr>
-      <w:r>
-        <w:rPr>
-          <w:color w:val="000000"/>
-          <w:szCs w:val="20"/>
-          <w:lang w:val="en-US"/>
-        </w:rPr>
-        <w:t xml:space="preserve">    </w:t>
-      </w:r>
-      <w:proofErr w:type="gramStart"/>
-      <w:r>
-        <w:rPr>
-          <w:color w:val="000000"/>
-          <w:szCs w:val="20"/>
-          <w:lang w:val="en-US"/>
-        </w:rPr>
-        <w:t>Logger(</w:t>
-      </w:r>
-      <w:proofErr w:type="gramEnd"/>
-      <w:r>
-        <w:rPr>
-          <w:color w:val="000000"/>
-          <w:szCs w:val="20"/>
-          <w:lang w:val="en-US"/>
-        </w:rPr>
-        <w:t>Logger&amp;&amp;) = delete;</w:t>
-      </w:r>
-    </w:p>
-    <w:p>
-      <w:pPr>
-        <w:pStyle w:val="a5"/>
-        <w:rPr>
-          <w:color w:val="000000"/>
-          <w:szCs w:val="20"/>
-          <w:lang w:val="en-US"/>
-        </w:rPr>
-      </w:pPr>
-      <w:r>
-        <w:rPr>
-          <w:color w:val="000000"/>
-          <w:szCs w:val="20"/>
-          <w:lang w:val="en-US"/>
-        </w:rPr>
-        <w:t xml:space="preserve">    Logger&amp; operator</w:t>
-      </w:r>
-      <w:proofErr w:type="gramStart"/>
-      <w:r>
-        <w:rPr>
-          <w:color w:val="000000"/>
-          <w:szCs w:val="20"/>
-          <w:lang w:val="en-US"/>
-        </w:rPr>
-        <w:t>=(</w:t>
-      </w:r>
-      <w:proofErr w:type="gramEnd"/>
-      <w:r>
-        <w:rPr>
-          <w:color w:val="000000"/>
-          <w:szCs w:val="20"/>
-          <w:lang w:val="en-US"/>
-        </w:rPr>
-        <w:t>const Logger&amp;) = delete;</w:t>
-      </w:r>
-    </w:p>
-    <w:p>
-      <w:pPr>
-        <w:pStyle w:val="a5"/>
-        <w:rPr>
-          <w:color w:val="000000"/>
-          <w:szCs w:val="20"/>
-          <w:lang w:val="en-US"/>
-        </w:rPr>
-      </w:pPr>
-      <w:r>
-        <w:rPr>
-          <w:color w:val="000000"/>
-          <w:szCs w:val="20"/>
-          <w:lang w:val="en-US"/>
-        </w:rPr>
-        <w:t xml:space="preserve">    Logger&amp; operator</w:t>
-      </w:r>
-      <w:proofErr w:type="gramStart"/>
-      <w:r>
-        <w:rPr>
-          <w:color w:val="000000"/>
-          <w:szCs w:val="20"/>
-          <w:lang w:val="en-US"/>
-        </w:rPr>
-        <w:t>=(</w:t>
-      </w:r>
-      <w:proofErr w:type="gramEnd"/>
-      <w:r>
-        <w:rPr>
-          <w:color w:val="000000"/>
-          <w:szCs w:val="20"/>
-          <w:lang w:val="en-US"/>
-        </w:rPr>
-        <w:t>Logger&amp;&amp;) = delete;</w:t>
-      </w:r>
-    </w:p>
-    <w:p>
-      <w:pPr>
-        <w:pStyle w:val="a5"/>
-        <w:rPr>
-          <w:color w:val="000000"/>
-          <w:szCs w:val="20"/>
-          <w:lang w:val="en-US"/>
-        </w:rPr>
-      </w:pPr>
-      <w:r>
-        <w:rPr>
-          <w:color w:val="000000"/>
-          <w:szCs w:val="20"/>
-          <w:lang w:val="en-US"/>
-        </w:rPr>
-        <w:t xml:space="preserve">    ~</w:t>
-      </w:r>
-      <w:proofErr w:type="gramStart"/>
-      <w:r>
-        <w:rPr>
-          <w:color w:val="000000"/>
-          <w:szCs w:val="20"/>
-          <w:lang w:val="en-US"/>
-        </w:rPr>
-        <w:t>Logger(</w:t>
-      </w:r>
-      <w:proofErr w:type="gramEnd"/>
-      <w:r>
-        <w:rPr>
-          <w:color w:val="000000"/>
-          <w:szCs w:val="20"/>
-          <w:lang w:val="en-US"/>
-        </w:rPr>
-        <w:t>) = default;</w:t>
-      </w:r>
-    </w:p>
-    <w:p>
-      <w:pPr>
-        <w:pStyle w:val="a5"/>
-        <w:rPr>
-          <w:color w:val="000000"/>
-          <w:szCs w:val="20"/>
-          <w:lang w:val="en-US"/>
-        </w:rPr>
-      </w:pPr>
-    </w:p>
-    <w:p>
-      <w:pPr>
-        <w:pStyle w:val="a5"/>
-        <w:rPr>
-          <w:color w:val="000000"/>
-          <w:szCs w:val="20"/>
-          <w:lang w:val="en-US"/>
-        </w:rPr>
-      </w:pPr>
-      <w:proofErr w:type="gramStart"/>
-      <w:r>
-        <w:rPr>
-          <w:color w:val="000000"/>
-          <w:szCs w:val="20"/>
-          <w:lang w:val="en-US"/>
-        </w:rPr>
-        <w:t>public</w:t>
-      </w:r>
-      <w:proofErr w:type="gramEnd"/>
-      <w:r>
-        <w:rPr>
-          <w:color w:val="000000"/>
-          <w:szCs w:val="20"/>
-          <w:lang w:val="en-US"/>
-        </w:rPr>
         <w:t>:</w:t>
       </w:r>
     </w:p>
@@ -17573,7 +18297,6 @@
           <w:szCs w:val="20"/>
           <w:lang w:val="en-US"/>
         </w:rPr>
-        <w:lastRenderedPageBreak/>
         <w:t xml:space="preserve">    </w:t>
       </w:r>
       <w:proofErr w:type="gramStart"/>
@@ -19426,7 +20149,6 @@
           <w:szCs w:val="20"/>
           <w:lang w:val="en-US"/>
         </w:rPr>
-        <w:lastRenderedPageBreak/>
         <w:t xml:space="preserve">        </w:t>
       </w:r>
       <w:proofErr w:type="spellStart"/>
@@ -19591,7 +20313,25 @@
           <w:szCs w:val="20"/>
           <w:lang w:val="en-US"/>
         </w:rPr>
-        <w:t>;                                        // Структура с информацией о времени</w:t>
+        <w:t xml:space="preserve">;                                        // </w:t>
+      </w:r>
+      <w:proofErr w:type="spellStart"/>
+      <w:r>
+        <w:rPr>
+          <w:color w:val="000000"/>
+          <w:szCs w:val="20"/>
+          <w:lang w:val="en-US"/>
+        </w:rPr>
+        <w:t>Структура</w:t>
+      </w:r>
+      <w:proofErr w:type="spellEnd"/>
+      <w:r>
+        <w:rPr>
+          <w:color w:val="000000"/>
+          <w:szCs w:val="20"/>
+          <w:lang w:val="en-US"/>
+        </w:rPr>
+        <w:t xml:space="preserve"> с информацией о времени</w:t>
       </w:r>
     </w:p>
     <w:p>
@@ -20048,35 +20788,6 @@
         <w:rPr>
           <w:color w:val="000000"/>
           <w:szCs w:val="20"/>
-          <w:lang w:val="en-US"/>
-        </w:rPr>
-      </w:pPr>
-      <w:r>
-        <w:rPr>
-          <w:color w:val="000000"/>
-          <w:szCs w:val="20"/>
-          <w:lang w:val="en-US"/>
-        </w:rPr>
-        <w:t xml:space="preserve">    }</w:t>
-      </w:r>
-    </w:p>
-    <w:p>
-      <w:pPr>
-        <w:pStyle w:val="a5"/>
-        <w:rPr>
-          <w:color w:val="000000"/>
-          <w:szCs w:val="20"/>
-          <w:lang w:val="en-US"/>
-        </w:rPr>
-      </w:pPr>
-    </w:p>
-    <w:p>
-      <w:pPr>
-        <w:pStyle w:val="a5"/>
-        <w:rPr>
-          <w:color w:val="000000"/>
-          <w:szCs w:val="20"/>
-          <w:lang w:val="en-US"/>
         </w:rPr>
       </w:pPr>
       <w:r>
@@ -20087,6 +20798,38 @@
         </w:rPr>
         <w:t xml:space="preserve">    </w:t>
       </w:r>
+      <w:r>
+        <w:rPr>
+          <w:color w:val="000000"/>
+          <w:szCs w:val="20"/>
+        </w:rPr>
+        <w:t>}</w:t>
+      </w:r>
+    </w:p>
+    <w:p>
+      <w:pPr>
+        <w:pStyle w:val="a5"/>
+        <w:rPr>
+          <w:color w:val="000000"/>
+          <w:szCs w:val="20"/>
+        </w:rPr>
+      </w:pPr>
+    </w:p>
+    <w:p>
+      <w:pPr>
+        <w:pStyle w:val="a5"/>
+        <w:rPr>
+          <w:color w:val="000000"/>
+          <w:szCs w:val="20"/>
+        </w:rPr>
+      </w:pPr>
+      <w:r>
+        <w:rPr>
+          <w:color w:val="000000"/>
+          <w:szCs w:val="20"/>
+        </w:rPr>
+        <w:t xml:space="preserve">    </w:t>
+      </w:r>
       <w:proofErr w:type="gramStart"/>
       <w:r>
         <w:rPr>
@@ -20101,24 +20844,37 @@
         <w:rPr>
           <w:color w:val="000000"/>
           <w:szCs w:val="20"/>
-          <w:lang w:val="en-US"/>
-        </w:rPr>
-        <w:t xml:space="preserve"> buffer;</w:t>
-      </w:r>
-    </w:p>
-    <w:p>
-      <w:pPr>
-        <w:pStyle w:val="a5"/>
-        <w:rPr>
-          <w:color w:val="000000"/>
-          <w:szCs w:val="20"/>
-        </w:rPr>
-      </w:pPr>
-      <w:r>
-        <w:rPr>
-          <w:color w:val="000000"/>
-          <w:szCs w:val="20"/>
-          <w:lang w:val="en-US"/>
+        </w:rPr>
+        <w:t xml:space="preserve"> </w:t>
+      </w:r>
+      <w:r>
+        <w:rPr>
+          <w:color w:val="000000"/>
+          <w:szCs w:val="20"/>
+          <w:lang w:val="en-US"/>
+        </w:rPr>
+        <w:t>buffer</w:t>
+      </w:r>
+      <w:r>
+        <w:rPr>
+          <w:color w:val="000000"/>
+          <w:szCs w:val="20"/>
+        </w:rPr>
+        <w:t>;</w:t>
+      </w:r>
+    </w:p>
+    <w:p>
+      <w:pPr>
+        <w:pStyle w:val="a5"/>
+        <w:rPr>
+          <w:color w:val="000000"/>
+          <w:szCs w:val="20"/>
+        </w:rPr>
+      </w:pPr>
+      <w:r>
+        <w:rPr>
+          <w:color w:val="000000"/>
+          <w:szCs w:val="20"/>
         </w:rPr>
         <w:t>}</w:t>
       </w:r>
@@ -20567,7 +21323,6 @@
               <w:spacing w:line="276" w:lineRule="auto"/>
               <w:ind w:firstLine="0"/>
               <w:rPr>
-                <w:rFonts w:hint="eastAsia"/>
                 <w:sz w:val="24"/>
                 <w:lang w:val="en-US"/>
               </w:rPr>
@@ -20587,7 +21342,6 @@
               <w:spacing w:line="276" w:lineRule="auto"/>
               <w:ind w:firstLine="0"/>
               <w:rPr>
-                <w:rFonts w:hint="eastAsia"/>
                 <w:sz w:val="24"/>
                 <w:lang w:val="en-US"/>
               </w:rPr>
@@ -20607,7 +21361,6 @@
               <w:spacing w:line="276" w:lineRule="auto"/>
               <w:ind w:firstLine="0"/>
               <w:rPr>
-                <w:rFonts w:hint="eastAsia"/>
                 <w:sz w:val="24"/>
                 <w:lang w:val="en-US"/>
               </w:rPr>
@@ -20627,7 +21380,6 @@
               <w:spacing w:line="276" w:lineRule="auto"/>
               <w:ind w:firstLine="0"/>
               <w:rPr>
-                <w:rFonts w:hint="eastAsia"/>
                 <w:sz w:val="24"/>
                 <w:lang w:val="en-US"/>
               </w:rPr>
@@ -20647,7 +21399,6 @@
               <w:spacing w:line="276" w:lineRule="auto"/>
               <w:ind w:firstLine="0"/>
               <w:rPr>
-                <w:rFonts w:hint="eastAsia"/>
                 <w:sz w:val="24"/>
                 <w:lang w:val="en-US"/>
               </w:rPr>
@@ -20667,7 +21418,6 @@
               <w:spacing w:line="276" w:lineRule="auto"/>
               <w:ind w:firstLine="0"/>
               <w:rPr>
-                <w:rFonts w:hint="eastAsia"/>
                 <w:sz w:val="24"/>
                 <w:lang w:val="en-US"/>
               </w:rPr>
@@ -20687,7 +21437,6 @@
               <w:spacing w:line="276" w:lineRule="auto"/>
               <w:ind w:firstLine="0"/>
               <w:rPr>
-                <w:rFonts w:hint="eastAsia"/>
                 <w:sz w:val="24"/>
                 <w:lang w:val="en-US"/>
               </w:rPr>
@@ -20707,7 +21456,6 @@
               <w:spacing w:line="276" w:lineRule="auto"/>
               <w:ind w:firstLine="0"/>
               <w:rPr>
-                <w:rFonts w:hint="eastAsia"/>
                 <w:sz w:val="24"/>
                 <w:lang w:val="en-US"/>
               </w:rPr>
@@ -20727,7 +21475,6 @@
               <w:spacing w:line="276" w:lineRule="auto"/>
               <w:ind w:firstLine="0"/>
               <w:rPr>
-                <w:rFonts w:hint="eastAsia"/>
                 <w:sz w:val="24"/>
                 <w:lang w:val="en-US"/>
               </w:rPr>
@@ -20747,7 +21494,6 @@
               <w:spacing w:line="276" w:lineRule="auto"/>
               <w:ind w:firstLine="0"/>
               <w:rPr>
-                <w:rFonts w:hint="eastAsia"/>
                 <w:sz w:val="24"/>
                 <w:lang w:val="en-US"/>
               </w:rPr>
@@ -20767,7 +21513,6 @@
               <w:spacing w:line="276" w:lineRule="auto"/>
               <w:ind w:firstLine="0"/>
               <w:rPr>
-                <w:rFonts w:hint="eastAsia"/>
                 <w:sz w:val="24"/>
                 <w:lang w:val="en-US"/>
               </w:rPr>
@@ -20787,7 +21532,6 @@
               <w:spacing w:line="276" w:lineRule="auto"/>
               <w:ind w:firstLine="0"/>
               <w:rPr>
-                <w:rFonts w:hint="eastAsia"/>
                 <w:sz w:val="24"/>
                 <w:lang w:val="en-US"/>
               </w:rPr>
@@ -20807,7 +21551,6 @@
               <w:spacing w:line="276" w:lineRule="auto"/>
               <w:ind w:firstLine="0"/>
               <w:rPr>
-                <w:rFonts w:hint="eastAsia"/>
                 <w:sz w:val="24"/>
                 <w:lang w:val="en-US"/>
               </w:rPr>
@@ -20844,7 +21587,6 @@
               <w:spacing w:line="276" w:lineRule="auto"/>
               <w:ind w:firstLine="0"/>
               <w:rPr>
-                <w:rFonts w:hint="eastAsia"/>
                 <w:sz w:val="24"/>
                 <w:lang w:val="en-US"/>
               </w:rPr>
@@ -20864,7 +21606,6 @@
               <w:spacing w:line="276" w:lineRule="auto"/>
               <w:ind w:firstLine="0"/>
               <w:rPr>
-                <w:rFonts w:hint="eastAsia"/>
                 <w:sz w:val="24"/>
                 <w:lang w:val="en-US"/>
               </w:rPr>
@@ -20885,7 +21626,6 @@
               <w:ind w:firstLine="0"/>
               <w:jc w:val="left"/>
               <w:rPr>
-                <w:rFonts w:hint="eastAsia"/>
                 <w:sz w:val="24"/>
                 <w:lang w:val="en-US"/>
               </w:rPr>
@@ -20955,7 +21695,6 @@
               <w:spacing w:line="276" w:lineRule="auto"/>
               <w:ind w:firstLine="0"/>
               <w:rPr>
-                <w:rFonts w:hint="eastAsia"/>
                 <w:sz w:val="24"/>
                 <w:lang w:val="en-US"/>
               </w:rPr>
@@ -20975,7 +21714,6 @@
               <w:spacing w:line="276" w:lineRule="auto"/>
               <w:ind w:firstLine="0"/>
               <w:rPr>
-                <w:rFonts w:hint="eastAsia"/>
                 <w:sz w:val="24"/>
                 <w:lang w:val="en-US"/>
               </w:rPr>
@@ -20995,7 +21733,6 @@
               <w:spacing w:line="276" w:lineRule="auto"/>
               <w:ind w:firstLine="0"/>
               <w:rPr>
-                <w:rFonts w:hint="eastAsia"/>
                 <w:sz w:val="24"/>
                 <w:lang w:val="en-US"/>
               </w:rPr>
@@ -21015,7 +21752,6 @@
               <w:spacing w:line="276" w:lineRule="auto"/>
               <w:ind w:firstLine="0"/>
               <w:rPr>
-                <w:rFonts w:hint="eastAsia"/>
                 <w:sz w:val="24"/>
                 <w:lang w:val="en-US"/>
               </w:rPr>
@@ -21035,7 +21771,6 @@
               <w:spacing w:line="276" w:lineRule="auto"/>
               <w:ind w:firstLine="0"/>
               <w:rPr>
-                <w:rFonts w:hint="eastAsia"/>
                 <w:sz w:val="24"/>
                 <w:lang w:val="en-US"/>
               </w:rPr>
@@ -21055,7 +21790,6 @@
               <w:spacing w:line="276" w:lineRule="auto"/>
               <w:ind w:firstLine="0"/>
               <w:rPr>
-                <w:rFonts w:hint="eastAsia"/>
                 <w:sz w:val="24"/>
                 <w:lang w:val="en-US"/>
               </w:rPr>
@@ -21075,7 +21809,6 @@
               <w:spacing w:line="276" w:lineRule="auto"/>
               <w:ind w:firstLine="0"/>
               <w:rPr>
-                <w:rFonts w:hint="eastAsia"/>
                 <w:sz w:val="24"/>
                 <w:lang w:val="en-US"/>
               </w:rPr>
@@ -21095,7 +21828,6 @@
               <w:spacing w:line="276" w:lineRule="auto"/>
               <w:ind w:firstLine="0"/>
               <w:rPr>
-                <w:rFonts w:hint="eastAsia"/>
                 <w:sz w:val="24"/>
                 <w:lang w:val="en-US"/>
               </w:rPr>
@@ -21115,7 +21847,6 @@
               <w:spacing w:line="276" w:lineRule="auto"/>
               <w:ind w:firstLine="0"/>
               <w:rPr>
-                <w:rFonts w:hint="eastAsia"/>
                 <w:sz w:val="24"/>
                 <w:lang w:val="en-US"/>
               </w:rPr>
@@ -21152,7 +21883,6 @@
               <w:spacing w:line="276" w:lineRule="auto"/>
               <w:ind w:firstLine="0"/>
               <w:rPr>
-                <w:rFonts w:hint="eastAsia"/>
                 <w:sz w:val="24"/>
                 <w:lang w:val="en-US"/>
               </w:rPr>
@@ -21172,7 +21902,6 @@
               <w:spacing w:line="276" w:lineRule="auto"/>
               <w:ind w:firstLine="0"/>
               <w:rPr>
-                <w:rFonts w:hint="eastAsia"/>
                 <w:sz w:val="24"/>
                 <w:lang w:val="en-US"/>
               </w:rPr>
@@ -21193,7 +21922,6 @@
               <w:ind w:firstLine="0"/>
               <w:jc w:val="left"/>
               <w:rPr>
-                <w:rFonts w:hint="eastAsia"/>
                 <w:sz w:val="24"/>
                 <w:lang w:val="en-US"/>
               </w:rPr>
@@ -21263,7 +21991,6 @@
               <w:spacing w:line="276" w:lineRule="auto"/>
               <w:ind w:firstLine="0"/>
               <w:rPr>
-                <w:rFonts w:hint="eastAsia"/>
                 <w:sz w:val="24"/>
                 <w:lang w:val="en-US"/>
               </w:rPr>
@@ -21283,7 +22010,6 @@
               <w:spacing w:line="276" w:lineRule="auto"/>
               <w:ind w:firstLine="0"/>
               <w:rPr>
-                <w:rFonts w:hint="eastAsia"/>
                 <w:sz w:val="24"/>
                 <w:lang w:val="en-US"/>
               </w:rPr>
@@ -21321,7 +22047,6 @@
               <w:ind w:firstLine="0"/>
               <w:jc w:val="left"/>
               <w:rPr>
-                <w:rFonts w:hint="eastAsia"/>
                 <w:sz w:val="24"/>
                 <w:lang w:val="en-US"/>
               </w:rPr>
@@ -21391,7 +22116,6 @@
               <w:spacing w:line="276" w:lineRule="auto"/>
               <w:ind w:firstLine="0"/>
               <w:rPr>
-                <w:rFonts w:hint="eastAsia"/>
                 <w:sz w:val="24"/>
                 <w:lang w:val="en-US"/>
               </w:rPr>
@@ -21411,7 +22135,6 @@
               <w:spacing w:line="276" w:lineRule="auto"/>
               <w:ind w:firstLine="0"/>
               <w:rPr>
-                <w:rFonts w:hint="eastAsia"/>
                 <w:sz w:val="24"/>
                 <w:lang w:val="en-US"/>
               </w:rPr>
@@ -21431,7 +22154,6 @@
               <w:spacing w:line="276" w:lineRule="auto"/>
               <w:ind w:firstLine="0"/>
               <w:rPr>
-                <w:rFonts w:hint="eastAsia"/>
                 <w:sz w:val="24"/>
                 <w:lang w:val="en-US"/>
               </w:rPr>
@@ -21451,7 +22173,6 @@
               <w:spacing w:line="276" w:lineRule="auto"/>
               <w:ind w:firstLine="0"/>
               <w:rPr>
-                <w:rFonts w:hint="eastAsia"/>
                 <w:sz w:val="24"/>
                 <w:lang w:val="en-US"/>
               </w:rPr>
@@ -21488,7 +22209,6 @@
               <w:spacing w:line="276" w:lineRule="auto"/>
               <w:ind w:firstLine="0"/>
               <w:rPr>
-                <w:rFonts w:hint="eastAsia"/>
                 <w:sz w:val="24"/>
                 <w:lang w:val="en-US"/>
               </w:rPr>
@@ -21508,7 +22228,6 @@
               <w:spacing w:line="276" w:lineRule="auto"/>
               <w:ind w:firstLine="0"/>
               <w:rPr>
-                <w:rFonts w:hint="eastAsia"/>
                 <w:sz w:val="24"/>
                 <w:lang w:val="en-US"/>
               </w:rPr>
@@ -21529,7 +22248,6 @@
               <w:ind w:firstLine="0"/>
               <w:jc w:val="left"/>
               <w:rPr>
-                <w:rFonts w:hint="eastAsia"/>
                 <w:sz w:val="24"/>
                 <w:lang w:val="en-US"/>
               </w:rPr>
@@ -21599,7 +22317,6 @@
               <w:spacing w:line="276" w:lineRule="auto"/>
               <w:ind w:firstLine="0"/>
               <w:rPr>
-                <w:rFonts w:hint="eastAsia"/>
                 <w:sz w:val="24"/>
                 <w:lang w:val="en-US"/>
               </w:rPr>
@@ -21629,7 +22346,6 @@
               <w:spacing w:line="276" w:lineRule="auto"/>
               <w:ind w:firstLine="0"/>
               <w:rPr>
-                <w:rFonts w:hint="eastAsia"/>
                 <w:sz w:val="24"/>
                 <w:lang w:val="en-US"/>
               </w:rPr>
@@ -21649,7 +22365,6 @@
               <w:spacing w:line="276" w:lineRule="auto"/>
               <w:ind w:firstLine="0"/>
               <w:rPr>
-                <w:rFonts w:hint="eastAsia"/>
                 <w:sz w:val="24"/>
                 <w:lang w:val="en-US"/>
               </w:rPr>
@@ -21689,7 +22404,6 @@
               <w:spacing w:line="276" w:lineRule="auto"/>
               <w:ind w:firstLine="0"/>
               <w:rPr>
-                <w:rFonts w:hint="eastAsia"/>
                 <w:sz w:val="24"/>
                 <w:lang w:val="en-US"/>
               </w:rPr>
@@ -21709,7 +22423,6 @@
               <w:spacing w:line="276" w:lineRule="auto"/>
               <w:ind w:firstLine="0"/>
               <w:rPr>
-                <w:rFonts w:hint="eastAsia"/>
                 <w:sz w:val="24"/>
                 <w:lang w:val="en-US"/>
               </w:rPr>
@@ -21746,7 +22459,6 @@
               <w:spacing w:line="276" w:lineRule="auto"/>
               <w:ind w:firstLine="0"/>
               <w:rPr>
-                <w:rFonts w:hint="eastAsia"/>
                 <w:sz w:val="24"/>
                 <w:lang w:val="en-US"/>
               </w:rPr>
@@ -21767,7 +22479,6 @@
               <w:spacing w:line="276" w:lineRule="auto"/>
               <w:ind w:firstLine="0"/>
               <w:rPr>
-                <w:rFonts w:hint="eastAsia"/>
                 <w:sz w:val="24"/>
                 <w:lang w:val="en-US"/>
               </w:rPr>
@@ -21788,7 +22499,6 @@
               <w:ind w:firstLine="0"/>
               <w:jc w:val="left"/>
               <w:rPr>
-                <w:rFonts w:hint="eastAsia"/>
                 <w:sz w:val="24"/>
                 <w:lang w:val="en-US"/>
               </w:rPr>
@@ -23049,7 +23759,7 @@
       <w:rPr>
         <w:noProof/>
       </w:rPr>
-      <w:t>7</w:t>
+      <w:t>18</w:t>
     </w:r>
     <w:r>
       <w:fldChar w:fldCharType="end"/>
@@ -24826,7 +25536,7 @@
 </file>
 
 <file path=customXml/itemProps1.xml><?xml version="1.0" encoding="utf-8"?>
-<ds:datastoreItem xmlns:ds="http://schemas.openxmlformats.org/officeDocument/2006/customXml" ds:itemID="{0BE5FDD4-1ED4-4E82-8C54-87975AA302E2}">
+<ds:datastoreItem xmlns:ds="http://schemas.openxmlformats.org/officeDocument/2006/customXml" ds:itemID="{C52C2FC5-4F84-453C-8BCC-62E177CA4376}">
   <ds:schemaRefs>
     <ds:schemaRef ds:uri="http://schemas.openxmlformats.org/officeDocument/2006/bibliography"/>
   </ds:schemaRefs>
